--- a/howto/03_capacitor/How_To_Capacitor_04_02.docx
+++ b/howto/03_capacitor/How_To_Capacitor_04_02.docx
@@ -93,7 +93,7 @@
         <w:tblLook w:val="01E0" w:firstRow="1" w:lastRow="1" w:firstColumn="1" w:lastColumn="1" w:noHBand="0" w:noVBand="0"/>
       </w:tblPr>
       <w:tblGrid>
-        <w:gridCol w:w="9571"/>
+        <w:gridCol w:w="9355"/>
       </w:tblGrid>
       <w:tr>
         <w:tc>
@@ -190,7 +190,7 @@
         <w:tblLook w:val="01E0" w:firstRow="1" w:lastRow="1" w:firstColumn="1" w:lastColumn="1" w:noHBand="0" w:noVBand="0"/>
       </w:tblPr>
       <w:tblGrid>
-        <w:gridCol w:w="9571"/>
+        <w:gridCol w:w="9355"/>
       </w:tblGrid>
       <w:tr>
         <w:tc>
@@ -344,7 +344,7 @@
         <w:tblLook w:val="01E0" w:firstRow="1" w:lastRow="1" w:firstColumn="1" w:lastColumn="1" w:noHBand="0" w:noVBand="0"/>
       </w:tblPr>
       <w:tblGrid>
-        <w:gridCol w:w="9571"/>
+        <w:gridCol w:w="9355"/>
       </w:tblGrid>
       <w:tr>
         <w:tc>
@@ -554,7 +554,7 @@
         <w:tblLook w:val="01E0" w:firstRow="1" w:lastRow="1" w:firstColumn="1" w:lastColumn="1" w:noHBand="0" w:noVBand="0"/>
       </w:tblPr>
       <w:tblGrid>
-        <w:gridCol w:w="9571"/>
+        <w:gridCol w:w="9355"/>
       </w:tblGrid>
       <w:tr>
         <w:tc>
@@ -901,7 +901,7 @@
         <w:tblLook w:val="01E0" w:firstRow="1" w:lastRow="1" w:firstColumn="1" w:lastColumn="1" w:noHBand="0" w:noVBand="0"/>
       </w:tblPr>
       <w:tblGrid>
-        <w:gridCol w:w="9571"/>
+        <w:gridCol w:w="9355"/>
       </w:tblGrid>
       <w:tr>
         <w:tc>
@@ -1064,7 +1064,7 @@
         <w:tblLook w:val="01E0" w:firstRow="1" w:lastRow="1" w:firstColumn="1" w:lastColumn="1" w:noHBand="0" w:noVBand="0"/>
       </w:tblPr>
       <w:tblGrid>
-        <w:gridCol w:w="9571"/>
+        <w:gridCol w:w="9355"/>
       </w:tblGrid>
       <w:tr>
         <w:tc>
@@ -1236,7 +1236,7 @@
         <w:tblLook w:val="01E0" w:firstRow="1" w:lastRow="1" w:firstColumn="1" w:lastColumn="1" w:noHBand="0" w:noVBand="0"/>
       </w:tblPr>
       <w:tblGrid>
-        <w:gridCol w:w="9571"/>
+        <w:gridCol w:w="9355"/>
       </w:tblGrid>
       <w:tr>
         <w:tc>
@@ -1335,7 +1335,7 @@
         <w:tblLook w:val="01E0" w:firstRow="1" w:lastRow="1" w:firstColumn="1" w:lastColumn="1" w:noHBand="0" w:noVBand="0"/>
       </w:tblPr>
       <w:tblGrid>
-        <w:gridCol w:w="9571"/>
+        <w:gridCol w:w="9355"/>
       </w:tblGrid>
       <w:tr>
         <w:trPr>
@@ -1483,7 +1483,7 @@
         <w:tblLook w:val="01E0" w:firstRow="1" w:lastRow="1" w:firstColumn="1" w:lastColumn="1" w:noHBand="0" w:noVBand="0"/>
       </w:tblPr>
       <w:tblGrid>
-        <w:gridCol w:w="9571"/>
+        <w:gridCol w:w="9355"/>
       </w:tblGrid>
       <w:tr>
         <w:trPr>
@@ -1660,7 +1660,7 @@
         <w:tblLook w:val="01E0" w:firstRow="1" w:lastRow="1" w:firstColumn="1" w:lastColumn="1" w:noHBand="0" w:noVBand="0"/>
       </w:tblPr>
       <w:tblGrid>
-        <w:gridCol w:w="9571"/>
+        <w:gridCol w:w="9355"/>
       </w:tblGrid>
       <w:tr>
         <w:tc>
@@ -1762,11 +1762,11 @@
         <w:t>,</w:t>
       </w:r>
       <w:r>
-        <w:t xml:space="preserve"> нажмите кноп</w:t>
+        <w:t xml:space="preserve"> нажмите кнопку </w:t>
       </w:r>
       <w:r>
         <w:lastRenderedPageBreak/>
-        <w:t>ку внизу слева «Найти значение в базе данных»</w:t>
+        <w:t>внизу слева «Найти значение в базе данных»</w:t>
       </w:r>
       <w:r>
         <w:t xml:space="preserve"> и в появившемся окне базы данных найдите сигнал «К1А_</w:t>
@@ -1803,7 +1803,7 @@
         <w:tblLook w:val="01E0" w:firstRow="1" w:lastRow="1" w:firstColumn="1" w:lastColumn="1" w:noHBand="0" w:noVBand="0"/>
       </w:tblPr>
       <w:tblGrid>
-        <w:gridCol w:w="9571"/>
+        <w:gridCol w:w="9355"/>
       </w:tblGrid>
       <w:tr>
         <w:tc>
@@ -2033,7 +2033,7 @@
         <w:tblLook w:val="01E0" w:firstRow="1" w:lastRow="1" w:firstColumn="1" w:lastColumn="1" w:noHBand="0" w:noVBand="0"/>
       </w:tblPr>
       <w:tblGrid>
-        <w:gridCol w:w="9571"/>
+        <w:gridCol w:w="9355"/>
       </w:tblGrid>
       <w:tr>
         <w:tc>
@@ -2453,11 +2453,7 @@
         <w:t>.</w:t>
       </w:r>
       <w:r>
-        <w:t xml:space="preserve"> Подчеркнем, что сейчас в нашу задачу не входит полное создание схемы автоматики, нам </w:t>
-      </w:r>
-      <w:r>
-        <w:lastRenderedPageBreak/>
-        <w:t xml:space="preserve">нужно научиться </w:t>
+        <w:t xml:space="preserve"> Подчеркнем, что сейчас в нашу задачу не входит полное создание схемы автоматики, нам нужно научиться </w:t>
       </w:r>
       <w:r>
         <w:t xml:space="preserve">создавать </w:t>
@@ -7354,7 +7350,7 @@
 </file>
 
 <file path=customXml/itemProps1.xml><?xml version="1.0" encoding="utf-8"?>
-<ds:datastoreItem xmlns:ds="http://schemas.openxmlformats.org/officeDocument/2006/customXml" ds:itemID="{8837A30C-991B-4159-A578-8277516CC2C4}">
+<ds:datastoreItem xmlns:ds="http://schemas.openxmlformats.org/officeDocument/2006/customXml" ds:itemID="{9A739852-9C15-4E14-8C0E-0257616F41EE}">
   <ds:schemaRefs>
     <ds:schemaRef ds:uri="http://schemas.openxmlformats.org/officeDocument/2006/bibliography"/>
   </ds:schemaRefs>

--- a/howto/03_capacitor/How_To_Capacitor_04_02.docx
+++ b/howto/03_capacitor/How_To_Capacitor_04_02.docx
@@ -1,20 +1,28 @@
 
 <file path=word/document.xml><?xml version="1.0" encoding="utf-8"?>
-<w:document xmlns:wpc="http://schemas.microsoft.com/office/word/2010/wordprocessingCanvas" xmlns:mc="http://schemas.openxmlformats.org/markup-compatibility/2006" xmlns:o="urn:schemas-microsoft-com:office:office" xmlns:r="http://schemas.openxmlformats.org/officeDocument/2006/relationships" xmlns:m="http://schemas.openxmlformats.org/officeDocument/2006/math" xmlns:v="urn:schemas-microsoft-com:vml" xmlns:wp14="http://schemas.microsoft.com/office/word/2010/wordprocessingDrawing" xmlns:wp="http://schemas.openxmlformats.org/drawingml/2006/wordprocessingDrawing" xmlns:w10="urn:schemas-microsoft-com:office:word" xmlns:w="http://schemas.openxmlformats.org/wordprocessingml/2006/main" xmlns:w14="http://schemas.microsoft.com/office/word/2010/wordml" xmlns:w15="http://schemas.microsoft.com/office/word/2012/wordml" xmlns:wpg="http://schemas.microsoft.com/office/word/2010/wordprocessingGroup" xmlns:wpi="http://schemas.microsoft.com/office/word/2010/wordprocessingInk" xmlns:wne="http://schemas.microsoft.com/office/word/2006/wordml" xmlns:wps="http://schemas.microsoft.com/office/word/2010/wordprocessingShape" mc:Ignorable="w14 w15 wp14">
+<w:document xmlns:wpc="http://schemas.microsoft.com/office/word/2010/wordprocessingCanvas" xmlns:cx="http://schemas.microsoft.com/office/drawing/2014/chartex" xmlns:cx1="http://schemas.microsoft.com/office/drawing/2015/9/8/chartex" xmlns:mc="http://schemas.openxmlformats.org/markup-compatibility/2006" xmlns:o="urn:schemas-microsoft-com:office:office" xmlns:r="http://schemas.openxmlformats.org/officeDocument/2006/relationships" xmlns:m="http://schemas.openxmlformats.org/officeDocument/2006/math" xmlns:v="urn:schemas-microsoft-com:vml" xmlns:wp14="http://schemas.microsoft.com/office/word/2010/wordprocessingDrawing" xmlns:wp="http://schemas.openxmlformats.org/drawingml/2006/wordprocessingDrawing" xmlns:w10="urn:schemas-microsoft-com:office:word" xmlns:w="http://schemas.openxmlformats.org/wordprocessingml/2006/main" xmlns:w14="http://schemas.microsoft.com/office/word/2010/wordml" xmlns:w15="http://schemas.microsoft.com/office/word/2012/wordml" xmlns:w16se="http://schemas.microsoft.com/office/word/2015/wordml/symex" xmlns:wpg="http://schemas.microsoft.com/office/word/2010/wordprocessingGroup" xmlns:wpi="http://schemas.microsoft.com/office/word/2010/wordprocessingInk" xmlns:wne="http://schemas.microsoft.com/office/word/2006/wordml" xmlns:wps="http://schemas.microsoft.com/office/word/2010/wordprocessingShape" mc:Ignorable="w14 w15 w16se wp14">
   <w:body>
     <w:p>
       <w:pPr>
         <w:pStyle w:val="2"/>
+        <w:rPr>
+          <w:rFonts w:ascii="Cambria" w:hAnsi="Cambria"/>
+        </w:rPr>
       </w:pPr>
       <w:bookmarkStart w:id="0" w:name="_Toc327135800"/>
       <w:bookmarkStart w:id="1" w:name="_Toc327135872"/>
       <w:bookmarkStart w:id="2" w:name="_Toc327360459"/>
       <w:bookmarkStart w:id="3" w:name="_GoBack"/>
-      <w:bookmarkEnd w:id="3"/>
-      <w:r>
+      <w:r>
+        <w:rPr>
+          <w:rFonts w:ascii="Cambria" w:hAnsi="Cambria"/>
+        </w:rPr>
         <w:t>Создание схемы автоматики</w:t>
       </w:r>
       <w:r>
+        <w:rPr>
+          <w:rFonts w:ascii="Cambria" w:hAnsi="Cambria"/>
+        </w:rPr>
         <w:t xml:space="preserve"> клапана К1А</w:t>
       </w:r>
       <w:bookmarkEnd w:id="0"/>
@@ -22,68 +30,131 @@
       <w:bookmarkEnd w:id="2"/>
     </w:p>
     <w:p>
-      <w:r>
+      <w:pPr>
+        <w:rPr>
+          <w:rFonts w:ascii="Cambria" w:hAnsi="Cambria"/>
+        </w:rPr>
+      </w:pPr>
+      <w:r>
+        <w:rPr>
+          <w:rFonts w:ascii="Cambria" w:hAnsi="Cambria"/>
+        </w:rPr>
         <w:t xml:space="preserve">Поскольку </w:t>
       </w:r>
       <w:r>
+        <w:rPr>
+          <w:rFonts w:ascii="Cambria" w:hAnsi="Cambria"/>
+        </w:rPr>
         <w:t xml:space="preserve">схему автоматики мы создаем для нашей гидравлической модели и будем в дальнейшем их соединять друг с другом, то нам нужно научиться пользоваться базой данных сигналов, через которую и будет в дальнейшем происходить обмен данными между двумя проектами – проектом гидравлической модели </w:t>
       </w:r>
       <w:r>
+        <w:rPr>
+          <w:rFonts w:ascii="Cambria" w:hAnsi="Cambria"/>
+        </w:rPr>
         <w:t>TPP</w:t>
       </w:r>
       <w:r>
+        <w:rPr>
+          <w:rFonts w:ascii="Cambria" w:hAnsi="Cambria"/>
+        </w:rPr>
         <w:t xml:space="preserve"> и моделью автоматики.</w:t>
       </w:r>
     </w:p>
     <w:p>
-      <w:r>
+      <w:pPr>
+        <w:rPr>
+          <w:rFonts w:ascii="Cambria" w:hAnsi="Cambria"/>
+        </w:rPr>
+      </w:pPr>
+      <w:r>
+        <w:rPr>
+          <w:rFonts w:ascii="Cambria" w:hAnsi="Cambria"/>
+        </w:rPr>
         <w:t xml:space="preserve">Создайте новую схему автоматики: для этого выберите пункт меню «Файл </w:t>
       </w:r>
       <w:r>
-        <w:t>→</w:t>
-      </w:r>
-      <w:r>
-        <w:t xml:space="preserve"> </w:t>
-      </w:r>
-      <w:r>
+        <w:rPr>
+          <w:rFonts w:ascii="Cambria" w:hAnsi="Cambria"/>
+        </w:rPr>
+        <w:t xml:space="preserve">→ </w:t>
+      </w:r>
+      <w:r>
+        <w:rPr>
+          <w:rFonts w:ascii="Cambria" w:hAnsi="Cambria"/>
+        </w:rPr>
         <w:t xml:space="preserve">Новый проект </w:t>
       </w:r>
       <w:r>
-        <w:t>→</w:t>
-      </w:r>
-      <w:r>
-        <w:t xml:space="preserve"> </w:t>
-      </w:r>
-      <w:r>
+        <w:rPr>
+          <w:rFonts w:ascii="Cambria" w:hAnsi="Cambria"/>
+        </w:rPr>
+        <w:t xml:space="preserve">→ </w:t>
+      </w:r>
+      <w:r>
+        <w:rPr>
+          <w:rFonts w:ascii="Cambria" w:hAnsi="Cambria"/>
+        </w:rPr>
         <w:t>Схема автоматики»</w:t>
       </w:r>
       <w:r>
+        <w:rPr>
+          <w:rFonts w:ascii="Cambria" w:hAnsi="Cambria"/>
+        </w:rPr>
         <w:t xml:space="preserve"> (см. рис. 6</w:t>
       </w:r>
       <w:r>
+        <w:rPr>
+          <w:rFonts w:ascii="Cambria" w:hAnsi="Cambria"/>
+        </w:rPr>
         <w:t>7</w:t>
       </w:r>
       <w:r>
+        <w:rPr>
+          <w:rFonts w:ascii="Cambria" w:hAnsi="Cambria"/>
+        </w:rPr>
         <w:t>)</w:t>
       </w:r>
       <w:r>
+        <w:rPr>
+          <w:rFonts w:ascii="Cambria" w:hAnsi="Cambria"/>
+        </w:rPr>
         <w:t>. После этого откроется новое схемное окно, в котором и будет происходить создание структур</w:t>
       </w:r>
       <w:r>
+        <w:rPr>
+          <w:rFonts w:ascii="Cambria" w:hAnsi="Cambria"/>
+        </w:rPr>
         <w:t>ной схемы системы автоматики</w:t>
       </w:r>
       <w:r>
+        <w:rPr>
+          <w:rFonts w:ascii="Cambria" w:hAnsi="Cambria"/>
+        </w:rPr>
         <w:t>.</w:t>
       </w:r>
     </w:p>
     <w:p>
-      <w:r>
+      <w:pPr>
+        <w:rPr>
+          <w:rFonts w:ascii="Cambria" w:hAnsi="Cambria"/>
+        </w:rPr>
+      </w:pPr>
+      <w:r>
+        <w:rPr>
+          <w:rFonts w:ascii="Cambria" w:hAnsi="Cambria"/>
+        </w:rPr>
         <w:t>Для дальнейшей работы необходимо сохранить данную схему в файле с новым именем. После сохранения файла его имя и полный путь отображаются в заголовке схемного окна (см. рис. 6</w:t>
       </w:r>
       <w:r>
+        <w:rPr>
+          <w:rFonts w:ascii="Cambria" w:hAnsi="Cambria"/>
+        </w:rPr>
         <w:t>8</w:t>
       </w:r>
       <w:r>
+        <w:rPr>
+          <w:rFonts w:ascii="Cambria" w:hAnsi="Cambria"/>
+        </w:rPr>
         <w:t>). При необходимости пользователь может изменить размеры и местоположение окна на экране компьютера, используя для этого стандартные методы работы с окнами.</w:t>
       </w:r>
     </w:p>
@@ -104,13 +175,17 @@
             <w:pPr>
               <w:ind w:firstLine="0"/>
               <w:jc w:val="center"/>
+              <w:rPr>
+                <w:rFonts w:ascii="Cambria" w:hAnsi="Cambria"/>
+              </w:rPr>
             </w:pPr>
             <w:r>
               <w:rPr>
+                <w:rFonts w:ascii="Cambria" w:hAnsi="Cambria"/>
                 <w:noProof/>
               </w:rPr>
               <w:drawing>
-                <wp:inline distT="0" distB="0" distL="0" distR="0" wp14:anchorId="3F6C6E0B" wp14:editId="3DC67430">
+                <wp:inline distT="0" distB="0" distL="0" distR="0" wp14:anchorId="24D98B64" wp14:editId="48C53DDD">
                   <wp:extent cx="2171700" cy="2009775"/>
                   <wp:effectExtent l="0" t="0" r="0" b="9525"/>
                   <wp:docPr id="65" name="Рисунок 65" descr="рисунок-65"/>
@@ -169,21 +244,39 @@
           <w:p>
             <w:pPr>
               <w:pStyle w:val="af0"/>
+              <w:rPr>
+                <w:rFonts w:ascii="Cambria" w:hAnsi="Cambria"/>
+              </w:rPr>
             </w:pPr>
             <w:r>
+              <w:rPr>
+                <w:rFonts w:ascii="Cambria" w:hAnsi="Cambria"/>
+              </w:rPr>
               <w:t>Рисунок 6</w:t>
             </w:r>
             <w:r>
+              <w:rPr>
+                <w:rFonts w:ascii="Cambria" w:hAnsi="Cambria"/>
+              </w:rPr>
               <w:t>7</w:t>
             </w:r>
             <w:r>
+              <w:rPr>
+                <w:rFonts w:ascii="Cambria" w:hAnsi="Cambria"/>
+              </w:rPr>
               <w:t xml:space="preserve"> – Создание новой схемы автоматики.</w:t>
             </w:r>
           </w:p>
         </w:tc>
       </w:tr>
     </w:tbl>
-    <w:p/>
+    <w:p>
+      <w:pPr>
+        <w:rPr>
+          <w:rFonts w:ascii="Cambria" w:hAnsi="Cambria"/>
+        </w:rPr>
+      </w:pPr>
+    </w:p>
     <w:tbl>
       <w:tblPr>
         <w:tblW w:w="0" w:type="auto"/>
@@ -201,13 +294,17 @@
             <w:pPr>
               <w:ind w:firstLine="0"/>
               <w:jc w:val="center"/>
+              <w:rPr>
+                <w:rFonts w:ascii="Cambria" w:hAnsi="Cambria"/>
+              </w:rPr>
             </w:pPr>
             <w:r>
               <w:rPr>
+                <w:rFonts w:ascii="Cambria" w:hAnsi="Cambria"/>
                 <w:noProof/>
               </w:rPr>
               <w:drawing>
-                <wp:inline distT="0" distB="0" distL="0" distR="0" wp14:anchorId="01642743" wp14:editId="7A42F64D">
+                <wp:inline distT="0" distB="0" distL="0" distR="0" wp14:anchorId="51E32C83" wp14:editId="132F86A4">
                   <wp:extent cx="4457700" cy="2343150"/>
                   <wp:effectExtent l="0" t="0" r="0" b="0"/>
                   <wp:docPr id="66" name="Рисунок 66" descr="рисунок-66"/>
@@ -266,32 +363,82 @@
           <w:p>
             <w:pPr>
               <w:pStyle w:val="af0"/>
+              <w:rPr>
+                <w:rFonts w:ascii="Cambria" w:hAnsi="Cambria"/>
+              </w:rPr>
             </w:pPr>
             <w:r>
+              <w:rPr>
+                <w:rFonts w:ascii="Cambria" w:hAnsi="Cambria"/>
+              </w:rPr>
               <w:t>Рисунок 6</w:t>
             </w:r>
             <w:r>
+              <w:rPr>
+                <w:rFonts w:ascii="Cambria" w:hAnsi="Cambria"/>
+              </w:rPr>
               <w:t>8</w:t>
             </w:r>
             <w:r>
+              <w:rPr>
+                <w:rFonts w:ascii="Cambria" w:hAnsi="Cambria"/>
+              </w:rPr>
               <w:t xml:space="preserve"> – Новый проект автоматики, сохраненный на жесткий диск</w:t>
             </w:r>
           </w:p>
         </w:tc>
       </w:tr>
     </w:tbl>
-    <w:p/>
     <w:p>
-      <w:r>
-        <w:t>По умолчанию схемы математических моделей предназначены для автономной отладки и не содержат в себе базы данных сигналов. Однако к любой схеме в МВТУ-4 можно подключить базу данных сигналов для организации внешнего взаимодействия с другими программами и векторной обработки сигналов.</w:t>
-      </w:r>
+      <w:pPr>
+        <w:rPr>
+          <w:rFonts w:ascii="Cambria" w:hAnsi="Cambria"/>
+        </w:rPr>
+      </w:pPr>
     </w:p>
     <w:p>
-      <w:r>
-        <w:t>Подключение базы данных сигналов к схеме автоматики осуществляется следующим образом</w:t>
-      </w:r>
-      <w:r>
-        <w:t>:</w:t>
+      <w:pPr>
+        <w:rPr>
+          <w:rFonts w:ascii="Cambria" w:hAnsi="Cambria"/>
+        </w:rPr>
+      </w:pPr>
+      <w:r>
+        <w:rPr>
+          <w:rFonts w:ascii="Cambria" w:hAnsi="Cambria"/>
+        </w:rPr>
+        <w:t xml:space="preserve">По умолчанию схемы математических моделей предназначены для автономной отладки и не содержат в себе базы данных сигналов. Однако к любой схеме в </w:t>
+      </w:r>
+      <w:r>
+        <w:rPr>
+          <w:rFonts w:ascii="Cambria" w:hAnsi="Cambria"/>
+          <w:lang w:val="en-US"/>
+        </w:rPr>
+        <w:t>SimInTech</w:t>
+      </w:r>
+      <w:r>
+        <w:rPr>
+          <w:rFonts w:ascii="Cambria" w:hAnsi="Cambria"/>
+        </w:rPr>
+        <w:t xml:space="preserve"> </w:t>
+      </w:r>
+      <w:r>
+        <w:rPr>
+          <w:rFonts w:ascii="Cambria" w:hAnsi="Cambria"/>
+        </w:rPr>
+        <w:t>можно подключить базу данных сигналов для организации внешнего взаимодействия с другими программами и векторной обработки сигналов.</w:t>
+      </w:r>
+    </w:p>
+    <w:p>
+      <w:pPr>
+        <w:rPr>
+          <w:rFonts w:ascii="Cambria" w:hAnsi="Cambria"/>
+        </w:rPr>
+      </w:pPr>
+      <w:r>
+        <w:rPr>
+          <w:rFonts w:ascii="Cambria" w:hAnsi="Cambria"/>
+        </w:rPr>
+        <w:t>Подключение базы данных сигналов к схеме автоматики осуществляется следующим образом:</w:t>
       </w:r>
     </w:p>
     <w:p>
@@ -300,24 +447,40 @@
           <w:ilvl w:val="1"/>
           <w:numId w:val="9"/>
         </w:numPr>
-      </w:pPr>
-      <w:r>
+        <w:rPr>
+          <w:rFonts w:ascii="Cambria" w:hAnsi="Cambria"/>
+        </w:rPr>
+      </w:pPr>
+      <w:r>
+        <w:rPr>
+          <w:rFonts w:ascii="Cambria" w:hAnsi="Cambria"/>
+        </w:rPr>
         <w:t>На схемном окне нажать кнопку «</w:t>
       </w:r>
       <w:r>
         <w:rPr>
+          <w:rFonts w:ascii="Cambria" w:hAnsi="Cambria"/>
           <w:b/>
           <w:bCs/>
         </w:rPr>
         <w:t>Параметры расчета</w:t>
       </w:r>
       <w:r>
+        <w:rPr>
+          <w:rFonts w:ascii="Cambria" w:hAnsi="Cambria"/>
+        </w:rPr>
         <w:t>» (см. рис. 6</w:t>
       </w:r>
       <w:r>
+        <w:rPr>
+          <w:rFonts w:ascii="Cambria" w:hAnsi="Cambria"/>
+        </w:rPr>
         <w:t>9</w:t>
       </w:r>
       <w:r>
+        <w:rPr>
+          <w:rFonts w:ascii="Cambria" w:hAnsi="Cambria"/>
+        </w:rPr>
         <w:t>)</w:t>
       </w:r>
     </w:p>
@@ -327,14 +490,27 @@
           <w:ilvl w:val="1"/>
           <w:numId w:val="9"/>
         </w:numPr>
-      </w:pPr>
-      <w:r>
+        <w:rPr>
+          <w:rFonts w:ascii="Cambria" w:hAnsi="Cambria"/>
+        </w:rPr>
+      </w:pPr>
+      <w:r>
+        <w:rPr>
+          <w:rFonts w:ascii="Cambria" w:hAnsi="Cambria"/>
+        </w:rPr>
+        <w:lastRenderedPageBreak/>
         <w:t xml:space="preserve">В появившемся диалоговом окне настроек перейти на закладку «Настройки» (см. рис. </w:t>
       </w:r>
       <w:r>
+        <w:rPr>
+          <w:rFonts w:ascii="Cambria" w:hAnsi="Cambria"/>
+        </w:rPr>
         <w:t>70</w:t>
       </w:r>
       <w:r>
+        <w:rPr>
+          <w:rFonts w:ascii="Cambria" w:hAnsi="Cambria"/>
+        </w:rPr>
         <w:t>).</w:t>
       </w:r>
     </w:p>
@@ -356,16 +532,17 @@
               <w:ind w:firstLine="0"/>
               <w:jc w:val="center"/>
               <w:rPr>
+                <w:rFonts w:ascii="Cambria" w:hAnsi="Cambria"/>
                 <w:lang w:val="en-US"/>
               </w:rPr>
             </w:pPr>
             <w:r>
               <w:rPr>
+                <w:rFonts w:ascii="Cambria" w:hAnsi="Cambria"/>
                 <w:noProof/>
               </w:rPr>
-              <w:lastRenderedPageBreak/>
               <w:drawing>
-                <wp:inline distT="0" distB="0" distL="0" distR="0" wp14:anchorId="75EFD451" wp14:editId="0CB125D5">
+                <wp:inline distT="0" distB="0" distL="0" distR="0" wp14:anchorId="214D0E62" wp14:editId="242D800C">
                   <wp:extent cx="2009775" cy="1743075"/>
                   <wp:effectExtent l="0" t="0" r="9525" b="9525"/>
                   <wp:docPr id="67" name="Рисунок 67" descr="рисунок-67"/>
@@ -424,21 +601,39 @@
           <w:p>
             <w:pPr>
               <w:pStyle w:val="af0"/>
+              <w:rPr>
+                <w:rFonts w:ascii="Cambria" w:hAnsi="Cambria"/>
+              </w:rPr>
             </w:pPr>
             <w:r>
+              <w:rPr>
+                <w:rFonts w:ascii="Cambria" w:hAnsi="Cambria"/>
+              </w:rPr>
               <w:t>Рисунок 6</w:t>
             </w:r>
             <w:r>
+              <w:rPr>
+                <w:rFonts w:ascii="Cambria" w:hAnsi="Cambria"/>
+              </w:rPr>
               <w:t>9</w:t>
             </w:r>
             <w:r>
+              <w:rPr>
+                <w:rFonts w:ascii="Cambria" w:hAnsi="Cambria"/>
+              </w:rPr>
               <w:t xml:space="preserve"> – Кнопка доступа к параметрам расчета</w:t>
             </w:r>
           </w:p>
         </w:tc>
       </w:tr>
     </w:tbl>
-    <w:p/>
+    <w:p>
+      <w:pPr>
+        <w:rPr>
+          <w:rFonts w:ascii="Cambria" w:hAnsi="Cambria"/>
+        </w:rPr>
+      </w:pPr>
+    </w:p>
     <w:p>
       <w:pPr>
         <w:numPr>
@@ -449,48 +644,27 @@
           <w:tab w:val="num" w:pos="900"/>
           <w:tab w:val="num" w:pos="2149"/>
         </w:tabs>
-      </w:pPr>
-      <w:r>
-        <w:t>В строке редактирования «</w:t>
-      </w:r>
-      <w:r>
-        <w:t>Модуль базы данных проекта</w:t>
-      </w:r>
-      <w:r>
-        <w:t>» необходимо ввести следующий текст</w:t>
-      </w:r>
-      <w:r>
+        <w:rPr>
+          <w:rFonts w:ascii="Cambria" w:hAnsi="Cambria"/>
+        </w:rPr>
+      </w:pPr>
+      <w:r>
+        <w:rPr>
+          <w:rFonts w:ascii="Cambria" w:hAnsi="Cambria"/>
+        </w:rPr>
+        <w:t>В строке редактирования «Модуль базы данных проекта» необходимо ввести следующий текст</w:t>
+      </w:r>
+      <w:r>
+        <w:rPr>
+          <w:rFonts w:ascii="Cambria" w:hAnsi="Cambria"/>
+        </w:rPr>
         <w:t>:</w:t>
       </w:r>
       <w:r>
-        <w:t xml:space="preserve"> </w:t>
-      </w:r>
-      <w:r>
-        <w:t xml:space="preserve">$(Root)\sdb.dll </w:t>
-      </w:r>
-      <w:r>
-        <w:t>(</w:t>
-      </w:r>
-      <w:r>
-        <w:t>sdb</w:t>
-      </w:r>
-      <w:r>
-        <w:t>.</w:t>
-      </w:r>
-      <w:r>
-        <w:t>dll</w:t>
-      </w:r>
-      <w:r>
-        <w:t xml:space="preserve"> – имя динамической библиотеки програм</w:t>
-      </w:r>
-      <w:r>
-        <w:t>м</w:t>
-      </w:r>
-      <w:r>
-        <w:t>ного модуля базы данных)</w:t>
-      </w:r>
-      <w:r>
-        <w:t>.</w:t>
+        <w:rPr>
+          <w:rFonts w:ascii="Cambria" w:hAnsi="Cambria"/>
+        </w:rPr>
+        <w:t xml:space="preserve"> $(Root)\sdb.dll (sdb.dll – имя динамической библиотеки программного модуля базы данных).</w:t>
       </w:r>
     </w:p>
     <w:p>
@@ -503,51 +677,61 @@
           <w:tab w:val="num" w:pos="900"/>
           <w:tab w:val="num" w:pos="2149"/>
         </w:tabs>
-      </w:pPr>
-      <w:r>
+        <w:rPr>
+          <w:rFonts w:ascii="Cambria" w:hAnsi="Cambria"/>
+        </w:rPr>
+      </w:pPr>
+      <w:r>
+        <w:rPr>
+          <w:rFonts w:ascii="Cambria" w:hAnsi="Cambria"/>
+        </w:rPr>
         <w:t xml:space="preserve">В  строке редактирования «Имя базы данных проекта» </w:t>
       </w:r>
       <w:r>
+        <w:rPr>
+          <w:rFonts w:ascii="Cambria" w:hAnsi="Cambria"/>
+        </w:rPr>
         <w:t xml:space="preserve">надо </w:t>
       </w:r>
       <w:r>
-        <w:t>ввести произвольное имя файла для сохранения базы данных.  Например</w:t>
-      </w:r>
-      <w:r>
-        <w:t>:</w:t>
-      </w:r>
-      <w:r>
-        <w:t xml:space="preserve"> </w:t>
-      </w:r>
-      <w:r>
-        <w:t>signals</w:t>
-      </w:r>
-      <w:r>
+        <w:rPr>
+          <w:rFonts w:ascii="Cambria" w:hAnsi="Cambria"/>
+        </w:rPr>
+        <w:t>ввести произвольное имя файла для сохранения базы данных.  Например: signals</w:t>
+      </w:r>
+      <w:r>
+        <w:rPr>
+          <w:rFonts w:ascii="Cambria" w:hAnsi="Cambria"/>
+        </w:rPr>
         <w:t>_</w:t>
       </w:r>
       <w:r>
         <w:rPr>
+          <w:rFonts w:ascii="Cambria" w:hAnsi="Cambria"/>
           <w:lang w:val="en-US"/>
         </w:rPr>
         <w:t>ktz</w:t>
       </w:r>
       <w:r>
-        <w:t xml:space="preserve">.db </w:t>
-      </w:r>
-      <w:r>
-        <w:t>(</w:t>
-      </w:r>
-      <w:r>
-        <w:t>В случае, когда не прописывается полный путь к файлу, по умолчанию считается, что он расположен в том же каталоге, что и файл проекта</w:t>
-      </w:r>
-      <w:r>
-        <w:t>)</w:t>
-      </w:r>
-      <w:r>
+        <w:rPr>
+          <w:rFonts w:ascii="Cambria" w:hAnsi="Cambria"/>
+        </w:rPr>
+        <w:t>.db (В случае, когда не прописывается полный путь к файлу, по умолчанию считается, что он расположен в том же каталоге, что и файл проекта)</w:t>
+      </w:r>
+      <w:r>
+        <w:rPr>
+          <w:rFonts w:ascii="Cambria" w:hAnsi="Cambria"/>
+        </w:rPr>
         <w:t>.</w:t>
       </w:r>
     </w:p>
-    <w:p/>
+    <w:p>
+      <w:pPr>
+        <w:rPr>
+          <w:rFonts w:ascii="Cambria" w:hAnsi="Cambria"/>
+        </w:rPr>
+      </w:pPr>
+    </w:p>
     <w:tbl>
       <w:tblPr>
         <w:tblW w:w="0" w:type="auto"/>
@@ -565,13 +749,17 @@
             <w:pPr>
               <w:ind w:firstLine="0"/>
               <w:jc w:val="center"/>
+              <w:rPr>
+                <w:rFonts w:ascii="Cambria" w:hAnsi="Cambria"/>
+              </w:rPr>
             </w:pPr>
             <w:r>
               <w:rPr>
+                <w:rFonts w:ascii="Cambria" w:hAnsi="Cambria"/>
                 <w:noProof/>
               </w:rPr>
               <w:drawing>
-                <wp:inline distT="0" distB="0" distL="0" distR="0" wp14:anchorId="03052058" wp14:editId="76B679C7">
+                <wp:inline distT="0" distB="0" distL="0" distR="0" wp14:anchorId="009619EA" wp14:editId="196CD969">
                   <wp:extent cx="5372100" cy="3952875"/>
                   <wp:effectExtent l="0" t="0" r="0" b="9525"/>
                   <wp:docPr id="68" name="Рисунок 68" descr="рисунок-68"/>
@@ -630,24 +818,45 @@
           <w:p>
             <w:pPr>
               <w:pStyle w:val="af0"/>
+              <w:rPr>
+                <w:rFonts w:ascii="Cambria" w:hAnsi="Cambria"/>
+              </w:rPr>
             </w:pPr>
             <w:r>
+              <w:rPr>
+                <w:rFonts w:ascii="Cambria" w:hAnsi="Cambria"/>
+              </w:rPr>
               <w:t xml:space="preserve">Рисунок </w:t>
             </w:r>
             <w:r>
+              <w:rPr>
+                <w:rFonts w:ascii="Cambria" w:hAnsi="Cambria"/>
+              </w:rPr>
               <w:t>70</w:t>
             </w:r>
             <w:r>
+              <w:rPr>
+                <w:rFonts w:ascii="Cambria" w:hAnsi="Cambria"/>
+              </w:rPr>
               <w:t xml:space="preserve"> – </w:t>
             </w:r>
             <w:r>
+              <w:rPr>
+                <w:rFonts w:ascii="Cambria" w:hAnsi="Cambria"/>
+              </w:rPr>
               <w:t>Закладка настройки базы данных проекта</w:t>
             </w:r>
           </w:p>
         </w:tc>
       </w:tr>
     </w:tbl>
-    <w:p/>
+    <w:p>
+      <w:pPr>
+        <w:rPr>
+          <w:rFonts w:ascii="Cambria" w:hAnsi="Cambria"/>
+        </w:rPr>
+      </w:pPr>
+    </w:p>
     <w:p>
       <w:pPr>
         <w:numPr>
@@ -658,26 +867,38 @@
           <w:tab w:val="num" w:pos="900"/>
           <w:tab w:val="num" w:pos="2149"/>
         </w:tabs>
-      </w:pPr>
-      <w:r>
-        <w:t>Закрыть диалоговое окно нажатием кнопки «</w:t>
-      </w:r>
-      <w:r>
-        <w:t>ОК</w:t>
-      </w:r>
-      <w:r>
-        <w:t>». (см.</w:t>
-      </w:r>
-      <w:r>
+        <w:rPr>
+          <w:rFonts w:ascii="Cambria" w:hAnsi="Cambria"/>
+        </w:rPr>
+      </w:pPr>
+      <w:r>
+        <w:rPr>
+          <w:rFonts w:ascii="Cambria" w:hAnsi="Cambria"/>
+        </w:rPr>
+        <w:t>Закрыть диалоговое окно нажатием кнопки «ОК». (см.</w:t>
+      </w:r>
+      <w:r>
+        <w:rPr>
+          <w:rFonts w:ascii="Cambria" w:hAnsi="Cambria"/>
+        </w:rPr>
         <w:t xml:space="preserve"> рисунок </w:t>
       </w:r>
       <w:r>
+        <w:rPr>
+          <w:rFonts w:ascii="Cambria" w:hAnsi="Cambria"/>
+        </w:rPr>
         <w:t>70</w:t>
       </w:r>
       <w:r>
+        <w:rPr>
+          <w:rFonts w:ascii="Cambria" w:hAnsi="Cambria"/>
+        </w:rPr>
         <w:t>)</w:t>
       </w:r>
       <w:r>
+        <w:rPr>
+          <w:rFonts w:ascii="Cambria" w:hAnsi="Cambria"/>
+        </w:rPr>
         <w:t>.</w:t>
       </w:r>
     </w:p>
@@ -691,69 +912,130 @@
           <w:tab w:val="num" w:pos="900"/>
           <w:tab w:val="num" w:pos="2149"/>
         </w:tabs>
-      </w:pPr>
-      <w:r>
+        <w:rPr>
+          <w:rFonts w:ascii="Cambria" w:hAnsi="Cambria"/>
+        </w:rPr>
+      </w:pPr>
+      <w:r>
+        <w:rPr>
+          <w:rFonts w:ascii="Cambria" w:hAnsi="Cambria"/>
+        </w:rPr>
         <w:t>Выполнить сохранение текущего проекта, нажав кнопку сохранить на главном окне программы.</w:t>
       </w:r>
     </w:p>
     <w:p>
-      <w:r>
-        <w:t xml:space="preserve">После этих действий станет доступным пункт меню «Инструменты </w:t>
-      </w:r>
-      <w:r>
-        <w:t>→</w:t>
-      </w:r>
-      <w:r>
-        <w:t xml:space="preserve"> База данных»</w:t>
-      </w:r>
-      <w:r>
+      <w:pPr>
+        <w:rPr>
+          <w:rFonts w:ascii="Cambria" w:hAnsi="Cambria"/>
+        </w:rPr>
+      </w:pPr>
+      <w:r>
+        <w:rPr>
+          <w:rFonts w:ascii="Cambria" w:hAnsi="Cambria"/>
+        </w:rPr>
+        <w:lastRenderedPageBreak/>
+        <w:t>После этих действий станет доступным пункт меню «Инструменты → База данных»</w:t>
+      </w:r>
+      <w:r>
+        <w:rPr>
+          <w:rFonts w:ascii="Cambria" w:hAnsi="Cambria"/>
+        </w:rPr>
         <w:t>. Именно здесь и осуществляется работа по наполнению и редактированию базы данных сигналов – с помощью модуля «Редактор базы данных».</w:t>
       </w:r>
     </w:p>
     <w:p>
-      <w:r>
-        <w:rPr>
+      <w:pPr>
+        <w:rPr>
+          <w:rFonts w:ascii="Cambria" w:hAnsi="Cambria"/>
+        </w:rPr>
+      </w:pPr>
+      <w:r>
+        <w:rPr>
+          <w:rFonts w:ascii="Cambria" w:hAnsi="Cambria"/>
           <w:b/>
         </w:rPr>
         <w:t>Внимание!</w:t>
       </w:r>
       <w:r>
-        <w:t xml:space="preserve"> Для проектов, в которых не используется база данных, данный пункт меню является недоступным. Чтобы получить доступ к этому пункту меню, необходимо </w:t>
-      </w:r>
-      <w:r>
-        <w:lastRenderedPageBreak/>
-        <w:t xml:space="preserve">выполнить последовательность действий, описанную в разделе Подключение базы данных сигналов. </w:t>
+        <w:rPr>
+          <w:rFonts w:ascii="Cambria" w:hAnsi="Cambria"/>
+        </w:rPr>
+        <w:t xml:space="preserve"> Для проектов, в которых не используется база данных, данный пункт меню является недоступным. Чтобы получить доступ к этому пункту меню, необходимо выполнить последовательность действий, описанную в разделе Подключение базы данных сигналов. </w:t>
       </w:r>
     </w:p>
     <w:p>
-      <w:r>
+      <w:pPr>
+        <w:rPr>
+          <w:rFonts w:ascii="Cambria" w:hAnsi="Cambria"/>
+        </w:rPr>
+      </w:pPr>
+      <w:r>
+        <w:rPr>
+          <w:rFonts w:ascii="Cambria" w:hAnsi="Cambria"/>
+        </w:rPr>
         <w:t xml:space="preserve">После выбора пункта меню появляется диалоговое окно редактора базы данных проекта, представленное на Рисунке </w:t>
       </w:r>
       <w:r>
+        <w:rPr>
+          <w:rFonts w:ascii="Cambria" w:hAnsi="Cambria"/>
+        </w:rPr>
         <w:t>71</w:t>
       </w:r>
       <w:r>
+        <w:rPr>
+          <w:rFonts w:ascii="Cambria" w:hAnsi="Cambria"/>
+        </w:rPr>
         <w:t>.</w:t>
       </w:r>
     </w:p>
     <w:p>
-      <w:r>
+      <w:pPr>
+        <w:rPr>
+          <w:rFonts w:ascii="Cambria" w:hAnsi="Cambria"/>
+        </w:rPr>
+      </w:pPr>
+      <w:r>
+        <w:rPr>
+          <w:rFonts w:ascii="Cambria" w:hAnsi="Cambria"/>
+        </w:rPr>
         <w:t>Рассмотрим более внимательно данное окно.</w:t>
       </w:r>
     </w:p>
     <w:p>
-      <w:r>
+      <w:pPr>
+        <w:rPr>
+          <w:rFonts w:ascii="Cambria" w:hAnsi="Cambria"/>
+        </w:rPr>
+      </w:pPr>
+      <w:r>
+        <w:rPr>
+          <w:rFonts w:ascii="Cambria" w:hAnsi="Cambria"/>
+        </w:rPr>
         <w:t xml:space="preserve">Редактор базы данных содержит две закладки, расположенные в верхней части окна: непосредственно «Редактор» и «Удаленный расчет». (См. Рисунок </w:t>
       </w:r>
       <w:r>
+        <w:rPr>
+          <w:rFonts w:ascii="Cambria" w:hAnsi="Cambria"/>
+        </w:rPr>
         <w:t>71</w:t>
       </w:r>
       <w:r>
+        <w:rPr>
+          <w:rFonts w:ascii="Cambria" w:hAnsi="Cambria"/>
+        </w:rPr>
         <w:t>). Для настройки сигналов используется закладка «Редактор».</w:t>
       </w:r>
     </w:p>
     <w:p>
-      <w:r>
+      <w:pPr>
+        <w:rPr>
+          <w:rFonts w:ascii="Cambria" w:hAnsi="Cambria"/>
+        </w:rPr>
+      </w:pPr>
+      <w:r>
+        <w:rPr>
+          <w:rFonts w:ascii="Cambria" w:hAnsi="Cambria"/>
+        </w:rPr>
         <w:t>Окно редактора содержит три основные панели:</w:t>
       </w:r>
     </w:p>
@@ -763,8 +1045,14 @@
           <w:ilvl w:val="0"/>
           <w:numId w:val="18"/>
         </w:numPr>
-      </w:pPr>
-      <w:r>
+        <w:rPr>
+          <w:rFonts w:ascii="Cambria" w:hAnsi="Cambria"/>
+        </w:rPr>
+      </w:pPr>
+      <w:r>
+        <w:rPr>
+          <w:rFonts w:ascii="Cambria" w:hAnsi="Cambria"/>
+        </w:rPr>
         <w:t>Категории</w:t>
       </w:r>
     </w:p>
@@ -774,8 +1062,14 @@
           <w:ilvl w:val="0"/>
           <w:numId w:val="18"/>
         </w:numPr>
-      </w:pPr>
-      <w:r>
+        <w:rPr>
+          <w:rFonts w:ascii="Cambria" w:hAnsi="Cambria"/>
+        </w:rPr>
+      </w:pPr>
+      <w:r>
+        <w:rPr>
+          <w:rFonts w:ascii="Cambria" w:hAnsi="Cambria"/>
+        </w:rPr>
         <w:t>Группы сигналов</w:t>
       </w:r>
     </w:p>
@@ -785,116 +1079,229 @@
           <w:ilvl w:val="0"/>
           <w:numId w:val="18"/>
         </w:numPr>
-      </w:pPr>
-      <w:r>
+        <w:rPr>
+          <w:rFonts w:ascii="Cambria" w:hAnsi="Cambria"/>
+        </w:rPr>
+      </w:pPr>
+      <w:r>
+        <w:rPr>
+          <w:rFonts w:ascii="Cambria" w:hAnsi="Cambria"/>
+        </w:rPr>
         <w:t>Сигналы и данные для групп.</w:t>
       </w:r>
     </w:p>
     <w:p>
-      <w:r>
+      <w:pPr>
+        <w:rPr>
+          <w:rFonts w:ascii="Cambria" w:hAnsi="Cambria"/>
+        </w:rPr>
+      </w:pPr>
+      <w:r>
+        <w:rPr>
+          <w:rFonts w:ascii="Cambria" w:hAnsi="Cambria"/>
+        </w:rPr>
         <w:t xml:space="preserve">Панель </w:t>
       </w:r>
       <w:r>
+        <w:rPr>
+          <w:rFonts w:ascii="Cambria" w:hAnsi="Cambria"/>
+        </w:rPr>
         <w:t>«</w:t>
       </w:r>
       <w:r>
+        <w:rPr>
+          <w:rFonts w:ascii="Cambria" w:hAnsi="Cambria"/>
+        </w:rPr>
         <w:t>Категории</w:t>
       </w:r>
       <w:r>
+        <w:rPr>
+          <w:rFonts w:ascii="Cambria" w:hAnsi="Cambria"/>
+        </w:rPr>
         <w:t>»</w:t>
       </w:r>
       <w:r>
+        <w:rPr>
+          <w:rFonts w:ascii="Cambria" w:hAnsi="Cambria"/>
+        </w:rPr>
         <w:t xml:space="preserve"> содержит </w:t>
       </w:r>
       <w:r>
         <w:rPr>
+          <w:rFonts w:ascii="Cambria" w:hAnsi="Cambria"/>
           <w:b/>
         </w:rPr>
         <w:t>список типов</w:t>
       </w:r>
       <w:r>
+        <w:rPr>
+          <w:rFonts w:ascii="Cambria" w:hAnsi="Cambria"/>
+        </w:rPr>
         <w:t xml:space="preserve"> объектов, которые могут быть помещены в базу данных. Например, БУЗ – блок управления задвижкой. </w:t>
       </w:r>
     </w:p>
     <w:p>
-      <w:r>
+      <w:pPr>
+        <w:rPr>
+          <w:rFonts w:ascii="Cambria" w:hAnsi="Cambria"/>
+        </w:rPr>
+      </w:pPr>
+      <w:r>
+        <w:rPr>
+          <w:rFonts w:ascii="Cambria" w:hAnsi="Cambria"/>
+        </w:rPr>
         <w:t xml:space="preserve">Панель </w:t>
       </w:r>
       <w:r>
+        <w:rPr>
+          <w:rFonts w:ascii="Cambria" w:hAnsi="Cambria"/>
+        </w:rPr>
         <w:t>«</w:t>
       </w:r>
       <w:r>
+        <w:rPr>
+          <w:rFonts w:ascii="Cambria" w:hAnsi="Cambria"/>
+        </w:rPr>
         <w:t>Группы сигналов</w:t>
       </w:r>
       <w:r>
+        <w:rPr>
+          <w:rFonts w:ascii="Cambria" w:hAnsi="Cambria"/>
+        </w:rPr>
         <w:t>»</w:t>
       </w:r>
       <w:r>
+        <w:rPr>
+          <w:rFonts w:ascii="Cambria" w:hAnsi="Cambria"/>
+        </w:rPr>
         <w:t xml:space="preserve"> содержит </w:t>
       </w:r>
       <w:r>
         <w:rPr>
+          <w:rFonts w:ascii="Cambria" w:hAnsi="Cambria"/>
           <w:b/>
         </w:rPr>
         <w:t>список объектов</w:t>
       </w:r>
       <w:r>
+        <w:rPr>
+          <w:rFonts w:ascii="Cambria" w:hAnsi="Cambria"/>
+        </w:rPr>
         <w:t>, соответст</w:t>
       </w:r>
       <w:r>
+        <w:rPr>
+          <w:rFonts w:ascii="Cambria" w:hAnsi="Cambria"/>
+        </w:rPr>
         <w:t>вующих выбранному типу</w:t>
       </w:r>
       <w:r>
+        <w:rPr>
+          <w:rFonts w:ascii="Cambria" w:hAnsi="Cambria"/>
+        </w:rPr>
         <w:t xml:space="preserve"> </w:t>
       </w:r>
       <w:r>
+        <w:rPr>
+          <w:rFonts w:ascii="Cambria" w:hAnsi="Cambria"/>
+        </w:rPr>
         <w:t>(</w:t>
       </w:r>
       <w:r>
+        <w:rPr>
+          <w:rFonts w:ascii="Cambria" w:hAnsi="Cambria"/>
+        </w:rPr>
         <w:t>категории</w:t>
       </w:r>
       <w:r>
+        <w:rPr>
+          <w:rFonts w:ascii="Cambria" w:hAnsi="Cambria"/>
+        </w:rPr>
         <w:t>),</w:t>
       </w:r>
       <w:r>
+        <w:rPr>
+          <w:rFonts w:ascii="Cambria" w:hAnsi="Cambria"/>
+        </w:rPr>
         <w:t xml:space="preserve"> имеющийся в базе данных проекта. Например, 1L01AS1_2 – код конкретной задвижки существующий в базе данных и математической модели объекта. </w:t>
       </w:r>
       <w:r>
+        <w:rPr>
+          <w:rFonts w:ascii="Cambria" w:hAnsi="Cambria"/>
+        </w:rPr>
         <w:t>По объектом в базе данных подразумевается некоторая группа сигналов, отнесенная к этому объекту.</w:t>
       </w:r>
     </w:p>
     <w:p>
-      <w:r>
+      <w:pPr>
+        <w:rPr>
+          <w:rFonts w:ascii="Cambria" w:hAnsi="Cambria"/>
+        </w:rPr>
+      </w:pPr>
+      <w:r>
+        <w:rPr>
+          <w:rFonts w:ascii="Cambria" w:hAnsi="Cambria"/>
+        </w:rPr>
         <w:t xml:space="preserve">Панель </w:t>
       </w:r>
       <w:r>
+        <w:rPr>
+          <w:rFonts w:ascii="Cambria" w:hAnsi="Cambria"/>
+        </w:rPr>
         <w:t>«</w:t>
       </w:r>
       <w:r>
+        <w:rPr>
+          <w:rFonts w:ascii="Cambria" w:hAnsi="Cambria"/>
+        </w:rPr>
         <w:t>Сигналы и данные для групп</w:t>
       </w:r>
       <w:r>
+        <w:rPr>
+          <w:rFonts w:ascii="Cambria" w:hAnsi="Cambria"/>
+        </w:rPr>
         <w:t>»</w:t>
       </w:r>
       <w:r>
+        <w:rPr>
+          <w:rFonts w:ascii="Cambria" w:hAnsi="Cambria"/>
+        </w:rPr>
         <w:t xml:space="preserve"> содержит </w:t>
       </w:r>
       <w:r>
         <w:rPr>
+          <w:rFonts w:ascii="Cambria" w:hAnsi="Cambria"/>
           <w:b/>
         </w:rPr>
         <w:t>таблицу с сигналами и данными</w:t>
       </w:r>
       <w:r>
+        <w:rPr>
+          <w:rFonts w:ascii="Cambria" w:hAnsi="Cambria"/>
+        </w:rPr>
         <w:t>, соответствующими конкретной группе сигналов, выбранной в панели  Группы сигналов.</w:t>
       </w:r>
     </w:p>
     <w:p>
-      <w:r>
+      <w:pPr>
+        <w:rPr>
+          <w:rFonts w:ascii="Cambria" w:hAnsi="Cambria"/>
+        </w:rPr>
+      </w:pPr>
+      <w:r>
+        <w:rPr>
+          <w:rFonts w:ascii="Cambria" w:hAnsi="Cambria"/>
+        </w:rPr>
         <w:t>Пользователь может самостоятельно создавать, редактировать и удалять новые категории объектов, состав объектов в каждом проекте, а также список и значение сигналов.</w:t>
       </w:r>
     </w:p>
-    <w:p/>
+    <w:p>
+      <w:pPr>
+        <w:rPr>
+          <w:rFonts w:ascii="Cambria" w:hAnsi="Cambria"/>
+        </w:rPr>
+      </w:pPr>
+    </w:p>
     <w:tbl>
       <w:tblPr>
         <w:tblW w:w="0" w:type="auto"/>
@@ -911,13 +1318,18 @@
           <w:p>
             <w:pPr>
               <w:pStyle w:val="ae"/>
+              <w:rPr>
+                <w:rFonts w:ascii="Cambria" w:hAnsi="Cambria"/>
+              </w:rPr>
             </w:pPr>
             <w:r>
               <w:rPr>
+                <w:rFonts w:ascii="Cambria" w:hAnsi="Cambria"/>
                 <w:noProof/>
               </w:rPr>
+              <w:lastRenderedPageBreak/>
               <w:drawing>
-                <wp:inline distT="0" distB="0" distL="0" distR="0" wp14:anchorId="516AAEC5" wp14:editId="04BFA67E">
+                <wp:inline distT="0" distB="0" distL="0" distR="0" wp14:anchorId="7FDD5BD8" wp14:editId="6A197CD7">
                   <wp:extent cx="5934075" cy="4314825"/>
                   <wp:effectExtent l="0" t="0" r="9525" b="9525"/>
                   <wp:docPr id="69" name="Рисунок 69" descr="рисунок-69"/>
@@ -976,88 +1388,188 @@
           <w:p>
             <w:pPr>
               <w:pStyle w:val="af0"/>
+              <w:rPr>
+                <w:rFonts w:ascii="Cambria" w:hAnsi="Cambria"/>
+              </w:rPr>
             </w:pPr>
             <w:r>
+              <w:rPr>
+                <w:rFonts w:ascii="Cambria" w:hAnsi="Cambria"/>
+              </w:rPr>
               <w:t xml:space="preserve">Рисунок </w:t>
             </w:r>
             <w:r>
+              <w:rPr>
+                <w:rFonts w:ascii="Cambria" w:hAnsi="Cambria"/>
+              </w:rPr>
               <w:t>71</w:t>
             </w:r>
             <w:r>
+              <w:rPr>
+                <w:rFonts w:ascii="Cambria" w:hAnsi="Cambria"/>
+              </w:rPr>
               <w:t xml:space="preserve"> – Окно редактора базы данных</w:t>
             </w:r>
             <w:r>
+              <w:rPr>
+                <w:rFonts w:ascii="Cambria" w:hAnsi="Cambria"/>
+              </w:rPr>
               <w:t xml:space="preserve"> проекта</w:t>
             </w:r>
           </w:p>
         </w:tc>
       </w:tr>
     </w:tbl>
-    <w:p/>
     <w:p>
-      <w:r>
-        <w:lastRenderedPageBreak/>
-        <w:t>По умолчанию для вновь создаваемого проекта, все панели редактора не содержат элементов. Пользователь может как самостоятельно наполнить базу данных, так и осуществить считывание файла с уже существующей базой данных.</w:t>
-      </w:r>
+      <w:pPr>
+        <w:rPr>
+          <w:rFonts w:ascii="Cambria" w:hAnsi="Cambria"/>
+        </w:rPr>
+      </w:pPr>
     </w:p>
     <w:p>
-      <w:r>
-        <w:t>Добавление новой категории осуществляется следующим образом:</w:t>
+      <w:pPr>
+        <w:rPr>
+          <w:rFonts w:ascii="Cambria" w:hAnsi="Cambria"/>
+        </w:rPr>
+      </w:pPr>
+      <w:r>
+        <w:rPr>
+          <w:rFonts w:ascii="Cambria" w:hAnsi="Cambria"/>
+        </w:rPr>
+        <w:t>По умолчанию для вновь создаваемого проекта, все панели редактора не содержат элементов. Пользователь может как самостоятельно наполнить базу данных, так и осуществить считывание файла с уже существующей базой данных.</w:t>
       </w:r>
     </w:p>
     <w:p>
-      <w:r>
-        <w:t>Пользователь должен нажать кнопку «Добавить категор</w:t>
-      </w:r>
-      <w:r>
-        <w:t>ию» в нижней часть панели (см. р</w:t>
-      </w:r>
-      <w:r>
-        <w:t>ис</w:t>
-      </w:r>
-      <w:r>
-        <w:t>.</w:t>
-      </w:r>
-      <w:r>
-        <w:t xml:space="preserve"> </w:t>
-      </w:r>
-      <w:r>
-        <w:t>71</w:t>
-      </w:r>
-      <w:r>
-        <w:t>). После этого в списке категорий появляется новая запись «Новая категория».</w:t>
+      <w:pPr>
+        <w:rPr>
+          <w:rFonts w:ascii="Cambria" w:hAnsi="Cambria"/>
+        </w:rPr>
+      </w:pPr>
+      <w:r>
+        <w:rPr>
+          <w:rFonts w:ascii="Cambria" w:hAnsi="Cambria"/>
+        </w:rPr>
+        <w:t>Добавление новой категории осуществляется следующим образом:</w:t>
       </w:r>
     </w:p>
     <w:p>
-      <w:r>
+      <w:pPr>
+        <w:rPr>
+          <w:rFonts w:ascii="Cambria" w:hAnsi="Cambria"/>
+        </w:rPr>
+      </w:pPr>
+      <w:r>
+        <w:rPr>
+          <w:rFonts w:ascii="Cambria" w:hAnsi="Cambria"/>
+        </w:rPr>
+        <w:t>Пользователь должен нажать кнопку «Добавить категор</w:t>
+      </w:r>
+      <w:r>
+        <w:rPr>
+          <w:rFonts w:ascii="Cambria" w:hAnsi="Cambria"/>
+        </w:rPr>
+        <w:t>ию» в нижней часть панели (см. р</w:t>
+      </w:r>
+      <w:r>
+        <w:rPr>
+          <w:rFonts w:ascii="Cambria" w:hAnsi="Cambria"/>
+        </w:rPr>
+        <w:t>ис</w:t>
+      </w:r>
+      <w:r>
+        <w:rPr>
+          <w:rFonts w:ascii="Cambria" w:hAnsi="Cambria"/>
+        </w:rPr>
+        <w:t>.</w:t>
+      </w:r>
+      <w:r>
+        <w:rPr>
+          <w:rFonts w:ascii="Cambria" w:hAnsi="Cambria"/>
+        </w:rPr>
+        <w:t xml:space="preserve"> </w:t>
+      </w:r>
+      <w:r>
+        <w:rPr>
+          <w:rFonts w:ascii="Cambria" w:hAnsi="Cambria"/>
+        </w:rPr>
+        <w:t>71</w:t>
+      </w:r>
+      <w:r>
+        <w:rPr>
+          <w:rFonts w:ascii="Cambria" w:hAnsi="Cambria"/>
+        </w:rPr>
+        <w:t>). После этого в списке категорий появляется новая запись «Новая категория».</w:t>
+      </w:r>
+    </w:p>
+    <w:p>
+      <w:pPr>
+        <w:rPr>
+          <w:rFonts w:ascii="Cambria" w:hAnsi="Cambria"/>
+        </w:rPr>
+      </w:pPr>
+      <w:r>
+        <w:rPr>
+          <w:rFonts w:ascii="Cambria" w:hAnsi="Cambria"/>
+        </w:rPr>
         <w:t>Двойной клик на элементе «Новая категория» открывает диалогово</w:t>
       </w:r>
       <w:r>
+        <w:rPr>
+          <w:rFonts w:ascii="Cambria" w:hAnsi="Cambria"/>
+        </w:rPr>
         <w:t>е окно редактирования категории (см. рис.</w:t>
       </w:r>
       <w:r>
+        <w:rPr>
+          <w:rFonts w:ascii="Cambria" w:hAnsi="Cambria"/>
+        </w:rPr>
         <w:t xml:space="preserve"> 7</w:t>
       </w:r>
       <w:r>
+        <w:rPr>
+          <w:rFonts w:ascii="Cambria" w:hAnsi="Cambria"/>
+        </w:rPr>
         <w:t>2</w:t>
       </w:r>
       <w:r>
+        <w:rPr>
+          <w:rFonts w:ascii="Cambria" w:hAnsi="Cambria"/>
+        </w:rPr>
         <w:t>) В данном диалоговом окне пользователь заполняет  таблицу сигналов, которые соответствуют данной категории. Например, для задвижки это могут быть вещественное значение положения штока, двоичное значение сигнала «</w:t>
       </w:r>
       <w:r>
+        <w:rPr>
+          <w:rFonts w:ascii="Cambria" w:hAnsi="Cambria"/>
+        </w:rPr>
         <w:t>открыта» или «закрыта» и т. д.</w:t>
       </w:r>
       <w:r>
+        <w:rPr>
+          <w:rFonts w:ascii="Cambria" w:hAnsi="Cambria"/>
+        </w:rPr>
         <w:t xml:space="preserve"> На рисунке 7</w:t>
       </w:r>
       <w:r>
+        <w:rPr>
+          <w:rFonts w:ascii="Cambria" w:hAnsi="Cambria"/>
+        </w:rPr>
         <w:t>2</w:t>
       </w:r>
       <w:r>
+        <w:rPr>
+          <w:rFonts w:ascii="Cambria" w:hAnsi="Cambria"/>
+        </w:rPr>
         <w:t xml:space="preserve"> представлен простейший образец заполнения свойств категории «Задвижки».</w:t>
       </w:r>
     </w:p>
-    <w:p/>
+    <w:p>
+      <w:pPr>
+        <w:rPr>
+          <w:rFonts w:ascii="Cambria" w:hAnsi="Cambria"/>
+        </w:rPr>
+      </w:pPr>
+    </w:p>
     <w:tbl>
       <w:tblPr>
         <w:tblW w:w="0" w:type="auto"/>
@@ -1075,13 +1587,18 @@
             <w:pPr>
               <w:ind w:firstLine="0"/>
               <w:jc w:val="center"/>
+              <w:rPr>
+                <w:rFonts w:ascii="Cambria" w:hAnsi="Cambria"/>
+              </w:rPr>
             </w:pPr>
             <w:r>
               <w:rPr>
+                <w:rFonts w:ascii="Cambria" w:hAnsi="Cambria"/>
                 <w:noProof/>
               </w:rPr>
+              <w:lastRenderedPageBreak/>
               <w:drawing>
-                <wp:inline distT="0" distB="0" distL="0" distR="0" wp14:anchorId="4762EAF7" wp14:editId="38DCF29A">
+                <wp:inline distT="0" distB="0" distL="0" distR="0" wp14:anchorId="6ED74701" wp14:editId="53CBD7B7">
                   <wp:extent cx="5695950" cy="2514600"/>
                   <wp:effectExtent l="0" t="0" r="0" b="0"/>
                   <wp:docPr id="70" name="Рисунок 70" descr="рисунок-70"/>
@@ -1140,96 +1657,194 @@
           <w:p>
             <w:pPr>
               <w:pStyle w:val="af0"/>
+              <w:rPr>
+                <w:rFonts w:ascii="Cambria" w:hAnsi="Cambria"/>
+              </w:rPr>
             </w:pPr>
             <w:r>
+              <w:rPr>
+                <w:rFonts w:ascii="Cambria" w:hAnsi="Cambria"/>
+              </w:rPr>
               <w:t>Рисунок 7</w:t>
             </w:r>
             <w:r>
+              <w:rPr>
+                <w:rFonts w:ascii="Cambria" w:hAnsi="Cambria"/>
+              </w:rPr>
               <w:t>2</w:t>
             </w:r>
             <w:r>
+              <w:rPr>
+                <w:rFonts w:ascii="Cambria" w:hAnsi="Cambria"/>
+              </w:rPr>
               <w:t xml:space="preserve"> – Окно создания нового типа объекта</w:t>
             </w:r>
           </w:p>
         </w:tc>
       </w:tr>
     </w:tbl>
-    <w:p/>
     <w:p>
-      <w:r>
-        <w:t xml:space="preserve">В данной учебной методике мы не будем создавать полностью алгоритм управления </w:t>
-      </w:r>
-      <w:r>
-        <w:t xml:space="preserve">всеми клапанами </w:t>
-      </w:r>
-      <w:r>
-        <w:t>– нам важно разобраться и понять принцип построения моделей и схем автоматики и каким образом схему автоматики можно связать с проектом гидравлической модели через базу данных.</w:t>
-      </w:r>
+      <w:pPr>
+        <w:rPr>
+          <w:rFonts w:ascii="Cambria" w:hAnsi="Cambria"/>
+        </w:rPr>
+      </w:pPr>
     </w:p>
     <w:p>
-      <w:r>
-        <w:t>В процессе создания гидравлической модели мы создали два датчика – один измеряет расход в канале через ТО БЭЖ, другой – уровень воды в ко</w:t>
-      </w:r>
-      <w:r>
-        <w:t>нд</w:t>
-      </w:r>
-      <w:r>
-        <w:t xml:space="preserve">енсаторе. Давайте для </w:t>
-      </w:r>
-      <w:r>
-        <w:t xml:space="preserve">наших учебных целей и для наглядного </w:t>
-      </w:r>
-      <w:r>
-        <w:t>примера на основе показания одного из датчиков (расходомера на ТО БЭЖ) создадим учебный алгоритм управления клапаном К1А.</w:t>
+      <w:pPr>
+        <w:rPr>
+          <w:rFonts w:ascii="Cambria" w:hAnsi="Cambria"/>
+        </w:rPr>
+      </w:pPr>
+      <w:r>
+        <w:rPr>
+          <w:rFonts w:ascii="Cambria" w:hAnsi="Cambria"/>
+        </w:rPr>
+        <w:t xml:space="preserve">В данной учебной методике мы не будем создавать полностью алгоритм управления </w:t>
+      </w:r>
+      <w:r>
+        <w:rPr>
+          <w:rFonts w:ascii="Cambria" w:hAnsi="Cambria"/>
+        </w:rPr>
+        <w:t xml:space="preserve">всеми клапанами </w:t>
+      </w:r>
+      <w:r>
+        <w:rPr>
+          <w:rFonts w:ascii="Cambria" w:hAnsi="Cambria"/>
+        </w:rPr>
+        <w:t>– нам важно разобраться и понять принцип построения моделей и схем автоматики и каким образом схему автоматики можно связать с проектом гидравлической модели через базу данных.</w:t>
       </w:r>
     </w:p>
     <w:p>
-      <w:r>
-        <w:t>Алгоритм построим на простейшей схеме – будем сравнивать показание датчика с заданным расходом, и в зависимости от рассогласования заданного и текущего расхода – алгоритм будет подавать сигналы на закрытие или открытие клапана. Чтобы обмениваться сигналами между гидравлической схемой и схемой автоматики, нам потребуется на схеме гидравлики записывать в базу данных значение расхода через ТО БЭЖ, на схеме автоматики – считывать его из базы данных, и</w:t>
-      </w:r>
-      <w:r>
-        <w:t>,</w:t>
-      </w:r>
-      <w:r>
-        <w:t xml:space="preserve"> на основе алгоритма управления</w:t>
-      </w:r>
-      <w:r>
-        <w:t>,</w:t>
-      </w:r>
-      <w:r>
-        <w:t xml:space="preserve"> вырабатывать сигналы на закрытие и</w:t>
-      </w:r>
-      <w:r>
-        <w:t>/</w:t>
-      </w:r>
-      <w:r>
-        <w:t>или открытие клапана</w:t>
-      </w:r>
-      <w:r>
-        <w:t>. Исполнительный механизм будем моделировать простейшим интегратором с ограничением (от 0 до 100%).</w:t>
+      <w:pPr>
+        <w:rPr>
+          <w:rFonts w:ascii="Cambria" w:hAnsi="Cambria"/>
+        </w:rPr>
+      </w:pPr>
+      <w:r>
+        <w:rPr>
+          <w:rFonts w:ascii="Cambria" w:hAnsi="Cambria"/>
+        </w:rPr>
+        <w:t>В процессе создания гидравлической модели мы создали два датчика – один измеряет расход в канале через ТО БЭЖ, другой – уровень воды в ко</w:t>
+      </w:r>
+      <w:r>
+        <w:rPr>
+          <w:rFonts w:ascii="Cambria" w:hAnsi="Cambria"/>
+        </w:rPr>
+        <w:t>нд</w:t>
+      </w:r>
+      <w:r>
+        <w:rPr>
+          <w:rFonts w:ascii="Cambria" w:hAnsi="Cambria"/>
+        </w:rPr>
+        <w:t xml:space="preserve">енсаторе. Давайте для </w:t>
+      </w:r>
+      <w:r>
+        <w:rPr>
+          <w:rFonts w:ascii="Cambria" w:hAnsi="Cambria"/>
+        </w:rPr>
+        <w:t xml:space="preserve">наших учебных целей и для наглядного </w:t>
+      </w:r>
+      <w:r>
+        <w:rPr>
+          <w:rFonts w:ascii="Cambria" w:hAnsi="Cambria"/>
+        </w:rPr>
+        <w:t>примера на основе показания одного из датчиков (расходомера на ТО БЭЖ) создадим учебный алгоритм управления клапаном К1А.</w:t>
       </w:r>
     </w:p>
     <w:p>
-      <w:r>
+      <w:pPr>
+        <w:rPr>
+          <w:rFonts w:ascii="Cambria" w:hAnsi="Cambria"/>
+        </w:rPr>
+      </w:pPr>
+      <w:r>
+        <w:rPr>
+          <w:rFonts w:ascii="Cambria" w:hAnsi="Cambria"/>
+        </w:rPr>
+        <w:t>Алгоритм построим на простейшей схеме – будем сравнивать показание датчика с заданным расходом, и в зависимости от рассогласования заданного и текущего расхода – алгоритм будет подавать сигналы на закрытие или открытие клапана. Чтобы обмениваться сигналами между гидравлической схемой и схемой автоматики, нам потребуется на схеме гидравлики записывать в базу данных значение расхода через ТО БЭЖ, на схеме автоматики – считывать его из базы данных, и</w:t>
+      </w:r>
+      <w:r>
+        <w:rPr>
+          <w:rFonts w:ascii="Cambria" w:hAnsi="Cambria"/>
+        </w:rPr>
+        <w:t>,</w:t>
+      </w:r>
+      <w:r>
+        <w:rPr>
+          <w:rFonts w:ascii="Cambria" w:hAnsi="Cambria"/>
+        </w:rPr>
+        <w:t xml:space="preserve"> на основе алгоритма управления</w:t>
+      </w:r>
+      <w:r>
+        <w:rPr>
+          <w:rFonts w:ascii="Cambria" w:hAnsi="Cambria"/>
+        </w:rPr>
+        <w:t>,</w:t>
+      </w:r>
+      <w:r>
+        <w:rPr>
+          <w:rFonts w:ascii="Cambria" w:hAnsi="Cambria"/>
+        </w:rPr>
+        <w:t xml:space="preserve"> вырабатывать сигналы на закрытие и/или открытие клапана</w:t>
+      </w:r>
+      <w:r>
+        <w:rPr>
+          <w:rFonts w:ascii="Cambria" w:hAnsi="Cambria"/>
+        </w:rPr>
+        <w:t>. Исполнительный механизм будем моделировать простейшим интегратором с ограничением (от 0 до 100%).</w:t>
+      </w:r>
+    </w:p>
+    <w:p>
+      <w:pPr>
+        <w:rPr>
+          <w:rFonts w:ascii="Cambria" w:hAnsi="Cambria"/>
+        </w:rPr>
+      </w:pPr>
+      <w:r>
+        <w:rPr>
+          <w:rFonts w:ascii="Cambria" w:hAnsi="Cambria"/>
+        </w:rPr>
         <w:t xml:space="preserve"> </w:t>
       </w:r>
       <w:r>
+        <w:rPr>
+          <w:rFonts w:ascii="Cambria" w:hAnsi="Cambria"/>
+        </w:rPr>
         <w:t>Для начала, давайте вернемся к окну схемы автоматики, разместим на нем первую субструктуру, которую следует переименовать в «Схема автоматики клапана К1А» и разместим внутри субструктуры два элемента – элемент чтения из списка сигналов и элемент даписи в список (см. рис. 7</w:t>
       </w:r>
       <w:r>
+        <w:rPr>
+          <w:rFonts w:ascii="Cambria" w:hAnsi="Cambria"/>
+        </w:rPr>
         <w:t>2</w:t>
       </w:r>
       <w:r>
+        <w:rPr>
+          <w:rFonts w:ascii="Cambria" w:hAnsi="Cambria"/>
+        </w:rPr>
         <w:t xml:space="preserve"> и 7</w:t>
       </w:r>
       <w:r>
+        <w:rPr>
+          <w:rFonts w:ascii="Cambria" w:hAnsi="Cambria"/>
+        </w:rPr>
         <w:t>4</w:t>
       </w:r>
       <w:r>
+        <w:rPr>
+          <w:rFonts w:ascii="Cambria" w:hAnsi="Cambria"/>
+        </w:rPr>
         <w:t>).</w:t>
       </w:r>
     </w:p>
-    <w:p/>
+    <w:p>
+      <w:pPr>
+        <w:rPr>
+          <w:rFonts w:ascii="Cambria" w:hAnsi="Cambria"/>
+        </w:rPr>
+      </w:pPr>
+    </w:p>
     <w:tbl>
       <w:tblPr>
         <w:tblW w:w="0" w:type="auto"/>
@@ -1247,14 +1862,17 @@
             <w:pPr>
               <w:ind w:firstLine="0"/>
               <w:jc w:val="center"/>
+              <w:rPr>
+                <w:rFonts w:ascii="Cambria" w:hAnsi="Cambria"/>
+              </w:rPr>
             </w:pPr>
             <w:r>
               <w:rPr>
+                <w:rFonts w:ascii="Cambria" w:hAnsi="Cambria"/>
                 <w:noProof/>
               </w:rPr>
-              <w:lastRenderedPageBreak/>
               <w:drawing>
-                <wp:inline distT="0" distB="0" distL="0" distR="0" wp14:anchorId="0F53D4DE" wp14:editId="1E19F0BD">
+                <wp:inline distT="0" distB="0" distL="0" distR="0" wp14:anchorId="4E1F661D" wp14:editId="259D5030">
                   <wp:extent cx="2533650" cy="1895475"/>
                   <wp:effectExtent l="0" t="0" r="0" b="9525"/>
                   <wp:docPr id="71" name="Рисунок 71" descr="рисунок-71"/>
@@ -1313,21 +1931,39 @@
           <w:p>
             <w:pPr>
               <w:pStyle w:val="af0"/>
+              <w:rPr>
+                <w:rFonts w:ascii="Cambria" w:hAnsi="Cambria"/>
+              </w:rPr>
             </w:pPr>
             <w:r>
+              <w:rPr>
+                <w:rFonts w:ascii="Cambria" w:hAnsi="Cambria"/>
+              </w:rPr>
               <w:t>Рисунок 7</w:t>
             </w:r>
             <w:r>
+              <w:rPr>
+                <w:rFonts w:ascii="Cambria" w:hAnsi="Cambria"/>
+              </w:rPr>
               <w:t>3</w:t>
             </w:r>
             <w:r>
+              <w:rPr>
+                <w:rFonts w:ascii="Cambria" w:hAnsi="Cambria"/>
+              </w:rPr>
               <w:t xml:space="preserve"> – Субструктура с алгоритмом автоматики</w:t>
             </w:r>
           </w:p>
         </w:tc>
       </w:tr>
     </w:tbl>
-    <w:p/>
+    <w:p>
+      <w:pPr>
+        <w:rPr>
+          <w:rFonts w:ascii="Cambria" w:hAnsi="Cambria"/>
+        </w:rPr>
+      </w:pPr>
+    </w:p>
     <w:tbl>
       <w:tblPr>
         <w:tblW w:w="0" w:type="auto"/>
@@ -1348,13 +1984,18 @@
           <w:p>
             <w:pPr>
               <w:pStyle w:val="af0"/>
+              <w:rPr>
+                <w:rFonts w:ascii="Cambria" w:hAnsi="Cambria"/>
+              </w:rPr>
             </w:pPr>
             <w:r>
               <w:rPr>
+                <w:rFonts w:ascii="Cambria" w:hAnsi="Cambria"/>
                 <w:noProof/>
               </w:rPr>
+              <w:lastRenderedPageBreak/>
               <w:drawing>
-                <wp:inline distT="0" distB="0" distL="0" distR="0" wp14:anchorId="64353CF4" wp14:editId="6970429E">
+                <wp:inline distT="0" distB="0" distL="0" distR="0" wp14:anchorId="1F19F943" wp14:editId="427C3F2E">
                   <wp:extent cx="4943475" cy="3771900"/>
                   <wp:effectExtent l="0" t="0" r="9525" b="0"/>
                   <wp:docPr id="72" name="Рисунок 72" descr="рисунок-72"/>
@@ -1416,66 +2057,121 @@
           <w:p>
             <w:pPr>
               <w:pStyle w:val="af0"/>
+              <w:rPr>
+                <w:rFonts w:ascii="Cambria" w:hAnsi="Cambria"/>
+              </w:rPr>
             </w:pPr>
             <w:r>
+              <w:rPr>
+                <w:rFonts w:ascii="Cambria" w:hAnsi="Cambria"/>
+              </w:rPr>
               <w:t>Рисунок 7</w:t>
             </w:r>
             <w:r>
+              <w:rPr>
+                <w:rFonts w:ascii="Cambria" w:hAnsi="Cambria"/>
+              </w:rPr>
               <w:t>4</w:t>
             </w:r>
             <w:r>
+              <w:rPr>
+                <w:rFonts w:ascii="Cambria" w:hAnsi="Cambria"/>
+              </w:rPr>
               <w:t xml:space="preserve"> – Элементы чтения и записи в список сигналов</w:t>
             </w:r>
           </w:p>
         </w:tc>
       </w:tr>
     </w:tbl>
-    <w:p/>
     <w:p>
-      <w:r>
+      <w:pPr>
+        <w:rPr>
+          <w:rFonts w:ascii="Cambria" w:hAnsi="Cambria"/>
+        </w:rPr>
+      </w:pPr>
+    </w:p>
+    <w:p>
+      <w:pPr>
+        <w:rPr>
+          <w:rFonts w:ascii="Cambria" w:hAnsi="Cambria"/>
+        </w:rPr>
+      </w:pPr>
+      <w:r>
+        <w:rPr>
+          <w:rFonts w:ascii="Cambria" w:hAnsi="Cambria"/>
+        </w:rPr>
         <w:t>Теперь следует указать, какой именно сигнал мы читаем из базы данных и какой записываем. Зайдите в свойства элемента «Чтение из списка сигналов». Нам следует изменить значение свойства «Имена сигналов». Для этого воспользуйтесь кнопкой слева внизу диалогового окошка свойств (кнопка называется «Найти значение в базе»). По нажатию на эту кнопку откроется следующее окно – инструмент редактирования базы данных, в котором надо выбрать категорию «Датчики», далее датчик расхода «</w:t>
       </w:r>
       <w:r>
         <w:rPr>
+          <w:rFonts w:ascii="Cambria" w:hAnsi="Cambria"/>
           <w:lang w:val="en-US"/>
         </w:rPr>
         <w:t>G</w:t>
       </w:r>
       <w:r>
+        <w:rPr>
+          <w:rFonts w:ascii="Cambria" w:hAnsi="Cambria"/>
+        </w:rPr>
         <w:t>» и имя сигнала «</w:t>
       </w:r>
       <w:r>
         <w:rPr>
+          <w:rFonts w:ascii="Cambria" w:hAnsi="Cambria"/>
           <w:lang w:val="en-US"/>
         </w:rPr>
         <w:t>XQ</w:t>
       </w:r>
       <w:r>
-        <w:t>02</w:t>
-      </w:r>
-      <w:r>
-        <w:t>», которое нужно добавить в табличку «Выбранные данные»</w:t>
-      </w:r>
-      <w:r>
+        <w:rPr>
+          <w:rFonts w:ascii="Cambria" w:hAnsi="Cambria"/>
+        </w:rPr>
+        <w:t>02», которое нужно добавить в табличку «Выбранные данные»</w:t>
+      </w:r>
+      <w:r>
+        <w:rPr>
+          <w:rFonts w:ascii="Cambria" w:hAnsi="Cambria"/>
+        </w:rPr>
         <w:t xml:space="preserve"> – она</w:t>
       </w:r>
       <w:r>
+        <w:rPr>
+          <w:rFonts w:ascii="Cambria" w:hAnsi="Cambria"/>
+        </w:rPr>
         <w:t xml:space="preserve"> </w:t>
       </w:r>
       <w:r>
+        <w:rPr>
+          <w:rFonts w:ascii="Cambria" w:hAnsi="Cambria"/>
+        </w:rPr>
         <w:t>н</w:t>
       </w:r>
       <w:r>
+        <w:rPr>
+          <w:rFonts w:ascii="Cambria" w:hAnsi="Cambria"/>
+        </w:rPr>
         <w:t>аходится справа внизу появившегося окошка (см. рис. 7</w:t>
       </w:r>
       <w:r>
+        <w:rPr>
+          <w:rFonts w:ascii="Cambria" w:hAnsi="Cambria"/>
+        </w:rPr>
         <w:t>5</w:t>
       </w:r>
       <w:r>
+        <w:rPr>
+          <w:rFonts w:ascii="Cambria" w:hAnsi="Cambria"/>
+        </w:rPr>
         <w:t>).</w:t>
       </w:r>
     </w:p>
-    <w:p/>
+    <w:p>
+      <w:pPr>
+        <w:rPr>
+          <w:rFonts w:ascii="Cambria" w:hAnsi="Cambria"/>
+        </w:rPr>
+      </w:pPr>
+    </w:p>
     <w:tbl>
       <w:tblPr>
         <w:tblW w:w="0" w:type="auto"/>
@@ -1497,14 +2193,17 @@
             <w:pPr>
               <w:ind w:firstLine="0"/>
               <w:jc w:val="center"/>
+              <w:rPr>
+                <w:rFonts w:ascii="Cambria" w:hAnsi="Cambria"/>
+              </w:rPr>
             </w:pPr>
             <w:r>
               <w:rPr>
+                <w:rFonts w:ascii="Cambria" w:hAnsi="Cambria"/>
                 <w:noProof/>
               </w:rPr>
-              <w:lastRenderedPageBreak/>
               <w:drawing>
-                <wp:inline distT="0" distB="0" distL="0" distR="0" wp14:anchorId="12B88968" wp14:editId="4C7C24BC">
+                <wp:inline distT="0" distB="0" distL="0" distR="0" wp14:anchorId="33909843" wp14:editId="4D2DFFEE">
                   <wp:extent cx="4343400" cy="3162300"/>
                   <wp:effectExtent l="0" t="0" r="0" b="0"/>
                   <wp:docPr id="73" name="Рисунок 73" descr="рисунок-73"/>
@@ -1566,94 +2265,162 @@
           <w:p>
             <w:pPr>
               <w:pStyle w:val="af0"/>
+              <w:rPr>
+                <w:rFonts w:ascii="Cambria" w:hAnsi="Cambria"/>
+              </w:rPr>
             </w:pPr>
             <w:r>
+              <w:rPr>
+                <w:rFonts w:ascii="Cambria" w:hAnsi="Cambria"/>
+              </w:rPr>
               <w:t>Рисунок 7</w:t>
             </w:r>
             <w:r>
+              <w:rPr>
+                <w:rFonts w:ascii="Cambria" w:hAnsi="Cambria"/>
+              </w:rPr>
               <w:t>5</w:t>
             </w:r>
             <w:r>
+              <w:rPr>
+                <w:rFonts w:ascii="Cambria" w:hAnsi="Cambria"/>
+              </w:rPr>
               <w:t xml:space="preserve"> – Добавление сигнала расхода в схему автоматики</w:t>
             </w:r>
           </w:p>
         </w:tc>
       </w:tr>
     </w:tbl>
-    <w:p/>
     <w:p>
-      <w:r>
-        <w:t>По нажатию на кнопку «Добавить», появится новая строка в этой табличке. Таким образом мы выбрали сигнал, который будет прочитываться из базы данных на каждом шаге расчета схемы. Обратите внимание, что имя сигнала состоит из названия объекта, затем символ подчеркивания и название сигнала в объекте – в нашем случае сигнал называется «</w:t>
-      </w:r>
-      <w:r>
-        <w:rPr>
-          <w:lang w:val="en-US"/>
-        </w:rPr>
-        <w:t>G</w:t>
-      </w:r>
-      <w:r>
-        <w:t>_</w:t>
-      </w:r>
-      <w:r>
-        <w:rPr>
-          <w:lang w:val="en-US"/>
-        </w:rPr>
-        <w:t>XQ</w:t>
-      </w:r>
-      <w:r>
-        <w:t>02</w:t>
-      </w:r>
-      <w:r>
-        <w:t>».</w:t>
-      </w:r>
+      <w:pPr>
+        <w:rPr>
+          <w:rFonts w:ascii="Cambria" w:hAnsi="Cambria"/>
+        </w:rPr>
+      </w:pPr>
     </w:p>
     <w:p>
-      <w:r>
-        <w:t>Для записи сигнала «Положение клапана К1А» в базу данных, нам сначала следует создать объект К1А в базе данных. Если вы еще не создали тип «Датчики», создайте его, как это было описано ранее, с треми видами сигналов, и затем добавьте в базу данных один объект такого типа с названием «К1А».</w:t>
+      <w:pPr>
+        <w:rPr>
+          <w:rFonts w:ascii="Cambria" w:hAnsi="Cambria"/>
+        </w:rPr>
+      </w:pPr>
+      <w:r>
+        <w:rPr>
+          <w:rFonts w:ascii="Cambria" w:hAnsi="Cambria"/>
+        </w:rPr>
+        <w:t>По нажатию на кнопку «Добавить», появится новая строка в этой табличке. Таким образом мы выбрали сигнал, который будет прочитываться из базы данных на каждом шаге расчета схемы. Обратите внимание, что имя сигнала состоит из названия объекта, затем символ подчеркивания и название сигнала в объекте – в нашем случае сигнал называется «</w:t>
+      </w:r>
+      <w:r>
+        <w:rPr>
+          <w:rFonts w:ascii="Cambria" w:hAnsi="Cambria"/>
+          <w:lang w:val="en-US"/>
+        </w:rPr>
+        <w:t>G</w:t>
+      </w:r>
+      <w:r>
+        <w:rPr>
+          <w:rFonts w:ascii="Cambria" w:hAnsi="Cambria"/>
+        </w:rPr>
+        <w:t>_</w:t>
+      </w:r>
+      <w:r>
+        <w:rPr>
+          <w:rFonts w:ascii="Cambria" w:hAnsi="Cambria"/>
+          <w:lang w:val="en-US"/>
+        </w:rPr>
+        <w:t>XQ</w:t>
+      </w:r>
+      <w:r>
+        <w:rPr>
+          <w:rFonts w:ascii="Cambria" w:hAnsi="Cambria"/>
+        </w:rPr>
+        <w:t>02».</w:t>
       </w:r>
     </w:p>
     <w:p>
-      <w:r>
+      <w:pPr>
+        <w:rPr>
+          <w:rFonts w:ascii="Cambria" w:hAnsi="Cambria"/>
+        </w:rPr>
+      </w:pPr>
+      <w:r>
+        <w:rPr>
+          <w:rFonts w:ascii="Cambria" w:hAnsi="Cambria"/>
+        </w:rPr>
+        <w:t>Для записи сигнала «Положение клапана К1А» в базу данных, нам сначала следует создать объект К1А в базе данных. Если вы еще не создали тип «Датчики», создайте его, как это было описано ранее, с треми видами сигналов, и затем добавьте в базу данных один объект такого типа с названием «К1А».</w:t>
+      </w:r>
+    </w:p>
+    <w:p>
+      <w:pPr>
+        <w:rPr>
+          <w:rFonts w:ascii="Cambria" w:hAnsi="Cambria"/>
+        </w:rPr>
+      </w:pPr>
+      <w:r>
+        <w:rPr>
+          <w:rFonts w:ascii="Cambria" w:hAnsi="Cambria"/>
+        </w:rPr>
         <w:t xml:space="preserve">После этого в свойствах элемента «Запись в список сигналов» выберите сигнал «Положение» у объекта «К1А» (название сигнала – </w:t>
       </w:r>
       <w:r>
         <w:rPr>
+          <w:rFonts w:ascii="Cambria" w:hAnsi="Cambria"/>
           <w:lang w:val="en-US"/>
         </w:rPr>
         <w:t>K</w:t>
       </w:r>
       <w:r>
+        <w:rPr>
+          <w:rFonts w:ascii="Cambria" w:hAnsi="Cambria"/>
+        </w:rPr>
         <w:t>1</w:t>
       </w:r>
       <w:r>
         <w:rPr>
+          <w:rFonts w:ascii="Cambria" w:hAnsi="Cambria"/>
           <w:lang w:val="en-US"/>
         </w:rPr>
         <w:t>A</w:t>
       </w:r>
       <w:r>
+        <w:rPr>
+          <w:rFonts w:ascii="Cambria" w:hAnsi="Cambria"/>
+        </w:rPr>
         <w:t>_</w:t>
       </w:r>
       <w:r>
         <w:rPr>
+          <w:rFonts w:ascii="Cambria" w:hAnsi="Cambria"/>
           <w:lang w:val="en-US"/>
         </w:rPr>
         <w:t>xq</w:t>
       </w:r>
       <w:r>
-        <w:t>01)</w:t>
-      </w:r>
-      <w:r>
-        <w:t>. Теперь схема автоматики должна иметь вид, представленный на рисунке 7</w:t>
-      </w:r>
-      <w:r>
+        <w:rPr>
+          <w:rFonts w:ascii="Cambria" w:hAnsi="Cambria"/>
+        </w:rPr>
+        <w:t>01). Теперь схема автоматики должна иметь вид, представленный на рисунке 7</w:t>
+      </w:r>
+      <w:r>
+        <w:rPr>
+          <w:rFonts w:ascii="Cambria" w:hAnsi="Cambria"/>
+        </w:rPr>
         <w:t>6</w:t>
       </w:r>
       <w:r>
+        <w:rPr>
+          <w:rFonts w:ascii="Cambria" w:hAnsi="Cambria"/>
+        </w:rPr>
         <w:t>.</w:t>
       </w:r>
     </w:p>
-    <w:p/>
+    <w:p>
+      <w:pPr>
+        <w:rPr>
+          <w:rFonts w:ascii="Cambria" w:hAnsi="Cambria"/>
+        </w:rPr>
+      </w:pPr>
+    </w:p>
     <w:tbl>
       <w:tblPr>
         <w:tblW w:w="0" w:type="auto"/>
@@ -1671,13 +2438,17 @@
             <w:pPr>
               <w:ind w:firstLine="0"/>
               <w:jc w:val="center"/>
+              <w:rPr>
+                <w:rFonts w:ascii="Cambria" w:hAnsi="Cambria"/>
+              </w:rPr>
             </w:pPr>
             <w:r>
               <w:rPr>
+                <w:rFonts w:ascii="Cambria" w:hAnsi="Cambria"/>
                 <w:noProof/>
               </w:rPr>
               <w:drawing>
-                <wp:inline distT="0" distB="0" distL="0" distR="0" wp14:anchorId="519A24DA" wp14:editId="21848FE5">
+                <wp:inline distT="0" distB="0" distL="0" distR="0" wp14:anchorId="78C03323" wp14:editId="0076B237">
                   <wp:extent cx="5095875" cy="2362200"/>
                   <wp:effectExtent l="0" t="0" r="9525" b="0"/>
                   <wp:docPr id="74" name="Рисунок 74" descr="рисунок-74"/>
@@ -1736,67 +2507,108 @@
           <w:p>
             <w:pPr>
               <w:pStyle w:val="af0"/>
+              <w:rPr>
+                <w:rFonts w:ascii="Cambria" w:hAnsi="Cambria"/>
+              </w:rPr>
             </w:pPr>
             <w:r>
+              <w:rPr>
+                <w:rFonts w:ascii="Cambria" w:hAnsi="Cambria"/>
+              </w:rPr>
               <w:t>Рисунок 7</w:t>
             </w:r>
             <w:r>
+              <w:rPr>
+                <w:rFonts w:ascii="Cambria" w:hAnsi="Cambria"/>
+              </w:rPr>
               <w:t>6</w:t>
             </w:r>
             <w:r>
+              <w:rPr>
+                <w:rFonts w:ascii="Cambria" w:hAnsi="Cambria"/>
+              </w:rPr>
               <w:t xml:space="preserve"> – Запись и чтение из списка сигналов</w:t>
             </w:r>
           </w:p>
         </w:tc>
       </w:tr>
     </w:tbl>
-    <w:p/>
     <w:p>
-      <w:r>
+      <w:pPr>
+        <w:rPr>
+          <w:rFonts w:ascii="Cambria" w:hAnsi="Cambria"/>
+        </w:rPr>
+      </w:pPr>
+    </w:p>
+    <w:p>
+      <w:pPr>
+        <w:rPr>
+          <w:rFonts w:ascii="Cambria" w:hAnsi="Cambria"/>
+        </w:rPr>
+      </w:pPr>
+      <w:r>
+        <w:rPr>
+          <w:rFonts w:ascii="Cambria" w:hAnsi="Cambria"/>
+        </w:rPr>
         <w:t>Что касается передачи сигналов в схему автоматики и из нее в базу данных – это все, но остался еще один момент - нам нужно связать значение положения клапана в базе данных и в объекте на гидравлической схеме.</w:t>
       </w:r>
       <w:r>
+        <w:rPr>
+          <w:rFonts w:ascii="Cambria" w:hAnsi="Cambria"/>
+        </w:rPr>
         <w:t xml:space="preserve"> Перейдите в окно гидравлической схемы и зайдите в свойства клапана К1А. Там выберите свойство «Положение, %»</w:t>
       </w:r>
       <w:r>
+        <w:rPr>
+          <w:rFonts w:ascii="Cambria" w:hAnsi="Cambria"/>
+        </w:rPr>
         <w:t>,</w:t>
       </w:r>
       <w:r>
-        <w:t xml:space="preserve"> нажмите кнопку </w:t>
-      </w:r>
-      <w:r>
-        <w:lastRenderedPageBreak/>
-        <w:t>внизу слева «Найти значение в базе данных»</w:t>
-      </w:r>
-      <w:r>
+        <w:rPr>
+          <w:rFonts w:ascii="Cambria" w:hAnsi="Cambria"/>
+        </w:rPr>
+        <w:t xml:space="preserve"> нажмите кнопку внизу слева «Найти значение в базе данных»</w:t>
+      </w:r>
+      <w:r>
+        <w:rPr>
+          <w:rFonts w:ascii="Cambria" w:hAnsi="Cambria"/>
+        </w:rPr>
         <w:t xml:space="preserve"> и в появившемся окне базы данных найдите сигнал «К1А_</w:t>
       </w:r>
       <w:r>
         <w:rPr>
+          <w:rFonts w:ascii="Cambria" w:hAnsi="Cambria"/>
           <w:lang w:val="en-US"/>
         </w:rPr>
         <w:t>xq</w:t>
       </w:r>
       <w:r>
-        <w:t>01</w:t>
-      </w:r>
-      <w:r>
-        <w:t>»</w:t>
-      </w:r>
-      <w:r>
-        <w:t xml:space="preserve"> (</w:t>
-      </w:r>
-      <w:r>
-        <w:t>см. рис. 7</w:t>
-      </w:r>
-      <w:r>
+        <w:rPr>
+          <w:rFonts w:ascii="Cambria" w:hAnsi="Cambria"/>
+        </w:rPr>
+        <w:t>01» (см. рис. 7</w:t>
+      </w:r>
+      <w:r>
+        <w:rPr>
+          <w:rFonts w:ascii="Cambria" w:hAnsi="Cambria"/>
+        </w:rPr>
         <w:t>7</w:t>
       </w:r>
       <w:r>
+        <w:rPr>
+          <w:rFonts w:ascii="Cambria" w:hAnsi="Cambria"/>
+        </w:rPr>
         <w:t>).</w:t>
       </w:r>
     </w:p>
-    <w:p/>
+    <w:p>
+      <w:pPr>
+        <w:rPr>
+          <w:rFonts w:ascii="Cambria" w:hAnsi="Cambria"/>
+        </w:rPr>
+      </w:pPr>
+    </w:p>
     <w:tbl>
       <w:tblPr>
         <w:tblW w:w="0" w:type="auto"/>
@@ -1814,13 +2626,18 @@
             <w:pPr>
               <w:ind w:firstLine="0"/>
               <w:jc w:val="center"/>
+              <w:rPr>
+                <w:rFonts w:ascii="Cambria" w:hAnsi="Cambria"/>
+              </w:rPr>
             </w:pPr>
             <w:r>
               <w:rPr>
+                <w:rFonts w:ascii="Cambria" w:hAnsi="Cambria"/>
                 <w:noProof/>
               </w:rPr>
+              <w:lastRenderedPageBreak/>
               <w:drawing>
-                <wp:inline distT="0" distB="0" distL="0" distR="0" wp14:anchorId="75910FB7" wp14:editId="5914E347">
+                <wp:inline distT="0" distB="0" distL="0" distR="0" wp14:anchorId="649F9C0E" wp14:editId="5A32A824">
                   <wp:extent cx="3886200" cy="2828925"/>
                   <wp:effectExtent l="0" t="0" r="0" b="9525"/>
                   <wp:docPr id="75" name="Рисунок 75" descr="рисунок-75"/>
@@ -1879,154 +2696,304 @@
           <w:p>
             <w:pPr>
               <w:pStyle w:val="af0"/>
+              <w:rPr>
+                <w:rFonts w:ascii="Cambria" w:hAnsi="Cambria"/>
+              </w:rPr>
             </w:pPr>
             <w:r>
+              <w:rPr>
+                <w:rFonts w:ascii="Cambria" w:hAnsi="Cambria"/>
+              </w:rPr>
               <w:t>Рисунок 7</w:t>
             </w:r>
             <w:r>
+              <w:rPr>
+                <w:rFonts w:ascii="Cambria" w:hAnsi="Cambria"/>
+              </w:rPr>
               <w:t>7</w:t>
             </w:r>
             <w:r>
+              <w:rPr>
+                <w:rFonts w:ascii="Cambria" w:hAnsi="Cambria"/>
+              </w:rPr>
               <w:t xml:space="preserve"> – Выбор значения сигнала из базы данных.</w:t>
             </w:r>
           </w:p>
         </w:tc>
       </w:tr>
     </w:tbl>
-    <w:p/>
     <w:p>
-      <w:r>
-        <w:t xml:space="preserve">Добавьте этот сигнал в таблицу «Выбранные данные» и нажмите кнопку «Ок». Теперь значение положения клапана для схемы </w:t>
-      </w:r>
-      <w:r>
-        <w:t>TPP</w:t>
-      </w:r>
-      <w:r>
-        <w:t xml:space="preserve"> будет считываться из базы данных на каждом шаге интегрирования.</w:t>
-      </w:r>
+      <w:pPr>
+        <w:rPr>
+          <w:rFonts w:ascii="Cambria" w:hAnsi="Cambria"/>
+        </w:rPr>
+      </w:pPr>
     </w:p>
     <w:p>
-      <w:r>
-        <w:t xml:space="preserve">Давайте еще раз рассмотрим в целом, как работает база данных. </w:t>
-      </w:r>
-      <w:r>
-        <w:t xml:space="preserve">Вообще говоря, база данных представляет собой просто массив </w:t>
-      </w:r>
-      <w:r>
-        <w:t xml:space="preserve">сигналов </w:t>
-      </w:r>
-      <w:r>
-        <w:t xml:space="preserve">(таблицу) в памяти </w:t>
-      </w:r>
-      <w:r>
-        <w:t>МВТУ</w:t>
-      </w:r>
-      <w:r>
-        <w:t xml:space="preserve">, </w:t>
-      </w:r>
-      <w:r>
-        <w:t xml:space="preserve">в которой записан сплошной список сигналов. Условно этот список классифицируется на типы объектов и объекты со «своими» сигналами. </w:t>
-      </w:r>
-      <w:r>
-        <w:t xml:space="preserve">Когда мы разместили на схеме </w:t>
-      </w:r>
-      <w:r>
+      <w:pPr>
+        <w:rPr>
+          <w:rFonts w:ascii="Cambria" w:hAnsi="Cambria"/>
+        </w:rPr>
+      </w:pPr>
+      <w:r>
+        <w:rPr>
+          <w:rFonts w:ascii="Cambria" w:hAnsi="Cambria"/>
+        </w:rPr>
+        <w:t xml:space="preserve">Добавьте этот сигнал в таблицу «Выбранные данные» и нажмите кнопку «Ок». Теперь значение положения клапана для схемы </w:t>
+      </w:r>
+      <w:r>
+        <w:rPr>
+          <w:rFonts w:ascii="Cambria" w:hAnsi="Cambria"/>
+        </w:rPr>
         <w:t>TPP</w:t>
       </w:r>
       <w:r>
-        <w:t xml:space="preserve"> датчик расхода и уровня воды в ко</w:t>
-      </w:r>
-      <w:r>
-        <w:t>нд</w:t>
-      </w:r>
-      <w:r>
-        <w:t>енсаторе, то в базе данных появилось два новых сигнала</w:t>
-      </w:r>
-      <w:r>
-        <w:t xml:space="preserve"> (две новые строки в общей таблице сигналов)</w:t>
-      </w:r>
-      <w:r>
-        <w:t>. Это произошло автоматически без нашего участия – мы про</w:t>
-      </w:r>
-      <w:r>
-        <w:t xml:space="preserve">сто разместили элементы на схеме </w:t>
-      </w:r>
-      <w:r>
-        <w:t>TPP</w:t>
-      </w:r>
-      <w:r>
-        <w:t>. Далее в другом проекте – в схеме автоматики, мы с помощью элемента чтения сигнала из списка «вытаскиваем» значение нужного нам сигнала (расход через ТО БЭЖ), и сейчас будем его использовать для сравнивающего устройства в схеме автоматики. На выходе из схемы автоматики мы формируем сигнал, который будет характеризовать положение клапана К1А, и значение этого сигнала мы записываем в базу данных</w:t>
-      </w:r>
-      <w:r>
-        <w:t xml:space="preserve"> (пока еще не в схему </w:t>
-      </w:r>
-      <w:r>
-        <w:t>TPP</w:t>
-      </w:r>
-      <w:r>
-        <w:t xml:space="preserve">, а просто в общую таблицу сигналов записываем значение положения клапана </w:t>
-      </w:r>
-      <w:r>
-        <w:t>TPP</w:t>
-      </w:r>
-      <w:r>
-        <w:t>)</w:t>
-      </w:r>
-      <w:r>
-        <w:t xml:space="preserve">. Далее уже на схеме </w:t>
-      </w:r>
-      <w:r>
-        <w:t>TPP</w:t>
-      </w:r>
-      <w:r>
-        <w:t xml:space="preserve"> мы используем значение </w:t>
-      </w:r>
-      <w:r>
-        <w:t>этого сигнала – положение</w:t>
-      </w:r>
-      <w:r>
-        <w:t xml:space="preserve"> клапана К1А </w:t>
-      </w:r>
-      <w:r>
-        <w:t xml:space="preserve">– </w:t>
-      </w:r>
-      <w:r>
-        <w:t xml:space="preserve">для соответствующего свойства клапана. Важно помнить, что для того чтобы такая схема работала, нужно чтобы оба проекта использовали общую базу данных сигналов (в нашем случае это файл </w:t>
-      </w:r>
-      <w:r>
-        <w:rPr>
-          <w:lang w:val="en-US"/>
-        </w:rPr>
-        <w:t>tpp</w:t>
-      </w:r>
-      <w:r>
-        <w:t>.</w:t>
-      </w:r>
-      <w:r>
-        <w:rPr>
-          <w:lang w:val="en-US"/>
-        </w:rPr>
-        <w:t>db</w:t>
-      </w:r>
-      <w:r>
-        <w:t>).</w:t>
+        <w:rPr>
+          <w:rFonts w:ascii="Cambria" w:hAnsi="Cambria"/>
+        </w:rPr>
+        <w:t xml:space="preserve"> будет считываться из базы данных на каждом шаге интегрирования.</w:t>
       </w:r>
     </w:p>
     <w:p>
-      <w:r>
+      <w:pPr>
+        <w:rPr>
+          <w:rFonts w:ascii="Cambria" w:hAnsi="Cambria"/>
+        </w:rPr>
+      </w:pPr>
+      <w:r>
+        <w:rPr>
+          <w:rFonts w:ascii="Cambria" w:hAnsi="Cambria"/>
+        </w:rPr>
+        <w:t xml:space="preserve">Давайте еще раз рассмотрим в целом, как работает база данных. </w:t>
+      </w:r>
+      <w:r>
+        <w:rPr>
+          <w:rFonts w:ascii="Cambria" w:hAnsi="Cambria"/>
+        </w:rPr>
+        <w:t xml:space="preserve">Вообще говоря, база данных представляет собой просто массив </w:t>
+      </w:r>
+      <w:r>
+        <w:rPr>
+          <w:rFonts w:ascii="Cambria" w:hAnsi="Cambria"/>
+        </w:rPr>
+        <w:t xml:space="preserve">сигналов </w:t>
+      </w:r>
+      <w:r>
+        <w:rPr>
+          <w:rFonts w:ascii="Cambria" w:hAnsi="Cambria"/>
+        </w:rPr>
+        <w:t xml:space="preserve">(таблицу) в памяти </w:t>
+      </w:r>
+      <w:r>
+        <w:rPr>
+          <w:rFonts w:ascii="Cambria" w:hAnsi="Cambria"/>
+          <w:lang w:val="en-US"/>
+        </w:rPr>
+        <w:t>SimInTech</w:t>
+      </w:r>
+      <w:r>
+        <w:rPr>
+          <w:rFonts w:ascii="Cambria" w:hAnsi="Cambria"/>
+        </w:rPr>
+        <w:t xml:space="preserve">, в которой записан сплошной список сигналов. Условно этот список классифицируется на типы объектов и объекты со «своими» сигналами. </w:t>
+      </w:r>
+      <w:r>
+        <w:rPr>
+          <w:rFonts w:ascii="Cambria" w:hAnsi="Cambria"/>
+        </w:rPr>
+        <w:t xml:space="preserve">Когда мы разместили на схеме </w:t>
+      </w:r>
+      <w:r>
+        <w:rPr>
+          <w:rFonts w:ascii="Cambria" w:hAnsi="Cambria"/>
+        </w:rPr>
+        <w:t>TPP</w:t>
+      </w:r>
+      <w:r>
+        <w:rPr>
+          <w:rFonts w:ascii="Cambria" w:hAnsi="Cambria"/>
+        </w:rPr>
+        <w:t xml:space="preserve"> датчик расхода и уровня воды в ко</w:t>
+      </w:r>
+      <w:r>
+        <w:rPr>
+          <w:rFonts w:ascii="Cambria" w:hAnsi="Cambria"/>
+        </w:rPr>
+        <w:t>нд</w:t>
+      </w:r>
+      <w:r>
+        <w:rPr>
+          <w:rFonts w:ascii="Cambria" w:hAnsi="Cambria"/>
+        </w:rPr>
+        <w:t>енсаторе, то в базе данных появилось два новых сигнала</w:t>
+      </w:r>
+      <w:r>
+        <w:rPr>
+          <w:rFonts w:ascii="Cambria" w:hAnsi="Cambria"/>
+        </w:rPr>
+        <w:t xml:space="preserve"> (две новые строки в общей таблице сигналов)</w:t>
+      </w:r>
+      <w:r>
+        <w:rPr>
+          <w:rFonts w:ascii="Cambria" w:hAnsi="Cambria"/>
+        </w:rPr>
+        <w:t>. Это произошло автоматически без нашего участия – мы про</w:t>
+      </w:r>
+      <w:r>
+        <w:rPr>
+          <w:rFonts w:ascii="Cambria" w:hAnsi="Cambria"/>
+        </w:rPr>
+        <w:t xml:space="preserve">сто разместили элементы на схеме </w:t>
+      </w:r>
+      <w:r>
+        <w:rPr>
+          <w:rFonts w:ascii="Cambria" w:hAnsi="Cambria"/>
+        </w:rPr>
+        <w:t>TPP</w:t>
+      </w:r>
+      <w:r>
+        <w:rPr>
+          <w:rFonts w:ascii="Cambria" w:hAnsi="Cambria"/>
+        </w:rPr>
+        <w:t>. Далее в другом проекте – в схеме автоматики, мы с помощью элемента чтения сигнала из списка «вытаскиваем» значение нужного нам сигнала (расход через ТО БЭЖ), и сейчас будем его использовать для сравнивающего устройства в схеме автоматики. На выходе из схемы автоматики мы формируем сигнал, который будет характеризовать положение клапана К1А, и значение этого сигнала мы записываем в базу данных</w:t>
+      </w:r>
+      <w:r>
+        <w:rPr>
+          <w:rFonts w:ascii="Cambria" w:hAnsi="Cambria"/>
+        </w:rPr>
+        <w:t xml:space="preserve"> (пока еще не в схему </w:t>
+      </w:r>
+      <w:r>
+        <w:rPr>
+          <w:rFonts w:ascii="Cambria" w:hAnsi="Cambria"/>
+        </w:rPr>
+        <w:t>TPP</w:t>
+      </w:r>
+      <w:r>
+        <w:rPr>
+          <w:rFonts w:ascii="Cambria" w:hAnsi="Cambria"/>
+        </w:rPr>
+        <w:t xml:space="preserve">, а просто в общую таблицу сигналов записываем значение положения клапана </w:t>
+      </w:r>
+      <w:r>
+        <w:rPr>
+          <w:rFonts w:ascii="Cambria" w:hAnsi="Cambria"/>
+        </w:rPr>
+        <w:t>TPP</w:t>
+      </w:r>
+      <w:r>
+        <w:rPr>
+          <w:rFonts w:ascii="Cambria" w:hAnsi="Cambria"/>
+        </w:rPr>
+        <w:t>)</w:t>
+      </w:r>
+      <w:r>
+        <w:rPr>
+          <w:rFonts w:ascii="Cambria" w:hAnsi="Cambria"/>
+        </w:rPr>
+        <w:t xml:space="preserve">. Далее уже на схеме </w:t>
+      </w:r>
+      <w:r>
+        <w:rPr>
+          <w:rFonts w:ascii="Cambria" w:hAnsi="Cambria"/>
+        </w:rPr>
+        <w:t>TPP</w:t>
+      </w:r>
+      <w:r>
+        <w:rPr>
+          <w:rFonts w:ascii="Cambria" w:hAnsi="Cambria"/>
+        </w:rPr>
+        <w:t xml:space="preserve"> мы используем значение </w:t>
+      </w:r>
+      <w:r>
+        <w:rPr>
+          <w:rFonts w:ascii="Cambria" w:hAnsi="Cambria"/>
+        </w:rPr>
+        <w:t>этого сигнала – положение</w:t>
+      </w:r>
+      <w:r>
+        <w:rPr>
+          <w:rFonts w:ascii="Cambria" w:hAnsi="Cambria"/>
+        </w:rPr>
+        <w:t xml:space="preserve"> клапана К1А </w:t>
+      </w:r>
+      <w:r>
+        <w:rPr>
+          <w:rFonts w:ascii="Cambria" w:hAnsi="Cambria"/>
+        </w:rPr>
+        <w:t xml:space="preserve">– </w:t>
+      </w:r>
+      <w:r>
+        <w:rPr>
+          <w:rFonts w:ascii="Cambria" w:hAnsi="Cambria"/>
+        </w:rPr>
+        <w:t xml:space="preserve">для соответствующего свойства клапана. Важно помнить, что для того чтобы такая схема работала, нужно чтобы оба проекта использовали общую базу данных сигналов (в нашем случае это файл </w:t>
+      </w:r>
+      <w:r>
+        <w:rPr>
+          <w:rFonts w:ascii="Cambria" w:hAnsi="Cambria"/>
+          <w:lang w:val="en-US"/>
+        </w:rPr>
+        <w:t>tpp</w:t>
+      </w:r>
+      <w:r>
+        <w:rPr>
+          <w:rFonts w:ascii="Cambria" w:hAnsi="Cambria"/>
+        </w:rPr>
+        <w:t>.</w:t>
+      </w:r>
+      <w:r>
+        <w:rPr>
+          <w:rFonts w:ascii="Cambria" w:hAnsi="Cambria"/>
+          <w:lang w:val="en-US"/>
+        </w:rPr>
+        <w:t>db</w:t>
+      </w:r>
+      <w:r>
+        <w:rPr>
+          <w:rFonts w:ascii="Cambria" w:hAnsi="Cambria"/>
+        </w:rPr>
+        <w:t>).</w:t>
+      </w:r>
+    </w:p>
+    <w:p>
+      <w:pPr>
+        <w:rPr>
+          <w:rFonts w:ascii="Cambria" w:hAnsi="Cambria"/>
+        </w:rPr>
+      </w:pPr>
+      <w:r>
+        <w:rPr>
+          <w:rFonts w:ascii="Cambria" w:hAnsi="Cambria"/>
+        </w:rPr>
         <w:t>Вернемся снова к схеме автоматики – нам нужно набрать упрощенную схему управления исполнительным механизмом клапана К1А.</w:t>
       </w:r>
       <w:r>
+        <w:rPr>
+          <w:rFonts w:ascii="Cambria" w:hAnsi="Cambria"/>
+        </w:rPr>
         <w:t xml:space="preserve"> Попробуйте самостоятельно набрать схему, как показано на рисунке 7</w:t>
       </w:r>
       <w:r>
+        <w:rPr>
+          <w:rFonts w:ascii="Cambria" w:hAnsi="Cambria"/>
+        </w:rPr>
         <w:t>8</w:t>
       </w:r>
       <w:r>
+        <w:rPr>
+          <w:rFonts w:ascii="Cambria" w:hAnsi="Cambria"/>
+        </w:rPr>
         <w:t>.</w:t>
       </w:r>
     </w:p>
-    <w:p/>
+    <w:p>
+      <w:pPr>
+        <w:rPr>
+          <w:rFonts w:ascii="Cambria" w:hAnsi="Cambria"/>
+        </w:rPr>
+      </w:pPr>
+    </w:p>
     <w:tbl>
       <w:tblPr>
         <w:tblW w:w="0" w:type="auto"/>
@@ -2043,14 +3010,18 @@
           <w:p>
             <w:pPr>
               <w:pStyle w:val="ae"/>
+              <w:rPr>
+                <w:rFonts w:ascii="Cambria" w:hAnsi="Cambria"/>
+              </w:rPr>
             </w:pPr>
             <w:r>
               <w:rPr>
+                <w:rFonts w:ascii="Cambria" w:hAnsi="Cambria"/>
                 <w:noProof/>
               </w:rPr>
               <w:lastRenderedPageBreak/>
               <w:drawing>
-                <wp:inline distT="0" distB="0" distL="0" distR="0" wp14:anchorId="1160081E" wp14:editId="2C241AE6">
+                <wp:inline distT="0" distB="0" distL="0" distR="0" wp14:anchorId="64695753" wp14:editId="3847FAB9">
                   <wp:extent cx="5934075" cy="2457450"/>
                   <wp:effectExtent l="0" t="0" r="9525" b="0"/>
                   <wp:docPr id="76" name="Рисунок 76" descr="рисунок-76"/>
@@ -2109,78 +3080,165 @@
           <w:p>
             <w:pPr>
               <w:pStyle w:val="af0"/>
+              <w:rPr>
+                <w:rFonts w:ascii="Cambria" w:hAnsi="Cambria"/>
+              </w:rPr>
             </w:pPr>
             <w:r>
+              <w:rPr>
+                <w:rFonts w:ascii="Cambria" w:hAnsi="Cambria"/>
+              </w:rPr>
               <w:t>Рисунок 7</w:t>
             </w:r>
             <w:r>
+              <w:rPr>
+                <w:rFonts w:ascii="Cambria" w:hAnsi="Cambria"/>
+              </w:rPr>
               <w:t>8</w:t>
             </w:r>
             <w:r>
+              <w:rPr>
+                <w:rFonts w:ascii="Cambria" w:hAnsi="Cambria"/>
+              </w:rPr>
               <w:t xml:space="preserve"> – Простейшая схема управления клапаном К1А</w:t>
             </w:r>
           </w:p>
         </w:tc>
       </w:tr>
     </w:tbl>
-    <w:p/>
     <w:p>
-      <w:r>
-        <w:t>Рассмотрим алг</w:t>
-      </w:r>
-      <w:r>
-        <w:t>о</w:t>
-      </w:r>
-      <w:r>
-        <w:t>ритм действия данной схемы: сигнал с датчика расхода сравнивается с заданным значением расхода и разница (рассогласование) подается на усилитель с подобранным коэффициентом. Далее сигнал рассогласования поступает на ПИД-регулятор (также с подобранными коэффициентами) и на сумма на выходе ПИД-регулятора передается в релейный блок с зоной нечувствительности. Если на выходе из релейного блока сигнал равен 0, то клапан находится без движения (одновременно подается сигнал «Открыть» и «Закрыть»). Если после реле сигнал «-1», то подается сигнал «Закрыть», если «+1», то – «Открыть».</w:t>
-      </w:r>
-      <w:r>
-        <w:t xml:space="preserve"> Интегратор с ограничением моделирует исполнительный механизм клапана</w:t>
-      </w:r>
-      <w:r>
-        <w:t>.</w:t>
-      </w:r>
+      <w:pPr>
+        <w:rPr>
+          <w:rFonts w:ascii="Cambria" w:hAnsi="Cambria"/>
+        </w:rPr>
+      </w:pPr>
     </w:p>
     <w:p>
-      <w:r>
-        <w:t xml:space="preserve">Таким образом </w:t>
-      </w:r>
-      <w:r>
-        <w:t xml:space="preserve">реализован </w:t>
-      </w:r>
-      <w:r>
-        <w:t xml:space="preserve">простейший алгоритм, поддерживающий заданный расход через ТО БЭЖ. В реальности, конечно, схема может быть сложней, в т.ч. состоять из нескольких листов и использовать субструктуры. Для наших целей </w:t>
-      </w:r>
-      <w:r>
-        <w:t xml:space="preserve">пока что это не нужно, а </w:t>
-      </w:r>
-      <w:r>
-        <w:t xml:space="preserve">важно понять, что проект автоматики работает как еще один слой, параллельно проекту гидравлики </w:t>
-      </w:r>
-      <w:r>
-        <w:t>TPP</w:t>
-      </w:r>
-      <w:r>
-        <w:t xml:space="preserve">, и эти два </w:t>
-      </w:r>
-      <w:r>
-        <w:t>проекта (</w:t>
-      </w:r>
-      <w:r>
-        <w:t>слоя</w:t>
-      </w:r>
-      <w:r>
-        <w:t>)</w:t>
-      </w:r>
-      <w:r>
-        <w:t xml:space="preserve"> могут обмениваться сигналами через базу данных</w:t>
-      </w:r>
-      <w:r>
+      <w:pPr>
+        <w:rPr>
+          <w:rFonts w:ascii="Cambria" w:hAnsi="Cambria"/>
+        </w:rPr>
+      </w:pPr>
+      <w:r>
+        <w:rPr>
+          <w:rFonts w:ascii="Cambria" w:hAnsi="Cambria"/>
+        </w:rPr>
+        <w:t>Рассмотрим алг</w:t>
+      </w:r>
+      <w:r>
+        <w:rPr>
+          <w:rFonts w:ascii="Cambria" w:hAnsi="Cambria"/>
+        </w:rPr>
+        <w:t>о</w:t>
+      </w:r>
+      <w:r>
+        <w:rPr>
+          <w:rFonts w:ascii="Cambria" w:hAnsi="Cambria"/>
+        </w:rPr>
+        <w:t>ритм действия данной схемы: сигнал с датчика расхода сравнивается с заданным значением расхода и разница (рассогласование) подается на усилитель с подобранным коэффициентом. Далее сигнал рассогласования поступает на ПИД-регулятор (также с подобранными коэффициентами) и на сумма на выходе ПИД-регулятора передается в релейный блок с зоной нечувствительности. Если на выходе из релейного блока сигнал равен 0, то клапан находится без движения (одновременно подается сигнал «Открыть» и «Закрыть»). Если после реле сигнал «-1», то подается сигнал «Закрыть», если «+1», то – «Открыть».</w:t>
+      </w:r>
+      <w:r>
+        <w:rPr>
+          <w:rFonts w:ascii="Cambria" w:hAnsi="Cambria"/>
+        </w:rPr>
+        <w:t xml:space="preserve"> Интегратор с ограничением моделирует исполнительный механизм клапана</w:t>
+      </w:r>
+      <w:r>
+        <w:rPr>
+          <w:rFonts w:ascii="Cambria" w:hAnsi="Cambria"/>
+        </w:rPr>
         <w:t>.</w:t>
       </w:r>
     </w:p>
     <w:p>
-      <w:r>
+      <w:pPr>
+        <w:rPr>
+          <w:rFonts w:ascii="Cambria" w:hAnsi="Cambria"/>
+        </w:rPr>
+      </w:pPr>
+      <w:r>
+        <w:rPr>
+          <w:rFonts w:ascii="Cambria" w:hAnsi="Cambria"/>
+        </w:rPr>
+        <w:t xml:space="preserve">Таким образом </w:t>
+      </w:r>
+      <w:r>
+        <w:rPr>
+          <w:rFonts w:ascii="Cambria" w:hAnsi="Cambria"/>
+        </w:rPr>
+        <w:t xml:space="preserve">реализован </w:t>
+      </w:r>
+      <w:r>
+        <w:rPr>
+          <w:rFonts w:ascii="Cambria" w:hAnsi="Cambria"/>
+        </w:rPr>
+        <w:t xml:space="preserve">простейший алгоритм, поддерживающий заданный расход через ТО БЭЖ. В реальности, конечно, схема может быть сложней, в т.ч. состоять из нескольких листов и использовать субструктуры. Для наших целей </w:t>
+      </w:r>
+      <w:r>
+        <w:rPr>
+          <w:rFonts w:ascii="Cambria" w:hAnsi="Cambria"/>
+        </w:rPr>
+        <w:t xml:space="preserve">пока что это не нужно, а </w:t>
+      </w:r>
+      <w:r>
+        <w:rPr>
+          <w:rFonts w:ascii="Cambria" w:hAnsi="Cambria"/>
+        </w:rPr>
+        <w:t xml:space="preserve">важно понять, что проект автоматики работает как еще один слой, параллельно проекту гидравлики </w:t>
+      </w:r>
+      <w:r>
+        <w:rPr>
+          <w:rFonts w:ascii="Cambria" w:hAnsi="Cambria"/>
+        </w:rPr>
+        <w:t>TPP</w:t>
+      </w:r>
+      <w:r>
+        <w:rPr>
+          <w:rFonts w:ascii="Cambria" w:hAnsi="Cambria"/>
+        </w:rPr>
+        <w:t xml:space="preserve">, и эти два </w:t>
+      </w:r>
+      <w:r>
+        <w:rPr>
+          <w:rFonts w:ascii="Cambria" w:hAnsi="Cambria"/>
+        </w:rPr>
+        <w:t>проекта (</w:t>
+      </w:r>
+      <w:r>
+        <w:rPr>
+          <w:rFonts w:ascii="Cambria" w:hAnsi="Cambria"/>
+        </w:rPr>
+        <w:t>слоя</w:t>
+      </w:r>
+      <w:r>
+        <w:rPr>
+          <w:rFonts w:ascii="Cambria" w:hAnsi="Cambria"/>
+        </w:rPr>
+        <w:t>)</w:t>
+      </w:r>
+      <w:r>
+        <w:rPr>
+          <w:rFonts w:ascii="Cambria" w:hAnsi="Cambria"/>
+        </w:rPr>
+        <w:t xml:space="preserve"> могут обмениваться сигналами через базу данных</w:t>
+      </w:r>
+      <w:r>
+        <w:rPr>
+          <w:rFonts w:ascii="Cambria" w:hAnsi="Cambria"/>
+        </w:rPr>
+        <w:t>.</w:t>
+      </w:r>
+    </w:p>
+    <w:p>
+      <w:pPr>
+        <w:rPr>
+          <w:rFonts w:ascii="Cambria" w:hAnsi="Cambria"/>
+        </w:rPr>
+      </w:pPr>
+      <w:r>
+        <w:rPr>
+          <w:rFonts w:ascii="Cambria" w:hAnsi="Cambria"/>
+        </w:rPr>
         <w:t>Давайте зададим нужные коэффициенты на схеме алгоритма, ниже последовательно перечислены свойства элементов, которые нужно задать:</w:t>
       </w:r>
     </w:p>
@@ -2191,26 +3249,50 @@
           <w:ilvl w:val="0"/>
           <w:numId w:val="32"/>
         </w:numPr>
-      </w:pPr>
-      <w:r>
+        <w:rPr>
+          <w:rFonts w:ascii="Cambria" w:hAnsi="Cambria"/>
+        </w:rPr>
+      </w:pPr>
+      <w:r>
+        <w:rPr>
+          <w:rFonts w:ascii="Cambria" w:hAnsi="Cambria"/>
+        </w:rPr>
         <w:t>Уставка для расхода через ТО БЭЖ</w:t>
       </w:r>
       <w:r>
+        <w:rPr>
+          <w:rFonts w:ascii="Cambria" w:hAnsi="Cambria"/>
+        </w:rPr>
         <w:t>:</w:t>
       </w:r>
       <w:r>
+        <w:rPr>
+          <w:rFonts w:ascii="Cambria" w:hAnsi="Cambria"/>
+        </w:rPr>
         <w:t xml:space="preserve"> «50» (свойство «а» элемента «</w:t>
       </w:r>
       <w:r>
+        <w:rPr>
+          <w:rFonts w:ascii="Cambria" w:hAnsi="Cambria"/>
+        </w:rPr>
         <w:t>К</w:t>
       </w:r>
       <w:r>
+        <w:rPr>
+          <w:rFonts w:ascii="Cambria" w:hAnsi="Cambria"/>
+        </w:rPr>
         <w:t>онстанта</w:t>
       </w:r>
       <w:r>
+        <w:rPr>
+          <w:rFonts w:ascii="Cambria" w:hAnsi="Cambria"/>
+        </w:rPr>
         <w:t>»</w:t>
       </w:r>
       <w:r>
+        <w:rPr>
+          <w:rFonts w:ascii="Cambria" w:hAnsi="Cambria"/>
+        </w:rPr>
         <w:t>).</w:t>
       </w:r>
     </w:p>
@@ -2221,14 +3303,26 @@
           <w:ilvl w:val="0"/>
           <w:numId w:val="32"/>
         </w:numPr>
-      </w:pPr>
-      <w:r>
+        <w:rPr>
+          <w:rFonts w:ascii="Cambria" w:hAnsi="Cambria"/>
+        </w:rPr>
+      </w:pPr>
+      <w:r>
+        <w:rPr>
+          <w:rFonts w:ascii="Cambria" w:hAnsi="Cambria"/>
+        </w:rPr>
         <w:t>Сравнивающее устройство</w:t>
       </w:r>
       <w:r>
+        <w:rPr>
+          <w:rFonts w:ascii="Cambria" w:hAnsi="Cambria"/>
+        </w:rPr>
         <w:t>:</w:t>
       </w:r>
       <w:r>
+        <w:rPr>
+          <w:rFonts w:ascii="Cambria" w:hAnsi="Cambria"/>
+        </w:rPr>
         <w:t xml:space="preserve"> «1, -1».</w:t>
       </w:r>
     </w:p>
@@ -2239,21 +3333,32 @@
           <w:ilvl w:val="0"/>
           <w:numId w:val="32"/>
         </w:numPr>
-      </w:pPr>
-      <w:r>
+        <w:rPr>
+          <w:rFonts w:ascii="Cambria" w:hAnsi="Cambria"/>
+        </w:rPr>
+      </w:pPr>
+      <w:r>
+        <w:rPr>
+          <w:rFonts w:ascii="Cambria" w:hAnsi="Cambria"/>
+        </w:rPr>
         <w:t>Коэффициент усиления: «100</w:t>
       </w:r>
       <w:r>
         <w:rPr>
+          <w:rFonts w:ascii="Cambria" w:hAnsi="Cambria"/>
           <w:lang w:val="en-US"/>
         </w:rPr>
         <w:t>/670</w:t>
       </w:r>
       <w:r>
+        <w:rPr>
+          <w:rFonts w:ascii="Cambria" w:hAnsi="Cambria"/>
+        </w:rPr>
         <w:t>»</w:t>
       </w:r>
       <w:r>
         <w:rPr>
+          <w:rFonts w:ascii="Cambria" w:hAnsi="Cambria"/>
           <w:lang w:val="en-US"/>
         </w:rPr>
         <w:t>.</w:t>
@@ -2266,8 +3371,14 @@
           <w:ilvl w:val="0"/>
           <w:numId w:val="32"/>
         </w:numPr>
-      </w:pPr>
-      <w:r>
+        <w:rPr>
+          <w:rFonts w:ascii="Cambria" w:hAnsi="Cambria"/>
+        </w:rPr>
+      </w:pPr>
+      <w:r>
+        <w:rPr>
+          <w:rFonts w:ascii="Cambria" w:hAnsi="Cambria"/>
+        </w:rPr>
         <w:t>ПИД, коэффициент усиления: «2».</w:t>
       </w:r>
     </w:p>
@@ -2278,8 +3389,14 @@
           <w:ilvl w:val="0"/>
           <w:numId w:val="32"/>
         </w:numPr>
-      </w:pPr>
-      <w:r>
+        <w:rPr>
+          <w:rFonts w:ascii="Cambria" w:hAnsi="Cambria"/>
+        </w:rPr>
+      </w:pPr>
+      <w:r>
+        <w:rPr>
+          <w:rFonts w:ascii="Cambria" w:hAnsi="Cambria"/>
+        </w:rPr>
         <w:t>ПИД, интегратор: «0.05».</w:t>
       </w:r>
     </w:p>
@@ -2290,8 +3407,14 @@
           <w:ilvl w:val="0"/>
           <w:numId w:val="32"/>
         </w:numPr>
-      </w:pPr>
-      <w:r>
+        <w:rPr>
+          <w:rFonts w:ascii="Cambria" w:hAnsi="Cambria"/>
+        </w:rPr>
+      </w:pPr>
+      <w:r>
+        <w:rPr>
+          <w:rFonts w:ascii="Cambria" w:hAnsi="Cambria"/>
+        </w:rPr>
         <w:t>ПИД, инерционно-дифференцирующее звено: коэффициент «5», постоянная времени «3», начальные условия «0».</w:t>
       </w:r>
     </w:p>
@@ -2302,8 +3425,14 @@
           <w:ilvl w:val="0"/>
           <w:numId w:val="32"/>
         </w:numPr>
-      </w:pPr>
-      <w:r>
+        <w:rPr>
+          <w:rFonts w:ascii="Cambria" w:hAnsi="Cambria"/>
+        </w:rPr>
+      </w:pPr>
+      <w:r>
+        <w:rPr>
+          <w:rFonts w:ascii="Cambria" w:hAnsi="Cambria"/>
+        </w:rPr>
         <w:t>Сумматор: «1,1,1».</w:t>
       </w:r>
     </w:p>
@@ -2314,47 +3443,92 @@
           <w:ilvl w:val="0"/>
           <w:numId w:val="32"/>
         </w:numPr>
-      </w:pPr>
-      <w:r>
+        <w:rPr>
+          <w:rFonts w:ascii="Cambria" w:hAnsi="Cambria"/>
+        </w:rPr>
+      </w:pPr>
+      <w:r>
+        <w:rPr>
+          <w:rFonts w:ascii="Cambria" w:hAnsi="Cambria"/>
+        </w:rPr>
         <w:t>Реле с зоной нечувствительности: «</w:t>
       </w:r>
       <w:r>
+        <w:rPr>
+          <w:rFonts w:ascii="Cambria" w:hAnsi="Cambria"/>
+        </w:rPr>
         <w:t>-1</w:t>
       </w:r>
       <w:r>
+        <w:rPr>
+          <w:rFonts w:ascii="Cambria" w:hAnsi="Cambria"/>
+        </w:rPr>
         <w:t>», «</w:t>
       </w:r>
       <w:r>
+        <w:rPr>
+          <w:rFonts w:ascii="Cambria" w:hAnsi="Cambria"/>
+        </w:rPr>
         <w:t>-0.8</w:t>
       </w:r>
       <w:r>
+        <w:rPr>
+          <w:rFonts w:ascii="Cambria" w:hAnsi="Cambria"/>
+        </w:rPr>
         <w:t>», «</w:t>
       </w:r>
       <w:r>
+        <w:rPr>
+          <w:rFonts w:ascii="Cambria" w:hAnsi="Cambria"/>
+        </w:rPr>
         <w:t>0.8</w:t>
       </w:r>
       <w:r>
+        <w:rPr>
+          <w:rFonts w:ascii="Cambria" w:hAnsi="Cambria"/>
+        </w:rPr>
         <w:t>», «</w:t>
       </w:r>
       <w:r>
+        <w:rPr>
+          <w:rFonts w:ascii="Cambria" w:hAnsi="Cambria"/>
+        </w:rPr>
         <w:t>1</w:t>
       </w:r>
       <w:r>
+        <w:rPr>
+          <w:rFonts w:ascii="Cambria" w:hAnsi="Cambria"/>
+        </w:rPr>
         <w:t>», «</w:t>
       </w:r>
       <w:r>
+        <w:rPr>
+          <w:rFonts w:ascii="Cambria" w:hAnsi="Cambria"/>
+        </w:rPr>
         <w:t>-1</w:t>
       </w:r>
       <w:r>
+        <w:rPr>
+          <w:rFonts w:ascii="Cambria" w:hAnsi="Cambria"/>
+        </w:rPr>
         <w:t>», «</w:t>
       </w:r>
       <w:r>
+        <w:rPr>
+          <w:rFonts w:ascii="Cambria" w:hAnsi="Cambria"/>
+        </w:rPr>
         <w:t>1</w:t>
       </w:r>
       <w:r>
+        <w:rPr>
+          <w:rFonts w:ascii="Cambria" w:hAnsi="Cambria"/>
+        </w:rPr>
         <w:t>»</w:t>
       </w:r>
       <w:r>
+        <w:rPr>
+          <w:rFonts w:ascii="Cambria" w:hAnsi="Cambria"/>
+        </w:rPr>
         <w:t>.</w:t>
       </w:r>
     </w:p>
@@ -2365,8 +3539,14 @@
           <w:ilvl w:val="0"/>
           <w:numId w:val="32"/>
         </w:numPr>
-      </w:pPr>
-      <w:r>
+        <w:rPr>
+          <w:rFonts w:ascii="Cambria" w:hAnsi="Cambria"/>
+        </w:rPr>
+      </w:pPr>
+      <w:r>
+        <w:rPr>
+          <w:rFonts w:ascii="Cambria" w:hAnsi="Cambria"/>
+        </w:rPr>
         <w:t>Сигнал меньше уставки: «0.5», «0».</w:t>
       </w:r>
     </w:p>
@@ -2377,8 +3557,14 @@
           <w:ilvl w:val="0"/>
           <w:numId w:val="32"/>
         </w:numPr>
-      </w:pPr>
-      <w:r>
+        <w:rPr>
+          <w:rFonts w:ascii="Cambria" w:hAnsi="Cambria"/>
+        </w:rPr>
+      </w:pPr>
+      <w:r>
+        <w:rPr>
+          <w:rFonts w:ascii="Cambria" w:hAnsi="Cambria"/>
+        </w:rPr>
         <w:t>Сигнал больше уставки: «-0.5», «0».</w:t>
       </w:r>
     </w:p>
@@ -2389,8 +3575,14 @@
           <w:ilvl w:val="0"/>
           <w:numId w:val="32"/>
         </w:numPr>
-      </w:pPr>
-      <w:r>
+        <w:rPr>
+          <w:rFonts w:ascii="Cambria" w:hAnsi="Cambria"/>
+        </w:rPr>
+      </w:pPr>
+      <w:r>
+        <w:rPr>
+          <w:rFonts w:ascii="Cambria" w:hAnsi="Cambria"/>
+        </w:rPr>
         <w:t>Сумматор: «-1,1».</w:t>
       </w:r>
     </w:p>
@@ -2401,78 +3593,153 @@
           <w:ilvl w:val="0"/>
           <w:numId w:val="32"/>
         </w:numPr>
-      </w:pPr>
-      <w:r>
+        <w:rPr>
+          <w:rFonts w:ascii="Cambria" w:hAnsi="Cambria"/>
+        </w:rPr>
+      </w:pPr>
+      <w:r>
+        <w:rPr>
+          <w:rFonts w:ascii="Cambria" w:hAnsi="Cambria"/>
+        </w:rPr>
         <w:t>Интегратор с ограничением: «1</w:t>
       </w:r>
       <w:r>
         <w:rPr>
+          <w:rFonts w:ascii="Cambria" w:hAnsi="Cambria"/>
           <w:lang w:val="en-US"/>
         </w:rPr>
         <w:t>/25</w:t>
       </w:r>
       <w:r>
+        <w:rPr>
+          <w:rFonts w:ascii="Cambria" w:hAnsi="Cambria"/>
+        </w:rPr>
         <w:t>»</w:t>
       </w:r>
       <w:r>
         <w:rPr>
+          <w:rFonts w:ascii="Cambria" w:hAnsi="Cambria"/>
           <w:lang w:val="en-US"/>
         </w:rPr>
         <w:t xml:space="preserve">, </w:t>
       </w:r>
       <w:r>
+        <w:rPr>
+          <w:rFonts w:ascii="Cambria" w:hAnsi="Cambria"/>
+        </w:rPr>
         <w:t>«0», «100», «50».</w:t>
       </w:r>
     </w:p>
     <w:p>
-      <w:r>
+      <w:pPr>
+        <w:rPr>
+          <w:rFonts w:ascii="Cambria" w:hAnsi="Cambria"/>
+        </w:rPr>
+      </w:pPr>
+      <w:r>
+        <w:rPr>
+          <w:rFonts w:ascii="Cambria" w:hAnsi="Cambria"/>
+        </w:rPr>
         <w:t>Данные параметры подобраны таким образом, чтобы система автоматики клапана «К1А» поддерживала</w:t>
       </w:r>
       <w:r>
+        <w:rPr>
+          <w:rFonts w:ascii="Cambria" w:hAnsi="Cambria"/>
+        </w:rPr>
         <w:t xml:space="preserve"> на </w:t>
       </w:r>
       <w:r>
+        <w:rPr>
+          <w:rFonts w:ascii="Cambria" w:hAnsi="Cambria"/>
+        </w:rPr>
         <w:t>стационарн</w:t>
       </w:r>
       <w:r>
+        <w:rPr>
+          <w:rFonts w:ascii="Cambria" w:hAnsi="Cambria"/>
+        </w:rPr>
         <w:t>ом уровне</w:t>
       </w:r>
       <w:r>
+        <w:rPr>
+          <w:rFonts w:ascii="Cambria" w:hAnsi="Cambria"/>
+        </w:rPr>
         <w:t xml:space="preserve"> расход через ТО БЭЖ</w:t>
       </w:r>
       <w:r>
+        <w:rPr>
+          <w:rFonts w:ascii="Cambria" w:hAnsi="Cambria"/>
+        </w:rPr>
         <w:t>, т.е.</w:t>
       </w:r>
       <w:r>
+        <w:rPr>
+          <w:rFonts w:ascii="Cambria" w:hAnsi="Cambria"/>
+        </w:rPr>
         <w:t xml:space="preserve"> на уровне «50», как это и происходит в нашем расчете гидравлической схемы</w:t>
       </w:r>
       <w:r>
+        <w:rPr>
+          <w:rFonts w:ascii="Cambria" w:hAnsi="Cambria"/>
+        </w:rPr>
         <w:t xml:space="preserve"> с расходом подпитки «150»</w:t>
       </w:r>
       <w:r>
+        <w:rPr>
+          <w:rFonts w:ascii="Cambria" w:hAnsi="Cambria"/>
+        </w:rPr>
         <w:t>.</w:t>
       </w:r>
       <w:r>
-        <w:t xml:space="preserve"> Подчеркнем, что сейчас в нашу задачу не входит полное создание схемы автоматики, нам нужно научиться </w:t>
-      </w:r>
-      <w:r>
+        <w:rPr>
+          <w:rFonts w:ascii="Cambria" w:hAnsi="Cambria"/>
+        </w:rPr>
+        <w:t xml:space="preserve"> Подчеркнем, что сейчас в нашу задачу не входит полное создание </w:t>
+      </w:r>
+      <w:r>
+        <w:rPr>
+          <w:rFonts w:ascii="Cambria" w:hAnsi="Cambria"/>
+        </w:rPr>
+        <w:lastRenderedPageBreak/>
+        <w:t xml:space="preserve">схемы автоматики, нам нужно научиться </w:t>
+      </w:r>
+      <w:r>
+        <w:rPr>
+          <w:rFonts w:ascii="Cambria" w:hAnsi="Cambria"/>
+        </w:rPr>
         <w:t xml:space="preserve">создавать </w:t>
       </w:r>
       <w:r>
+        <w:rPr>
+          <w:rFonts w:ascii="Cambria" w:hAnsi="Cambria"/>
+        </w:rPr>
         <w:t>и пон</w:t>
       </w:r>
       <w:r>
+        <w:rPr>
+          <w:rFonts w:ascii="Cambria" w:hAnsi="Cambria"/>
+        </w:rPr>
         <w:t>имать</w:t>
       </w:r>
       <w:r>
+        <w:rPr>
+          <w:rFonts w:ascii="Cambria" w:hAnsi="Cambria"/>
+        </w:rPr>
         <w:t xml:space="preserve"> механизм параллельной (совместной) работы двух проектов</w:t>
       </w:r>
       <w:r>
+        <w:rPr>
+          <w:rFonts w:ascii="Cambria" w:hAnsi="Cambria"/>
+        </w:rPr>
         <w:t xml:space="preserve"> через общую базу данных</w:t>
       </w:r>
       <w:r>
+        <w:rPr>
+          <w:rFonts w:ascii="Cambria" w:hAnsi="Cambria"/>
+        </w:rPr>
         <w:t>.</w:t>
       </w:r>
+      <w:bookmarkEnd w:id="3"/>
     </w:p>
     <w:sectPr>
       <w:pgSz w:w="11906" w:h="16838"/>
@@ -2486,7 +3753,7 @@
 </file>
 
 <file path=word/endnotes.xml><?xml version="1.0" encoding="utf-8"?>
-<w:endnotes xmlns:wpc="http://schemas.microsoft.com/office/word/2010/wordprocessingCanvas" xmlns:mc="http://schemas.openxmlformats.org/markup-compatibility/2006" xmlns:o="urn:schemas-microsoft-com:office:office" xmlns:r="http://schemas.openxmlformats.org/officeDocument/2006/relationships" xmlns:m="http://schemas.openxmlformats.org/officeDocument/2006/math" xmlns:v="urn:schemas-microsoft-com:vml" xmlns:wp14="http://schemas.microsoft.com/office/word/2010/wordprocessingDrawing" xmlns:wp="http://schemas.openxmlformats.org/drawingml/2006/wordprocessingDrawing" xmlns:w10="urn:schemas-microsoft-com:office:word" xmlns:w="http://schemas.openxmlformats.org/wordprocessingml/2006/main" xmlns:w14="http://schemas.microsoft.com/office/word/2010/wordml" xmlns:w15="http://schemas.microsoft.com/office/word/2012/wordml" xmlns:wpg="http://schemas.microsoft.com/office/word/2010/wordprocessingGroup" xmlns:wpi="http://schemas.microsoft.com/office/word/2010/wordprocessingInk" xmlns:wne="http://schemas.microsoft.com/office/word/2006/wordml" xmlns:wps="http://schemas.microsoft.com/office/word/2010/wordprocessingShape" mc:Ignorable="w14 w15 wp14">
+<w:endnotes xmlns:wpc="http://schemas.microsoft.com/office/word/2010/wordprocessingCanvas" xmlns:cx="http://schemas.microsoft.com/office/drawing/2014/chartex" xmlns:cx1="http://schemas.microsoft.com/office/drawing/2015/9/8/chartex" xmlns:mc="http://schemas.openxmlformats.org/markup-compatibility/2006" xmlns:o="urn:schemas-microsoft-com:office:office" xmlns:r="http://schemas.openxmlformats.org/officeDocument/2006/relationships" xmlns:m="http://schemas.openxmlformats.org/officeDocument/2006/math" xmlns:v="urn:schemas-microsoft-com:vml" xmlns:wp14="http://schemas.microsoft.com/office/word/2010/wordprocessingDrawing" xmlns:wp="http://schemas.openxmlformats.org/drawingml/2006/wordprocessingDrawing" xmlns:w10="urn:schemas-microsoft-com:office:word" xmlns:w="http://schemas.openxmlformats.org/wordprocessingml/2006/main" xmlns:w14="http://schemas.microsoft.com/office/word/2010/wordml" xmlns:w15="http://schemas.microsoft.com/office/word/2012/wordml" xmlns:w16se="http://schemas.microsoft.com/office/word/2015/wordml/symex" xmlns:wpg="http://schemas.microsoft.com/office/word/2010/wordprocessingGroup" xmlns:wpi="http://schemas.microsoft.com/office/word/2010/wordprocessingInk" xmlns:wne="http://schemas.microsoft.com/office/word/2006/wordml" xmlns:wps="http://schemas.microsoft.com/office/word/2010/wordprocessingShape" mc:Ignorable="w14 w15 w16se wp14">
   <w:endnote w:type="separator" w:id="-1">
     <w:p>
       <w:r>
@@ -2505,7 +3772,7 @@
 </file>
 
 <file path=word/footnotes.xml><?xml version="1.0" encoding="utf-8"?>
-<w:footnotes xmlns:wpc="http://schemas.microsoft.com/office/word/2010/wordprocessingCanvas" xmlns:mc="http://schemas.openxmlformats.org/markup-compatibility/2006" xmlns:o="urn:schemas-microsoft-com:office:office" xmlns:r="http://schemas.openxmlformats.org/officeDocument/2006/relationships" xmlns:m="http://schemas.openxmlformats.org/officeDocument/2006/math" xmlns:v="urn:schemas-microsoft-com:vml" xmlns:wp14="http://schemas.microsoft.com/office/word/2010/wordprocessingDrawing" xmlns:wp="http://schemas.openxmlformats.org/drawingml/2006/wordprocessingDrawing" xmlns:w10="urn:schemas-microsoft-com:office:word" xmlns:w="http://schemas.openxmlformats.org/wordprocessingml/2006/main" xmlns:w14="http://schemas.microsoft.com/office/word/2010/wordml" xmlns:w15="http://schemas.microsoft.com/office/word/2012/wordml" xmlns:wpg="http://schemas.microsoft.com/office/word/2010/wordprocessingGroup" xmlns:wpi="http://schemas.microsoft.com/office/word/2010/wordprocessingInk" xmlns:wne="http://schemas.microsoft.com/office/word/2006/wordml" xmlns:wps="http://schemas.microsoft.com/office/word/2010/wordprocessingShape" mc:Ignorable="w14 w15 wp14">
+<w:footnotes xmlns:wpc="http://schemas.microsoft.com/office/word/2010/wordprocessingCanvas" xmlns:cx="http://schemas.microsoft.com/office/drawing/2014/chartex" xmlns:cx1="http://schemas.microsoft.com/office/drawing/2015/9/8/chartex" xmlns:mc="http://schemas.openxmlformats.org/markup-compatibility/2006" xmlns:o="urn:schemas-microsoft-com:office:office" xmlns:r="http://schemas.openxmlformats.org/officeDocument/2006/relationships" xmlns:m="http://schemas.openxmlformats.org/officeDocument/2006/math" xmlns:v="urn:schemas-microsoft-com:vml" xmlns:wp14="http://schemas.microsoft.com/office/word/2010/wordprocessingDrawing" xmlns:wp="http://schemas.openxmlformats.org/drawingml/2006/wordprocessingDrawing" xmlns:w10="urn:schemas-microsoft-com:office:word" xmlns:w="http://schemas.openxmlformats.org/wordprocessingml/2006/main" xmlns:w14="http://schemas.microsoft.com/office/word/2010/wordml" xmlns:w15="http://schemas.microsoft.com/office/word/2012/wordml" xmlns:w16se="http://schemas.microsoft.com/office/word/2015/wordml/symex" xmlns:wpg="http://schemas.microsoft.com/office/word/2010/wordprocessingGroup" xmlns:wpi="http://schemas.microsoft.com/office/word/2010/wordprocessingInk" xmlns:wne="http://schemas.microsoft.com/office/word/2006/wordml" xmlns:wps="http://schemas.microsoft.com/office/word/2010/wordprocessingShape" mc:Ignorable="w14 w15 w16se wp14">
   <w:footnote w:type="separator" w:id="-1">
     <w:p>
       <w:r>
@@ -2524,8 +3791,8 @@
 </file>
 
 <file path=word/numbering.xml><?xml version="1.0" encoding="utf-8"?>
-<w:numbering xmlns:wpc="http://schemas.microsoft.com/office/word/2010/wordprocessingCanvas" xmlns:mc="http://schemas.openxmlformats.org/markup-compatibility/2006" xmlns:o="urn:schemas-microsoft-com:office:office" xmlns:r="http://schemas.openxmlformats.org/officeDocument/2006/relationships" xmlns:m="http://schemas.openxmlformats.org/officeDocument/2006/math" xmlns:v="urn:schemas-microsoft-com:vml" xmlns:wp14="http://schemas.microsoft.com/office/word/2010/wordprocessingDrawing" xmlns:wp="http://schemas.openxmlformats.org/drawingml/2006/wordprocessingDrawing" xmlns:w10="urn:schemas-microsoft-com:office:word" xmlns:w="http://schemas.openxmlformats.org/wordprocessingml/2006/main" xmlns:w14="http://schemas.microsoft.com/office/word/2010/wordml" xmlns:w15="http://schemas.microsoft.com/office/word/2012/wordml" xmlns:wpg="http://schemas.microsoft.com/office/word/2010/wordprocessingGroup" xmlns:wpi="http://schemas.microsoft.com/office/word/2010/wordprocessingInk" xmlns:wne="http://schemas.microsoft.com/office/word/2006/wordml" xmlns:wps="http://schemas.microsoft.com/office/word/2010/wordprocessingShape" mc:Ignorable="w14 w15 wp14">
-  <w:abstractNum w:abstractNumId="0">
+<w:numbering xmlns:wpc="http://schemas.microsoft.com/office/word/2010/wordprocessingCanvas" xmlns:cx="http://schemas.microsoft.com/office/drawing/2014/chartex" xmlns:cx1="http://schemas.microsoft.com/office/drawing/2015/9/8/chartex" xmlns:mc="http://schemas.openxmlformats.org/markup-compatibility/2006" xmlns:o="urn:schemas-microsoft-com:office:office" xmlns:r="http://schemas.openxmlformats.org/officeDocument/2006/relationships" xmlns:m="http://schemas.openxmlformats.org/officeDocument/2006/math" xmlns:v="urn:schemas-microsoft-com:vml" xmlns:wp14="http://schemas.microsoft.com/office/word/2010/wordprocessingDrawing" xmlns:wp="http://schemas.openxmlformats.org/drawingml/2006/wordprocessingDrawing" xmlns:w10="urn:schemas-microsoft-com:office:word" xmlns:w="http://schemas.openxmlformats.org/wordprocessingml/2006/main" xmlns:w14="http://schemas.microsoft.com/office/word/2010/wordml" xmlns:w15="http://schemas.microsoft.com/office/word/2012/wordml" xmlns:w16se="http://schemas.microsoft.com/office/word/2015/wordml/symex" xmlns:wpg="http://schemas.microsoft.com/office/word/2010/wordprocessingGroup" xmlns:wpi="http://schemas.microsoft.com/office/word/2010/wordprocessingInk" xmlns:wne="http://schemas.microsoft.com/office/word/2006/wordml" xmlns:wps="http://schemas.microsoft.com/office/word/2010/wordprocessingShape" mc:Ignorable="w14 w15 w16se wp14">
+  <w:abstractNum w:abstractNumId="0" w15:restartNumberingAfterBreak="0">
     <w:nsid w:val="0163505A"/>
     <w:multiLevelType w:val="hybridMultilevel"/>
     <w:tmpl w:val="ACF601C6"/>
@@ -2665,7 +3932,7 @@
       </w:rPr>
     </w:lvl>
   </w:abstractNum>
-  <w:abstractNum w:abstractNumId="1">
+  <w:abstractNum w:abstractNumId="1" w15:restartNumberingAfterBreak="0">
     <w:nsid w:val="042419F2"/>
     <w:multiLevelType w:val="hybridMultilevel"/>
     <w:tmpl w:val="8474C030"/>
@@ -2784,7 +4051,7 @@
       </w:pPr>
     </w:lvl>
   </w:abstractNum>
-  <w:abstractNum w:abstractNumId="2">
+  <w:abstractNum w:abstractNumId="2" w15:restartNumberingAfterBreak="0">
     <w:nsid w:val="0E370D64"/>
     <w:multiLevelType w:val="hybridMultilevel"/>
     <w:tmpl w:val="ADA8935C"/>
@@ -2900,7 +4167,7 @@
       </w:rPr>
     </w:lvl>
   </w:abstractNum>
-  <w:abstractNum w:abstractNumId="3">
+  <w:abstractNum w:abstractNumId="3" w15:restartNumberingAfterBreak="0">
     <w:nsid w:val="102F0CA7"/>
     <w:multiLevelType w:val="hybridMultilevel"/>
     <w:tmpl w:val="2564E4F2"/>
@@ -3040,7 +4307,7 @@
       </w:rPr>
     </w:lvl>
   </w:abstractNum>
-  <w:abstractNum w:abstractNumId="4">
+  <w:abstractNum w:abstractNumId="4" w15:restartNumberingAfterBreak="0">
     <w:nsid w:val="11187B52"/>
     <w:multiLevelType w:val="hybridMultilevel"/>
     <w:tmpl w:val="AD72A236"/>
@@ -3153,7 +4420,7 @@
       </w:rPr>
     </w:lvl>
   </w:abstractNum>
-  <w:abstractNum w:abstractNumId="5">
+  <w:abstractNum w:abstractNumId="5" w15:restartNumberingAfterBreak="0">
     <w:nsid w:val="1B967F76"/>
     <w:multiLevelType w:val="hybridMultilevel"/>
     <w:tmpl w:val="6AB65FA6"/>
@@ -3266,7 +4533,7 @@
       </w:rPr>
     </w:lvl>
   </w:abstractNum>
-  <w:abstractNum w:abstractNumId="6">
+  <w:abstractNum w:abstractNumId="6" w15:restartNumberingAfterBreak="0">
     <w:nsid w:val="1C7D164A"/>
     <w:multiLevelType w:val="hybridMultilevel"/>
     <w:tmpl w:val="B8F4E81E"/>
@@ -3406,7 +4673,7 @@
       </w:rPr>
     </w:lvl>
   </w:abstractNum>
-  <w:abstractNum w:abstractNumId="7">
+  <w:abstractNum w:abstractNumId="7" w15:restartNumberingAfterBreak="0">
     <w:nsid w:val="1D307503"/>
     <w:multiLevelType w:val="hybridMultilevel"/>
     <w:tmpl w:val="8A5A49C0"/>
@@ -3546,7 +4813,7 @@
       </w:rPr>
     </w:lvl>
   </w:abstractNum>
-  <w:abstractNum w:abstractNumId="8">
+  <w:abstractNum w:abstractNumId="8" w15:restartNumberingAfterBreak="0">
     <w:nsid w:val="2AB35BEA"/>
     <w:multiLevelType w:val="hybridMultilevel"/>
     <w:tmpl w:val="CAA0F932"/>
@@ -3686,7 +4953,7 @@
       </w:rPr>
     </w:lvl>
   </w:abstractNum>
-  <w:abstractNum w:abstractNumId="9">
+  <w:abstractNum w:abstractNumId="9" w15:restartNumberingAfterBreak="0">
     <w:nsid w:val="2AC05508"/>
     <w:multiLevelType w:val="hybridMultilevel"/>
     <w:tmpl w:val="B77C8188"/>
@@ -3802,7 +5069,7 @@
       </w:pPr>
     </w:lvl>
   </w:abstractNum>
-  <w:abstractNum w:abstractNumId="10">
+  <w:abstractNum w:abstractNumId="10" w15:restartNumberingAfterBreak="0">
     <w:nsid w:val="2B2B42A3"/>
     <w:multiLevelType w:val="multilevel"/>
     <w:tmpl w:val="2F4010E8"/>
@@ -3944,7 +5211,7 @@
       </w:rPr>
     </w:lvl>
   </w:abstractNum>
-  <w:abstractNum w:abstractNumId="11">
+  <w:abstractNum w:abstractNumId="11" w15:restartNumberingAfterBreak="0">
     <w:nsid w:val="2B9C3EF8"/>
     <w:multiLevelType w:val="hybridMultilevel"/>
     <w:tmpl w:val="95369E54"/>
@@ -4057,7 +5324,7 @@
       </w:pPr>
     </w:lvl>
   </w:abstractNum>
-  <w:abstractNum w:abstractNumId="12">
+  <w:abstractNum w:abstractNumId="12" w15:restartNumberingAfterBreak="0">
     <w:nsid w:val="33870A35"/>
     <w:multiLevelType w:val="hybridMultilevel"/>
     <w:tmpl w:val="716222B2"/>
@@ -4174,7 +5441,7 @@
       </w:pPr>
     </w:lvl>
   </w:abstractNum>
-  <w:abstractNum w:abstractNumId="13">
+  <w:abstractNum w:abstractNumId="13" w15:restartNumberingAfterBreak="0">
     <w:nsid w:val="38AF5E2A"/>
     <w:multiLevelType w:val="hybridMultilevel"/>
     <w:tmpl w:val="75B888EA"/>
@@ -4287,7 +5554,7 @@
       </w:rPr>
     </w:lvl>
   </w:abstractNum>
-  <w:abstractNum w:abstractNumId="14">
+  <w:abstractNum w:abstractNumId="14" w15:restartNumberingAfterBreak="0">
     <w:nsid w:val="3E021B63"/>
     <w:multiLevelType w:val="hybridMultilevel"/>
     <w:tmpl w:val="C386A7E4"/>
@@ -4400,7 +5667,7 @@
       </w:rPr>
     </w:lvl>
   </w:abstractNum>
-  <w:abstractNum w:abstractNumId="15">
+  <w:abstractNum w:abstractNumId="15" w15:restartNumberingAfterBreak="0">
     <w:nsid w:val="474F69B8"/>
     <w:multiLevelType w:val="hybridMultilevel"/>
     <w:tmpl w:val="F03CC618"/>
@@ -4513,7 +5780,7 @@
       </w:rPr>
     </w:lvl>
   </w:abstractNum>
-  <w:abstractNum w:abstractNumId="16">
+  <w:abstractNum w:abstractNumId="16" w15:restartNumberingAfterBreak="0">
     <w:nsid w:val="4C080969"/>
     <w:multiLevelType w:val="hybridMultilevel"/>
     <w:tmpl w:val="6B262750"/>
@@ -4653,7 +5920,7 @@
       </w:rPr>
     </w:lvl>
   </w:abstractNum>
-  <w:abstractNum w:abstractNumId="17">
+  <w:abstractNum w:abstractNumId="17" w15:restartNumberingAfterBreak="0">
     <w:nsid w:val="51685BBE"/>
     <w:multiLevelType w:val="hybridMultilevel"/>
     <w:tmpl w:val="C0FE86D6"/>
@@ -4769,7 +6036,7 @@
       </w:rPr>
     </w:lvl>
   </w:abstractNum>
-  <w:abstractNum w:abstractNumId="18">
+  <w:abstractNum w:abstractNumId="18" w15:restartNumberingAfterBreak="0">
     <w:nsid w:val="525306CF"/>
     <w:multiLevelType w:val="hybridMultilevel"/>
     <w:tmpl w:val="005AF9F4"/>
@@ -4885,7 +6152,7 @@
       </w:pPr>
     </w:lvl>
   </w:abstractNum>
-  <w:abstractNum w:abstractNumId="19">
+  <w:abstractNum w:abstractNumId="19" w15:restartNumberingAfterBreak="0">
     <w:nsid w:val="54C833DD"/>
     <w:multiLevelType w:val="hybridMultilevel"/>
     <w:tmpl w:val="02CA7B2C"/>
@@ -5001,7 +6268,7 @@
       </w:pPr>
     </w:lvl>
   </w:abstractNum>
-  <w:abstractNum w:abstractNumId="20">
+  <w:abstractNum w:abstractNumId="20" w15:restartNumberingAfterBreak="0">
     <w:nsid w:val="594B4A8C"/>
     <w:multiLevelType w:val="hybridMultilevel"/>
     <w:tmpl w:val="60C25440"/>
@@ -5114,7 +6381,7 @@
       </w:rPr>
     </w:lvl>
   </w:abstractNum>
-  <w:abstractNum w:abstractNumId="21">
+  <w:abstractNum w:abstractNumId="21" w15:restartNumberingAfterBreak="0">
     <w:nsid w:val="5DDD345D"/>
     <w:multiLevelType w:val="hybridMultilevel"/>
     <w:tmpl w:val="03427998"/>
@@ -5227,7 +6494,7 @@
       </w:pPr>
     </w:lvl>
   </w:abstractNum>
-  <w:abstractNum w:abstractNumId="22">
+  <w:abstractNum w:abstractNumId="22" w15:restartNumberingAfterBreak="0">
     <w:nsid w:val="62BF7DC7"/>
     <w:multiLevelType w:val="hybridMultilevel"/>
     <w:tmpl w:val="23BC2AC4"/>
@@ -5340,7 +6607,7 @@
       </w:rPr>
     </w:lvl>
   </w:abstractNum>
-  <w:abstractNum w:abstractNumId="23">
+  <w:abstractNum w:abstractNumId="23" w15:restartNumberingAfterBreak="0">
     <w:nsid w:val="6CE97435"/>
     <w:multiLevelType w:val="hybridMultilevel"/>
     <w:tmpl w:val="AD761746"/>
@@ -5453,7 +6720,7 @@
       </w:rPr>
     </w:lvl>
   </w:abstractNum>
-  <w:abstractNum w:abstractNumId="24">
+  <w:abstractNum w:abstractNumId="24" w15:restartNumberingAfterBreak="0">
     <w:nsid w:val="6DE377CA"/>
     <w:multiLevelType w:val="hybridMultilevel"/>
     <w:tmpl w:val="B7EC7B32"/>
@@ -5593,7 +6860,7 @@
       </w:rPr>
     </w:lvl>
   </w:abstractNum>
-  <w:abstractNum w:abstractNumId="25">
+  <w:abstractNum w:abstractNumId="25" w15:restartNumberingAfterBreak="0">
     <w:nsid w:val="7061039B"/>
     <w:multiLevelType w:val="hybridMultilevel"/>
     <w:tmpl w:val="2042C56A"/>
@@ -5706,7 +6973,7 @@
       </w:pPr>
     </w:lvl>
   </w:abstractNum>
-  <w:abstractNum w:abstractNumId="26">
+  <w:abstractNum w:abstractNumId="26" w15:restartNumberingAfterBreak="0">
     <w:nsid w:val="772E6A7B"/>
     <w:multiLevelType w:val="hybridMultilevel"/>
     <w:tmpl w:val="7576BB7A"/>
@@ -5846,7 +7113,7 @@
       </w:rPr>
     </w:lvl>
   </w:abstractNum>
-  <w:abstractNum w:abstractNumId="27">
+  <w:abstractNum w:abstractNumId="27" w15:restartNumberingAfterBreak="0">
     <w:nsid w:val="7CD13DA5"/>
     <w:multiLevelType w:val="hybridMultilevel"/>
     <w:tmpl w:val="8E9A116E"/>
@@ -5962,7 +7229,7 @@
       </w:rPr>
     </w:lvl>
   </w:abstractNum>
-  <w:abstractNum w:abstractNumId="28">
+  <w:abstractNum w:abstractNumId="28" w15:restartNumberingAfterBreak="0">
     <w:nsid w:val="7D0457FE"/>
     <w:multiLevelType w:val="hybridMultilevel"/>
     <w:tmpl w:val="C57E0944"/>
@@ -6102,7 +7369,7 @@
       </w:rPr>
     </w:lvl>
   </w:abstractNum>
-  <w:abstractNum w:abstractNumId="29">
+  <w:abstractNum w:abstractNumId="29" w15:restartNumberingAfterBreak="0">
     <w:nsid w:val="7D626522"/>
     <w:multiLevelType w:val="hybridMultilevel"/>
     <w:tmpl w:val="30323F78"/>
@@ -6348,7 +7615,7 @@
 </file>
 
 <file path=word/styles.xml><?xml version="1.0" encoding="utf-8"?>
-<w:styles xmlns:mc="http://schemas.openxmlformats.org/markup-compatibility/2006" xmlns:r="http://schemas.openxmlformats.org/officeDocument/2006/relationships" xmlns:w="http://schemas.openxmlformats.org/wordprocessingml/2006/main" xmlns:w14="http://schemas.microsoft.com/office/word/2010/wordml" xmlns:w15="http://schemas.microsoft.com/office/word/2012/wordml" mc:Ignorable="w14 w15">
+<w:styles xmlns:mc="http://schemas.openxmlformats.org/markup-compatibility/2006" xmlns:r="http://schemas.openxmlformats.org/officeDocument/2006/relationships" xmlns:w="http://schemas.openxmlformats.org/wordprocessingml/2006/main" xmlns:w14="http://schemas.microsoft.com/office/word/2010/wordml" xmlns:w15="http://schemas.microsoft.com/office/word/2012/wordml" xmlns:w16se="http://schemas.microsoft.com/office/word/2015/wordml/symex" mc:Ignorable="w14 w15 w16se">
   <w:docDefaults>
     <w:rPrDefault>
       <w:rPr>
@@ -6618,15 +7885,6 @@
     <w:lsdException w:name="Book Title" w:uiPriority="33" w:qFormat="1"/>
     <w:lsdException w:name="Bibliography" w:semiHidden="1" w:uiPriority="37" w:unhideWhenUsed="1"/>
     <w:lsdException w:name="TOC Heading" w:semiHidden="1" w:uiPriority="39" w:unhideWhenUsed="1" w:qFormat="1"/>
-    <w:lsdException w:name="Plain Table 1" w:uiPriority="41"/>
-    <w:lsdException w:name="Plain Table 2" w:uiPriority="42"/>
-    <w:lsdException w:name="Plain Table 3" w:uiPriority="43"/>
-    <w:lsdException w:name="Plain Table 4" w:uiPriority="44"/>
-    <w:lsdException w:name="Plain Table 5" w:uiPriority="45"/>
-    <w:lsdException w:name="Grid Table Light" w:uiPriority="40"/>
-    <w:lsdException w:name="Grid Table 1 Light" w:uiPriority="46"/>
-    <w:lsdException w:name="Grid Table 2" w:uiPriority="47"/>
-    <w:lsdException w:name="Grid Table 3" w:uiPriority="48"/>
     <w:lsdException w:name="Grid Table 4" w:uiPriority="49"/>
     <w:lsdException w:name="Grid Table 5 Dark" w:uiPriority="50"/>
     <w:lsdException w:name="Grid Table 6 Colorful" w:uiPriority="51"/>
@@ -6858,7 +8116,6 @@
     <w:basedOn w:val="a1"/>
     <w:rsid w:val="008043FA"/>
     <w:tblPr>
-      <w:tblInd w:w="0" w:type="dxa"/>
       <w:tblBorders>
         <w:top w:val="single" w:sz="4" w:space="0" w:color="auto"/>
         <w:left w:val="single" w:sz="4" w:space="0" w:color="auto"/>
@@ -6867,12 +8124,6 @@
         <w:insideH w:val="single" w:sz="4" w:space="0" w:color="auto"/>
         <w:insideV w:val="single" w:sz="4" w:space="0" w:color="auto"/>
       </w:tblBorders>
-      <w:tblCellMar>
-        <w:top w:w="0" w:type="dxa"/>
-        <w:left w:w="108" w:type="dxa"/>
-        <w:bottom w:w="0" w:type="dxa"/>
-        <w:right w:w="108" w:type="dxa"/>
-      </w:tblCellMar>
     </w:tblPr>
   </w:style>
   <w:style w:type="paragraph" w:styleId="a6">
@@ -7350,7 +8601,7 @@
 </file>
 
 <file path=customXml/itemProps1.xml><?xml version="1.0" encoding="utf-8"?>
-<ds:datastoreItem xmlns:ds="http://schemas.openxmlformats.org/officeDocument/2006/customXml" ds:itemID="{9A739852-9C15-4E14-8C0E-0257616F41EE}">
+<ds:datastoreItem xmlns:ds="http://schemas.openxmlformats.org/officeDocument/2006/customXml" ds:itemID="{44F8E486-D387-4AF6-8DD6-4FC3169F3EBE}">
   <ds:schemaRefs>
     <ds:schemaRef ds:uri="http://schemas.openxmlformats.org/officeDocument/2006/bibliography"/>
   </ds:schemaRefs>

--- a/howto/03_capacitor/How_To_Capacitor_04_02.docx
+++ b/howto/03_capacitor/How_To_Capacitor_04_02.docx
@@ -5,24 +5,16 @@
     <w:p>
       <w:pPr>
         <w:pStyle w:val="2"/>
-        <w:rPr>
-          <w:rFonts w:ascii="Cambria" w:hAnsi="Cambria"/>
-        </w:rPr>
       </w:pPr>
       <w:bookmarkStart w:id="0" w:name="_Toc327135800"/>
       <w:bookmarkStart w:id="1" w:name="_Toc327135872"/>
-      <w:bookmarkStart w:id="2" w:name="_Toc327360459"/>
+      <w:bookmarkStart w:id="2" w:name="_Toc447901495"/>
       <w:bookmarkStart w:id="3" w:name="_GoBack"/>
-      <w:r>
-        <w:rPr>
-          <w:rFonts w:ascii="Cambria" w:hAnsi="Cambria"/>
-        </w:rPr>
+      <w:bookmarkEnd w:id="3"/>
+      <w:r>
         <w:t>Создание схемы автоматики</w:t>
       </w:r>
       <w:r>
-        <w:rPr>
-          <w:rFonts w:ascii="Cambria" w:hAnsi="Cambria"/>
-        </w:rPr>
         <w:t xml:space="preserve"> клапана К1А</w:t>
       </w:r>
       <w:bookmarkEnd w:id="0"/>
@@ -30,132 +22,23 @@
       <w:bookmarkEnd w:id="2"/>
     </w:p>
     <w:p>
-      <w:pPr>
-        <w:rPr>
-          <w:rFonts w:ascii="Cambria" w:hAnsi="Cambria"/>
-        </w:rPr>
-      </w:pPr>
-      <w:r>
-        <w:rPr>
-          <w:rFonts w:ascii="Cambria" w:hAnsi="Cambria"/>
-        </w:rPr>
+      <w:r>
         <w:t xml:space="preserve">Поскольку </w:t>
       </w:r>
       <w:r>
-        <w:rPr>
-          <w:rFonts w:ascii="Cambria" w:hAnsi="Cambria"/>
-        </w:rPr>
-        <w:t xml:space="preserve">схему автоматики мы создаем для нашей гидравлической модели и будем в дальнейшем их соединять друг с другом, то нам нужно научиться пользоваться базой данных сигналов, через которую и будет в дальнейшем происходить обмен данными между двумя проектами – проектом гидравлической модели </w:t>
-      </w:r>
-      <w:r>
-        <w:rPr>
-          <w:rFonts w:ascii="Cambria" w:hAnsi="Cambria"/>
-        </w:rPr>
-        <w:t>TPP</w:t>
-      </w:r>
-      <w:r>
-        <w:rPr>
-          <w:rFonts w:ascii="Cambria" w:hAnsi="Cambria"/>
-        </w:rPr>
-        <w:t xml:space="preserve"> и моделью автоматики.</w:t>
-      </w:r>
-    </w:p>
-    <w:p>
-      <w:pPr>
-        <w:rPr>
-          <w:rFonts w:ascii="Cambria" w:hAnsi="Cambria"/>
-        </w:rPr>
-      </w:pPr>
-      <w:r>
-        <w:rPr>
-          <w:rFonts w:ascii="Cambria" w:hAnsi="Cambria"/>
-        </w:rPr>
-        <w:t xml:space="preserve">Создайте новую схему автоматики: для этого выберите пункт меню «Файл </w:t>
-      </w:r>
-      <w:r>
-        <w:rPr>
-          <w:rFonts w:ascii="Cambria" w:hAnsi="Cambria"/>
-        </w:rPr>
-        <w:t xml:space="preserve">→ </w:t>
-      </w:r>
-      <w:r>
-        <w:rPr>
-          <w:rFonts w:ascii="Cambria" w:hAnsi="Cambria"/>
-        </w:rPr>
-        <w:t xml:space="preserve">Новый проект </w:t>
-      </w:r>
-      <w:r>
-        <w:rPr>
-          <w:rFonts w:ascii="Cambria" w:hAnsi="Cambria"/>
-        </w:rPr>
-        <w:t xml:space="preserve">→ </w:t>
-      </w:r>
-      <w:r>
-        <w:rPr>
-          <w:rFonts w:ascii="Cambria" w:hAnsi="Cambria"/>
-        </w:rPr>
-        <w:t>Схема автоматики»</w:t>
-      </w:r>
-      <w:r>
-        <w:rPr>
-          <w:rFonts w:ascii="Cambria" w:hAnsi="Cambria"/>
-        </w:rPr>
-        <w:t xml:space="preserve"> (см. рис. 6</w:t>
-      </w:r>
-      <w:r>
-        <w:rPr>
-          <w:rFonts w:ascii="Cambria" w:hAnsi="Cambria"/>
-        </w:rPr>
-        <w:t>7</w:t>
-      </w:r>
-      <w:r>
-        <w:rPr>
-          <w:rFonts w:ascii="Cambria" w:hAnsi="Cambria"/>
-        </w:rPr>
-        <w:t>)</w:t>
-      </w:r>
-      <w:r>
-        <w:rPr>
-          <w:rFonts w:ascii="Cambria" w:hAnsi="Cambria"/>
-        </w:rPr>
-        <w:t>. После этого откроется новое схемное окно, в котором и будет происходить создание структур</w:t>
-      </w:r>
-      <w:r>
-        <w:rPr>
-          <w:rFonts w:ascii="Cambria" w:hAnsi="Cambria"/>
-        </w:rPr>
-        <w:t>ной схемы системы автоматики</w:t>
-      </w:r>
-      <w:r>
-        <w:rPr>
-          <w:rFonts w:ascii="Cambria" w:hAnsi="Cambria"/>
-        </w:rPr>
-        <w:t>.</w:t>
-      </w:r>
-    </w:p>
-    <w:p>
-      <w:pPr>
-        <w:rPr>
-          <w:rFonts w:ascii="Cambria" w:hAnsi="Cambria"/>
-        </w:rPr>
-      </w:pPr>
-      <w:r>
-        <w:rPr>
-          <w:rFonts w:ascii="Cambria" w:hAnsi="Cambria"/>
-        </w:rPr>
-        <w:t>Для дальнейшей работы необходимо сохранить данную схему в файле с новым именем. После сохранения файла его имя и полный путь отображаются в заголовке схемного окна (см. рис. 6</w:t>
-      </w:r>
-      <w:r>
-        <w:rPr>
-          <w:rFonts w:ascii="Cambria" w:hAnsi="Cambria"/>
-        </w:rPr>
-        <w:t>8</w:t>
-      </w:r>
-      <w:r>
-        <w:rPr>
-          <w:rFonts w:ascii="Cambria" w:hAnsi="Cambria"/>
-        </w:rPr>
-        <w:t>). При необходимости пользователь может изменить размеры и местоположение окна на экране компьютера, используя для этого стандартные методы работы с окнами.</w:t>
+        <w:t xml:space="preserve">схему автоматики мы создаем для гидравлической модели и будем в дальнейшем их соединять друг с другом, то нам нужно </w:t>
+      </w:r>
+      <w:r>
+        <w:t xml:space="preserve">создать </w:t>
+      </w:r>
+      <w:r>
+        <w:t>баз</w:t>
+      </w:r>
+      <w:r>
+        <w:t>у</w:t>
+      </w:r>
+      <w:r>
+        <w:t xml:space="preserve"> сигналов, через которую и будет в дальнейшем происходить обмен данными между двумя проектами.</w:t>
       </w:r>
     </w:p>
     <w:tbl>
@@ -164,31 +47,27 @@
         <w:tblLook w:val="01E0" w:firstRow="1" w:lastRow="1" w:firstColumn="1" w:lastColumn="1" w:noHBand="0" w:noVBand="0"/>
       </w:tblPr>
       <w:tblGrid>
-        <w:gridCol w:w="9355"/>
+        <w:gridCol w:w="6876"/>
+        <w:gridCol w:w="6876"/>
       </w:tblGrid>
       <w:tr>
         <w:tc>
           <w:tcPr>
-            <w:tcW w:w="9571" w:type="dxa"/>
+            <w:tcW w:w="6876" w:type="dxa"/>
           </w:tcPr>
           <w:p>
             <w:pPr>
-              <w:ind w:firstLine="0"/>
-              <w:jc w:val="center"/>
+              <w:pStyle w:val="af0"/>
               <w:rPr>
-                <w:rFonts w:ascii="Cambria" w:hAnsi="Cambria"/>
+                <w:lang w:val="en-US"/>
               </w:rPr>
             </w:pPr>
             <w:r>
-              <w:rPr>
-                <w:rFonts w:ascii="Cambria" w:hAnsi="Cambria"/>
-                <w:noProof/>
-              </w:rPr>
               <w:drawing>
-                <wp:inline distT="0" distB="0" distL="0" distR="0" wp14:anchorId="24D98B64" wp14:editId="48C53DDD">
-                  <wp:extent cx="2171700" cy="2009775"/>
-                  <wp:effectExtent l="0" t="0" r="0" b="9525"/>
-                  <wp:docPr id="65" name="Рисунок 65" descr="рисунок-65"/>
+                <wp:inline distT="0" distB="0" distL="0" distR="0" wp14:anchorId="0296DE5B" wp14:editId="12B37D76">
+                  <wp:extent cx="4229100" cy="2571750"/>
+                  <wp:effectExtent l="0" t="0" r="0" b="0"/>
+                  <wp:docPr id="27" name="04-02-sdb-dll.png"/>
                   <wp:cNvGraphicFramePr>
                     <a:graphicFrameLocks xmlns:a="http://schemas.openxmlformats.org/drawingml/2006/main" noChangeAspect="1"/>
                   </wp:cNvGraphicFramePr>
@@ -196,36 +75,29 @@
                     <a:graphicData uri="http://schemas.openxmlformats.org/drawingml/2006/picture">
                       <pic:pic xmlns:pic="http://schemas.openxmlformats.org/drawingml/2006/picture">
                         <pic:nvPicPr>
-                          <pic:cNvPr id="0" name="Picture 65" descr="рисунок-65"/>
-                          <pic:cNvPicPr>
-                            <a:picLocks noChangeAspect="1" noChangeArrowheads="1"/>
-                          </pic:cNvPicPr>
+                          <pic:cNvPr id="27" name="04-02-sdb-dll.png"/>
+                          <pic:cNvPicPr/>
                         </pic:nvPicPr>
                         <pic:blipFill>
-                          <a:blip r:embed="rId8">
+                          <a:blip r:link="rId8">
                             <a:extLst>
                               <a:ext uri="{28A0092B-C50C-407E-A947-70E740481C1C}">
                                 <a14:useLocalDpi xmlns:a14="http://schemas.microsoft.com/office/drawing/2010/main" val="0"/>
                               </a:ext>
                             </a:extLst>
                           </a:blip>
-                          <a:srcRect/>
                           <a:stretch>
                             <a:fillRect/>
                           </a:stretch>
                         </pic:blipFill>
-                        <pic:spPr bwMode="auto">
+                        <pic:spPr>
                           <a:xfrm>
                             <a:off x="0" y="0"/>
-                            <a:ext cx="2171700" cy="2009775"/>
+                            <a:ext cx="4229100" cy="2571750"/>
                           </a:xfrm>
                           <a:prstGeom prst="rect">
                             <a:avLst/>
                           </a:prstGeom>
-                          <a:noFill/>
-                          <a:ln>
-                            <a:noFill/>
-                          </a:ln>
                         </pic:spPr>
                       </pic:pic>
                     </a:graphicData>
@@ -234,80 +106,666 @@
               </w:drawing>
             </w:r>
           </w:p>
-        </w:tc>
-      </w:tr>
-      <w:tr>
-        <w:tc>
-          <w:tcPr>
-            <w:tcW w:w="9571" w:type="dxa"/>
-          </w:tcPr>
           <w:p>
             <w:pPr>
               <w:pStyle w:val="af0"/>
               <w:rPr>
-                <w:rFonts w:ascii="Cambria" w:hAnsi="Cambria"/>
+                <w:lang w:val="en-US"/>
               </w:rPr>
             </w:pPr>
             <w:r>
-              <w:rPr>
-                <w:rFonts w:ascii="Cambria" w:hAnsi="Cambria"/>
-              </w:rPr>
-              <w:t>Рисунок 6</w:t>
-            </w:r>
-            <w:r>
-              <w:rPr>
-                <w:rFonts w:ascii="Cambria" w:hAnsi="Cambria"/>
-              </w:rPr>
-              <w:t>7</w:t>
-            </w:r>
-            <w:r>
-              <w:rPr>
-                <w:rFonts w:ascii="Cambria" w:hAnsi="Cambria"/>
-              </w:rPr>
-              <w:t xml:space="preserve"> – Создание новой схемы автоматики.</w:t>
+              <w:t xml:space="preserve">Рисунок </w:t>
+            </w:r>
+            <w:r>
+              <w:fldChar w:fldCharType="begin"/>
+            </w:r>
+            <w:r>
+              <w:instrText xml:space="preserve"> SEQ Рисунок \* ARABIC </w:instrText>
+            </w:r>
+            <w:r>
+              <w:fldChar w:fldCharType="separate"/>
+            </w:r>
+            <w:r>
+              <w:t>60</w:t>
+            </w:r>
+            <w:r>
+              <w:fldChar w:fldCharType="end"/>
+            </w:r>
+            <w:r>
+              <w:t xml:space="preserve"> – Подключение </w:t>
+            </w:r>
+            <w:r>
+              <w:t xml:space="preserve">базы </w:t>
+            </w:r>
+            <w:r>
+              <w:t xml:space="preserve">сигналов к </w:t>
+            </w:r>
+            <w:r>
+              <w:t>проект</w:t>
+            </w:r>
+            <w:r>
+              <w:t>у</w:t>
+            </w:r>
+          </w:p>
+        </w:tc>
+        <w:tc>
+          <w:tcPr>
+            <w:tcW w:w="6876" w:type="dxa"/>
+          </w:tcPr>
+          <w:p>
+            <w:r>
+              <w:t>Создайте новую схему автоматики: для этого выберите пункт меню «Файл → Новый проект → Схема автоматики».</w:t>
+            </w:r>
+            <w:r>
+              <w:t xml:space="preserve"> </w:t>
+            </w:r>
+            <w:r>
+              <w:t>Для дальнейшей работы необходимо сохранить данную схему в файле с новым именем</w:t>
+            </w:r>
+            <w:r>
+              <w:t xml:space="preserve"> и в каталоге где создавалась модель гидравлики</w:t>
+            </w:r>
+            <w:r>
+              <w:t xml:space="preserve">. </w:t>
+            </w:r>
+          </w:p>
+          <w:p>
+            <w:r>
+              <w:t>По умолчанию схемы математических моделей предназначены для автономной отладки и не содержат в себе базы данных сигналов. Однако к любой схеме в SimInTech можно подключить базу данных сигналов для организации внешнего взаимодействия с другими программами и векторной обработки сигналов.</w:t>
             </w:r>
           </w:p>
         </w:tc>
       </w:tr>
     </w:tbl>
     <w:p>
-      <w:pPr>
+      <w:r>
+        <w:t>Подключение базы данных сигналов к схеме автоматики осуществляется следующим образом:</w:t>
+      </w:r>
+    </w:p>
+    <w:p>
+      <w:pPr>
+        <w:numPr>
+          <w:ilvl w:val="1"/>
+          <w:numId w:val="9"/>
+        </w:numPr>
+      </w:pPr>
+      <w:r>
+        <w:t>На схемном окне нажать кнопку «</w:t>
+      </w:r>
+      <w:r>
         <w:rPr>
-          <w:rFonts w:ascii="Cambria" w:hAnsi="Cambria"/>
+          <w:b/>
+          <w:bCs/>
         </w:rPr>
-      </w:pPr>
+        <w:t xml:space="preserve">Параметры </w:t>
+      </w:r>
+      <w:r>
+        <w:rPr>
+          <w:b/>
+          <w:bCs/>
+        </w:rPr>
+        <w:t>проекта</w:t>
+      </w:r>
+      <w:r>
+        <w:t>».</w:t>
+      </w:r>
     </w:p>
+    <w:p>
+      <w:pPr>
+        <w:numPr>
+          <w:ilvl w:val="1"/>
+          <w:numId w:val="9"/>
+        </w:numPr>
+      </w:pPr>
+      <w:r>
+        <w:t>В появившемся диалоговом окне настроек перейти на</w:t>
+      </w:r>
+      <w:r>
+        <w:t xml:space="preserve"> закладку «Настройки»</w:t>
+      </w:r>
+      <w:r>
+        <w:t>.</w:t>
+      </w:r>
+    </w:p>
+    <w:p>
+      <w:pPr>
+        <w:numPr>
+          <w:ilvl w:val="1"/>
+          <w:numId w:val="9"/>
+        </w:numPr>
+        <w:tabs>
+          <w:tab w:val="num" w:pos="900"/>
+          <w:tab w:val="num" w:pos="2149"/>
+        </w:tabs>
+      </w:pPr>
+      <w:r>
+        <w:t>В строке редактирования «Модуль базы данных проекта» необходимо ввести следующий текст: $(Root)\sdb.dll (sdb.dll – имя динамической библиотеки программного модуля базы данных).</w:t>
+      </w:r>
+    </w:p>
+    <w:p>
+      <w:pPr>
+        <w:numPr>
+          <w:ilvl w:val="1"/>
+          <w:numId w:val="9"/>
+        </w:numPr>
+        <w:tabs>
+          <w:tab w:val="num" w:pos="900"/>
+          <w:tab w:val="num" w:pos="2149"/>
+        </w:tabs>
+      </w:pPr>
+      <w:r>
+        <w:t>В строке редактирования «Имя базы данных проекта» надо ввести произвольное имя файла для сохранения базы данных. Например: signals_ktz.db (В случае, когда не прописывается полный путь к файлу, по умолчанию считается, что он расположен в том же каталоге, что и файл проекта).</w:t>
+      </w:r>
+    </w:p>
+    <w:p>
+      <w:pPr>
+        <w:numPr>
+          <w:ilvl w:val="1"/>
+          <w:numId w:val="9"/>
+        </w:numPr>
+        <w:tabs>
+          <w:tab w:val="num" w:pos="900"/>
+          <w:tab w:val="num" w:pos="2149"/>
+        </w:tabs>
+      </w:pPr>
+      <w:r>
+        <w:t>Закрыть диалоговое</w:t>
+      </w:r>
+      <w:r>
+        <w:t xml:space="preserve"> окно нажатием кнопки «Ок»</w:t>
+      </w:r>
+      <w:r>
+        <w:t>.</w:t>
+      </w:r>
+    </w:p>
+    <w:p>
+      <w:pPr>
+        <w:numPr>
+          <w:ilvl w:val="1"/>
+          <w:numId w:val="9"/>
+        </w:numPr>
+        <w:tabs>
+          <w:tab w:val="num" w:pos="900"/>
+          <w:tab w:val="num" w:pos="2149"/>
+        </w:tabs>
+      </w:pPr>
+      <w:r>
+        <w:t>Выполнить сохранение текущего проекта, нажав кнопку сохранить на главном окне программы.</w:t>
+      </w:r>
+    </w:p>
+    <w:p>
+      <w:r>
+        <w:t>После этих действий станет доступным пункт меню «Инструменты → База данных»</w:t>
+      </w:r>
+      <w:r>
+        <w:t>. Именно здесь и осуществляется работа по наполнению и редактированию базы данных сигналов – с помощью модуля «Редактор базы данных».</w:t>
+      </w:r>
+    </w:p>
+    <w:p>
+      <w:r>
+        <w:rPr>
+          <w:b/>
+        </w:rPr>
+        <w:t>Внимание!</w:t>
+      </w:r>
+      <w:r>
+        <w:t xml:space="preserve"> Для проектов, в которых не используется база данных, данный пункт меню является недоступным. Чтобы получить доступ к этому пункту меню, необходимо выполнить последовательность действий, описанную в разделе Подключение базы данных сигналов. </w:t>
+      </w:r>
+    </w:p>
+    <w:p>
+      <w:r>
+        <w:t>После выбора пункта меню появляется диалоговое окно редактора базы данных про</w:t>
+      </w:r>
+      <w:r>
+        <w:t>екта</w:t>
+      </w:r>
+      <w:r>
+        <w:t>.</w:t>
+      </w:r>
+    </w:p>
+    <w:p>
+      <w:r>
+        <w:t>Бо</w:t>
+      </w:r>
+      <w:r>
+        <w:t xml:space="preserve">лее </w:t>
+      </w:r>
+      <w:r>
+        <w:t>подробно интерфейс базы сигналов рассмотрен в 10 учебных заданиях</w:t>
+      </w:r>
+      <w:r>
+        <w:t>.</w:t>
+      </w:r>
+    </w:p>
+    <w:p>
+      <w:r>
+        <w:t xml:space="preserve">Напомним здесь концепцию, заложенную в базу сигналов </w:t>
+      </w:r>
+      <w:r>
+        <w:rPr>
+          <w:lang w:val="en-US"/>
+        </w:rPr>
+        <w:t>SDB</w:t>
+      </w:r>
+      <w:r>
+        <w:t>, а именно: о</w:t>
+      </w:r>
+      <w:r>
+        <w:t>кно редактора содержит три основные панели:</w:t>
+      </w:r>
+    </w:p>
+    <w:p>
+      <w:pPr>
+        <w:numPr>
+          <w:ilvl w:val="0"/>
+          <w:numId w:val="18"/>
+        </w:numPr>
+      </w:pPr>
+      <w:r>
+        <w:t>Категории</w:t>
+      </w:r>
+    </w:p>
+    <w:p>
+      <w:pPr>
+        <w:numPr>
+          <w:ilvl w:val="0"/>
+          <w:numId w:val="18"/>
+        </w:numPr>
+      </w:pPr>
+      <w:r>
+        <w:t>Группы сигналов</w:t>
+      </w:r>
+    </w:p>
+    <w:p>
+      <w:pPr>
+        <w:numPr>
+          <w:ilvl w:val="0"/>
+          <w:numId w:val="18"/>
+        </w:numPr>
+      </w:pPr>
+      <w:r>
+        <w:t>Сигналы и данные для групп.</w:t>
+      </w:r>
+    </w:p>
+    <w:p>
+      <w:r>
+        <w:t xml:space="preserve">Панель </w:t>
+      </w:r>
+      <w:r>
+        <w:t>«</w:t>
+      </w:r>
+      <w:r>
+        <w:t>Категории</w:t>
+      </w:r>
+      <w:r>
+        <w:t>»</w:t>
+      </w:r>
+      <w:r>
+        <w:t xml:space="preserve"> содержит </w:t>
+      </w:r>
+      <w:r>
+        <w:rPr>
+          <w:b/>
+        </w:rPr>
+        <w:t>список типов</w:t>
+      </w:r>
+      <w:r>
+        <w:t xml:space="preserve"> объектов, которые могут быть помещены в базу данных. Например, Б</w:t>
+      </w:r>
+      <w:r>
+        <w:t>УЗ – блок управления задвижкой.</w:t>
+      </w:r>
+    </w:p>
+    <w:p>
+      <w:r>
+        <w:t xml:space="preserve">Панель </w:t>
+      </w:r>
+      <w:r>
+        <w:t>«</w:t>
+      </w:r>
+      <w:r>
+        <w:t>Группы сигналов</w:t>
+      </w:r>
+      <w:r>
+        <w:t>»</w:t>
+      </w:r>
+      <w:r>
+        <w:t xml:space="preserve"> содержит </w:t>
+      </w:r>
+      <w:r>
+        <w:rPr>
+          <w:b/>
+        </w:rPr>
+        <w:t>список объектов</w:t>
+      </w:r>
+      <w:r>
+        <w:t>, соответст</w:t>
+      </w:r>
+      <w:r>
+        <w:t>вующих выбранному типу</w:t>
+      </w:r>
+      <w:r>
+        <w:t xml:space="preserve"> </w:t>
+      </w:r>
+      <w:r>
+        <w:t>(</w:t>
+      </w:r>
+      <w:r>
+        <w:t>категории</w:t>
+      </w:r>
+      <w:r>
+        <w:t>),</w:t>
+      </w:r>
+      <w:r>
+        <w:t xml:space="preserve"> имеющийся в базе данных проекта. Например, </w:t>
+      </w:r>
+      <w:r>
+        <w:rPr>
+          <w:b/>
+        </w:rPr>
+        <w:t>1L01AS1</w:t>
+      </w:r>
+      <w:r>
+        <w:t xml:space="preserve"> – код конкретной задвижки</w:t>
+      </w:r>
+      <w:r>
+        <w:t>,</w:t>
+      </w:r>
+      <w:r>
+        <w:t xml:space="preserve"> существующий в базе данных и математической модели объекта. </w:t>
+      </w:r>
+      <w:r>
+        <w:t>По</w:t>
+      </w:r>
+      <w:r>
+        <w:t>д объектом подразумевается</w:t>
+      </w:r>
+      <w:r>
+        <w:t xml:space="preserve"> группа сигналов, отнесенная к этому объекту.</w:t>
+      </w:r>
+    </w:p>
+    <w:p>
+      <w:r>
+        <w:t xml:space="preserve">Панель </w:t>
+      </w:r>
+      <w:r>
+        <w:t>«</w:t>
+      </w:r>
+      <w:r>
+        <w:t>Сигналы и данные для групп</w:t>
+      </w:r>
+      <w:r>
+        <w:t>»</w:t>
+      </w:r>
+      <w:r>
+        <w:t xml:space="preserve"> содержит </w:t>
+      </w:r>
+      <w:r>
+        <w:rPr>
+          <w:b/>
+        </w:rPr>
+        <w:t>таблицу с сигналами</w:t>
+      </w:r>
+      <w:r>
+        <w:t>, соответствующими конкретной группе сигналов, выбранной в панели</w:t>
+      </w:r>
+      <w:r>
+        <w:t xml:space="preserve"> </w:t>
+      </w:r>
+      <w:r>
+        <w:t>Группы сигналов.</w:t>
+      </w:r>
+    </w:p>
+    <w:p>
+      <w:r>
+        <w:t>Пользователь может самостоятельно создавать, редактировать и удалять новые категории объектов, состав объектов в каждом проекте, а также список и значение сигналов.</w:t>
+      </w:r>
+    </w:p>
+    <w:p>
+      <w:pPr>
+        <w:pStyle w:val="af0"/>
+      </w:pPr>
+      <w:r>
+        <w:lastRenderedPageBreak/>
+        <w:drawing>
+          <wp:inline distT="0" distB="0" distL="0" distR="0" wp14:anchorId="583F2F81" wp14:editId="0AE0E5B9">
+            <wp:extent cx="8448675" cy="3971925"/>
+            <wp:effectExtent l="0" t="0" r="9525" b="9525"/>
+            <wp:docPr id="31" name="04-02-sdb-empty.png"/>
+            <wp:cNvGraphicFramePr>
+              <a:graphicFrameLocks xmlns:a="http://schemas.openxmlformats.org/drawingml/2006/main" noChangeAspect="1"/>
+            </wp:cNvGraphicFramePr>
+            <a:graphic xmlns:a="http://schemas.openxmlformats.org/drawingml/2006/main">
+              <a:graphicData uri="http://schemas.openxmlformats.org/drawingml/2006/picture">
+                <pic:pic xmlns:pic="http://schemas.openxmlformats.org/drawingml/2006/picture">
+                  <pic:nvPicPr>
+                    <pic:cNvPr id="31" name="04-02-sdb-empty.png"/>
+                    <pic:cNvPicPr/>
+                  </pic:nvPicPr>
+                  <pic:blipFill>
+                    <a:blip r:link="rId9">
+                      <a:extLst>
+                        <a:ext uri="{28A0092B-C50C-407E-A947-70E740481C1C}">
+                          <a14:useLocalDpi xmlns:a14="http://schemas.microsoft.com/office/drawing/2010/main" val="0"/>
+                        </a:ext>
+                      </a:extLst>
+                    </a:blip>
+                    <a:stretch>
+                      <a:fillRect/>
+                    </a:stretch>
+                  </pic:blipFill>
+                  <pic:spPr>
+                    <a:xfrm>
+                      <a:off x="0" y="0"/>
+                      <a:ext cx="8448675" cy="3971925"/>
+                    </a:xfrm>
+                    <a:prstGeom prst="rect">
+                      <a:avLst/>
+                    </a:prstGeom>
+                  </pic:spPr>
+                </pic:pic>
+              </a:graphicData>
+            </a:graphic>
+          </wp:inline>
+        </w:drawing>
+      </w:r>
+    </w:p>
+    <w:p>
+      <w:pPr>
+        <w:pStyle w:val="af0"/>
+      </w:pPr>
+      <w:r>
+        <w:t xml:space="preserve">Рисунок </w:t>
+      </w:r>
+      <w:r>
+        <w:fldChar w:fldCharType="begin"/>
+      </w:r>
+      <w:r>
+        <w:instrText xml:space="preserve"> SEQ Рисунок \* ARABIC </w:instrText>
+      </w:r>
+      <w:r>
+        <w:fldChar w:fldCharType="separate"/>
+      </w:r>
+      <w:r>
+        <w:t>61</w:t>
+      </w:r>
+      <w:r>
+        <w:fldChar w:fldCharType="end"/>
+      </w:r>
+      <w:r>
+        <w:t xml:space="preserve"> –</w:t>
+      </w:r>
+      <w:r>
+        <w:t xml:space="preserve"> Окно редактора базы данных проекта</w:t>
+      </w:r>
+    </w:p>
+    <w:p>
+      <w:r>
+        <w:t>По умолчанию для вновь создаваемого проекта, все панели редактора не содержат элементов. Пользователь может как самостоятельно наполнить базу данных, так и осуществить считывание файла с уже существующей базой данных.</w:t>
+      </w:r>
+    </w:p>
+    <w:p>
+      <w:r>
+        <w:t>Добавление новой категории осуществляется следующим образом:</w:t>
+      </w:r>
+      <w:r>
+        <w:t xml:space="preserve"> п</w:t>
+      </w:r>
+      <w:r>
+        <w:t>ользователь должен нажать кнопку «Добавить категор</w:t>
+      </w:r>
+      <w:r>
+        <w:t>ию» в нижней части панели</w:t>
+      </w:r>
+      <w:r>
+        <w:t>. После этого в списке категорий появляется новая запись «Новая категория».</w:t>
+      </w:r>
+    </w:p>
+    <w:p>
+      <w:r>
+        <w:t>Двойной клик на элементе «Новая категория» открывает диалогово</w:t>
+      </w:r>
+      <w:r>
+        <w:t>е окно ре</w:t>
+      </w:r>
+      <w:r>
+        <w:t>дактирования категории (</w:t>
+      </w:r>
+      <w:r>
+        <w:fldChar w:fldCharType="begin"/>
+      </w:r>
+      <w:r>
+        <w:instrText xml:space="preserve"> REF _Ref447800203 \h </w:instrText>
+      </w:r>
+      <w:r>
+        <w:fldChar w:fldCharType="separate"/>
+      </w:r>
+      <w:r>
+        <w:rPr>
+          <w:b/>
+          <w:bCs/>
+        </w:rPr>
+        <w:t>Ошибка! Источник ссылки не найден.</w:t>
+      </w:r>
+      <w:r>
+        <w:fldChar w:fldCharType="end"/>
+      </w:r>
+      <w:r>
+        <w:t>)</w:t>
+      </w:r>
+      <w:r>
+        <w:t>.</w:t>
+      </w:r>
+      <w:r>
+        <w:t xml:space="preserve"> В данном диалоговом окне пользователь заполняет</w:t>
+      </w:r>
+      <w:r>
+        <w:t xml:space="preserve"> </w:t>
+      </w:r>
+      <w:r>
+        <w:t xml:space="preserve">таблицу сигналов, которые соответствуют </w:t>
+      </w:r>
+      <w:r>
+        <w:t>выбранной</w:t>
+      </w:r>
+      <w:r>
+        <w:t xml:space="preserve"> категории. Например, для задвижки это могут быть вещественное значение положения штока, двоичное значение сигнала «</w:t>
+      </w:r>
+      <w:r>
+        <w:t>открыта» или «закрыта» и т. д.</w:t>
+      </w:r>
+    </w:p>
+    <w:p>
+      <w:r>
+        <w:t xml:space="preserve">В данной учебной методике мы </w:t>
+      </w:r>
+      <w:r>
+        <w:rPr>
+          <w:b/>
+        </w:rPr>
+        <w:t>не будем</w:t>
+      </w:r>
+      <w:r>
+        <w:t xml:space="preserve"> создавать полностью алгоритм управления </w:t>
+      </w:r>
+      <w:r>
+        <w:t xml:space="preserve">всеми клапанами </w:t>
+      </w:r>
+      <w:r>
+        <w:t>– нам важно разобраться и понять принцип построения моделей и схем автоматики и каким образом схему автоматики можно связать с проектом гидравлической модели через базу данных.</w:t>
+      </w:r>
+    </w:p>
+    <w:p>
+      <w:r>
+        <w:t>В процессе создания гидравлической модели мы создали два датчика – один измеряет расход в канале через ТО БЭЖ, другой – уровень воды в ко</w:t>
+      </w:r>
+      <w:r>
+        <w:t>нд</w:t>
+      </w:r>
+      <w:r>
+        <w:t xml:space="preserve">енсаторе. Давайте для </w:t>
+      </w:r>
+      <w:r>
+        <w:t xml:space="preserve">наших учебных целей и для наглядного </w:t>
+      </w:r>
+      <w:r>
+        <w:t>примера на основе показания одного из датчиков (расходомера на ТО БЭЖ) создадим учебный алгоритм управления клапаном К1А.</w:t>
+      </w:r>
+      <w:r>
+        <w:t xml:space="preserve"> </w:t>
+      </w:r>
+      <w:r>
+        <w:rPr>
+          <w:b/>
+        </w:rPr>
+        <w:t>Сигналы в базу данных заводите самостоятельно, основываясь на дальнейших рисунках.</w:t>
+      </w:r>
+    </w:p>
+    <w:p>
+      <w:r>
+        <w:t>Алгоритм построим на простейшей схеме – будем сравнивать показание датчика с заданным расходом, и в зависимости от рассогласования заданного и текущего расхода – алгоритм будет подавать сигналы на закрытие или открытие клапана. Чтобы обмениваться сигналами между гидравлической схемой и схемой автоматики, нам потребуется на схеме гидравлики записывать в базу данных значение расхода через ТО БЭЖ, на схеме автоматики – считывать его из базы данных, и</w:t>
+      </w:r>
+      <w:r>
+        <w:t>,</w:t>
+      </w:r>
+      <w:r>
+        <w:t xml:space="preserve"> на основе алгоритма управления</w:t>
+      </w:r>
+      <w:r>
+        <w:t>,</w:t>
+      </w:r>
+      <w:r>
+        <w:t xml:space="preserve"> вырабатывать сигналы на закрытие и/или открытие клапана</w:t>
+      </w:r>
+      <w:r>
+        <w:t>. Исполнительный механизм будем моделировать простейшим интегратором с ограничением (от 0 до 100%).</w:t>
+      </w:r>
+    </w:p>
+    <w:p/>
     <w:tbl>
       <w:tblPr>
-        <w:tblW w:w="0" w:type="auto"/>
+        <w:tblW w:w="14317" w:type="dxa"/>
         <w:tblLook w:val="01E0" w:firstRow="1" w:lastRow="1" w:firstColumn="1" w:lastColumn="1" w:noHBand="0" w:noVBand="0"/>
       </w:tblPr>
       <w:tblGrid>
-        <w:gridCol w:w="9355"/>
+        <w:gridCol w:w="6336"/>
+        <w:gridCol w:w="7981"/>
       </w:tblGrid>
       <w:tr>
         <w:tc>
           <w:tcPr>
-            <w:tcW w:w="9571" w:type="dxa"/>
+            <w:tcW w:w="6336" w:type="dxa"/>
           </w:tcPr>
           <w:p>
             <w:pPr>
-              <w:ind w:firstLine="0"/>
-              <w:jc w:val="center"/>
-              <w:rPr>
-                <w:rFonts w:ascii="Cambria" w:hAnsi="Cambria"/>
-              </w:rPr>
+              <w:pStyle w:val="af0"/>
             </w:pPr>
             <w:r>
-              <w:rPr>
-                <w:rFonts w:ascii="Cambria" w:hAnsi="Cambria"/>
-                <w:noProof/>
-              </w:rPr>
               <w:drawing>
-                <wp:inline distT="0" distB="0" distL="0" distR="0" wp14:anchorId="51E32C83" wp14:editId="132F86A4">
-                  <wp:extent cx="4457700" cy="2343150"/>
+                <wp:inline distT="0" distB="0" distL="0" distR="0" wp14:anchorId="78EA7400" wp14:editId="70D9931D">
+                  <wp:extent cx="3886200" cy="2724150"/>
                   <wp:effectExtent l="0" t="0" r="0" b="0"/>
-                  <wp:docPr id="66" name="Рисунок 66" descr="рисунок-66"/>
+                  <wp:docPr id="35" name="04-02-submodel-k1a.png"/>
                   <wp:cNvGraphicFramePr>
                     <a:graphicFrameLocks xmlns:a="http://schemas.openxmlformats.org/drawingml/2006/main" noChangeAspect="1"/>
                   </wp:cNvGraphicFramePr>
@@ -315,36 +773,29 @@
                     <a:graphicData uri="http://schemas.openxmlformats.org/drawingml/2006/picture">
                       <pic:pic xmlns:pic="http://schemas.openxmlformats.org/drawingml/2006/picture">
                         <pic:nvPicPr>
-                          <pic:cNvPr id="0" name="Picture 66" descr="рисунок-66"/>
-                          <pic:cNvPicPr>
-                            <a:picLocks noChangeAspect="1" noChangeArrowheads="1"/>
-                          </pic:cNvPicPr>
+                          <pic:cNvPr id="35" name="04-02-submodel-k1a.png"/>
+                          <pic:cNvPicPr/>
                         </pic:nvPicPr>
                         <pic:blipFill>
-                          <a:blip r:embed="rId9">
+                          <a:blip r:link="rId10">
                             <a:extLst>
                               <a:ext uri="{28A0092B-C50C-407E-A947-70E740481C1C}">
                                 <a14:useLocalDpi xmlns:a14="http://schemas.microsoft.com/office/drawing/2010/main" val="0"/>
                               </a:ext>
                             </a:extLst>
                           </a:blip>
-                          <a:srcRect/>
                           <a:stretch>
                             <a:fillRect/>
                           </a:stretch>
                         </pic:blipFill>
-                        <pic:spPr bwMode="auto">
+                        <pic:spPr>
                           <a:xfrm>
                             <a:off x="0" y="0"/>
-                            <a:ext cx="4457700" cy="2343150"/>
+                            <a:ext cx="3886200" cy="2724150"/>
                           </a:xfrm>
                           <a:prstGeom prst="rect">
                             <a:avLst/>
                           </a:prstGeom>
-                          <a:noFill/>
-                          <a:ln>
-                            <a:noFill/>
-                          </a:ln>
                         </pic:spPr>
                       </pic:pic>
                     </a:graphicData>
@@ -353,1616 +804,161 @@
               </w:drawing>
             </w:r>
           </w:p>
-        </w:tc>
-      </w:tr>
-      <w:tr>
-        <w:tc>
-          <w:tcPr>
-            <w:tcW w:w="9571" w:type="dxa"/>
-          </w:tcPr>
           <w:p>
             <w:pPr>
               <w:pStyle w:val="af0"/>
-              <w:rPr>
-                <w:rFonts w:ascii="Cambria" w:hAnsi="Cambria"/>
-              </w:rPr>
             </w:pPr>
-            <w:r>
-              <w:rPr>
-                <w:rFonts w:ascii="Cambria" w:hAnsi="Cambria"/>
-              </w:rPr>
-              <w:t>Рисунок 6</w:t>
-            </w:r>
-            <w:r>
-              <w:rPr>
-                <w:rFonts w:ascii="Cambria" w:hAnsi="Cambria"/>
-              </w:rPr>
-              <w:t>8</w:t>
-            </w:r>
-            <w:r>
-              <w:rPr>
-                <w:rFonts w:ascii="Cambria" w:hAnsi="Cambria"/>
-              </w:rPr>
-              <w:t xml:space="preserve"> – Новый проект автоматики, сохраненный на жесткий диск</w:t>
+            <w:bookmarkStart w:id="4" w:name="_Ref447800604"/>
+            <w:r>
+              <w:t xml:space="preserve">Рисунок </w:t>
+            </w:r>
+            <w:r>
+              <w:fldChar w:fldCharType="begin"/>
+            </w:r>
+            <w:r>
+              <w:instrText xml:space="preserve"> SEQ Рисунок \* ARABIC </w:instrText>
+            </w:r>
+            <w:r>
+              <w:fldChar w:fldCharType="separate"/>
+            </w:r>
+            <w:r>
+              <w:t>62</w:t>
+            </w:r>
+            <w:r>
+              <w:fldChar w:fldCharType="end"/>
+            </w:r>
+            <w:bookmarkEnd w:id="4"/>
+            <w:r>
+              <w:t xml:space="preserve"> –</w:t>
+            </w:r>
+            <w:r>
+              <w:t xml:space="preserve"> Субструктура с алгоритмом автоматики</w:t>
+            </w:r>
+          </w:p>
+        </w:tc>
+        <w:tc>
+          <w:tcPr>
+            <w:tcW w:w="7981" w:type="dxa"/>
+          </w:tcPr>
+          <w:p>
+            <w:r>
+              <w:t xml:space="preserve">Для начала, давайте вернемся к окну схемы автоматики, разместим на нем первую субструктуру, которую следует </w:t>
+            </w:r>
+            <w:r>
+              <w:t>подписать как</w:t>
+            </w:r>
+            <w:r>
+              <w:t xml:space="preserve"> «</w:t>
+            </w:r>
+            <w:r>
+              <w:t>Управление и модель клапана К1А</w:t>
+            </w:r>
+            <w:r>
+              <w:t xml:space="preserve">» </w:t>
+            </w:r>
+            <w:r>
+              <w:t>(</w:t>
+            </w:r>
+            <w:r>
+              <w:fldChar w:fldCharType="begin"/>
+            </w:r>
+            <w:r>
+              <w:instrText xml:space="preserve"> REF _Ref447800604 \h </w:instrText>
+            </w:r>
+            <w:r>
+              <w:fldChar w:fldCharType="separate"/>
+            </w:r>
+            <w:r>
+              <w:t>Рисунок 62</w:t>
+            </w:r>
+            <w:r>
+              <w:fldChar w:fldCharType="end"/>
+            </w:r>
+            <w:r>
+              <w:t xml:space="preserve">) </w:t>
+            </w:r>
+            <w:r>
+              <w:t>и размести</w:t>
+            </w:r>
+            <w:r>
+              <w:t>ть</w:t>
+            </w:r>
+            <w:r>
+              <w:t xml:space="preserve"> внутри субструктуры два элемента – элемент чтения из списка сигналов и эле</w:t>
+            </w:r>
+            <w:r>
+              <w:t>мент записи в список (</w:t>
+            </w:r>
+            <w:r>
+              <w:fldChar w:fldCharType="begin"/>
+            </w:r>
+            <w:r>
+              <w:instrText xml:space="preserve"> REF _Ref447800605 \h </w:instrText>
+            </w:r>
+            <w:r>
+              <w:fldChar w:fldCharType="separate"/>
+            </w:r>
+            <w:r>
+              <w:t>Рисунок 63</w:t>
+            </w:r>
+            <w:r>
+              <w:fldChar w:fldCharType="end"/>
+            </w:r>
+            <w:r>
+              <w:t>)</w:t>
+            </w:r>
+            <w:r>
+              <w:t>.</w:t>
+            </w:r>
+          </w:p>
+          <w:p>
+            <w:r>
+              <w:t xml:space="preserve">Теперь следует указать, какой именно сигнал мы читаем из базы данных и какой записываем. Зайдите в свойства элемента «Чтение из списка сигналов». </w:t>
+            </w:r>
+            <w:r>
+              <w:t xml:space="preserve">Следует изменить </w:t>
+            </w:r>
+            <w:r>
+              <w:t>свойств</w:t>
+            </w:r>
+            <w:r>
+              <w:t>о</w:t>
+            </w:r>
+            <w:r>
+              <w:t xml:space="preserve"> «Имена сигналов». Для этого воспользуйтесь кнопкой слева внизу диалогового окошка свойств (кнопка называется «Найти значение в базе»). </w:t>
+            </w:r>
+            <w:r>
+              <w:t xml:space="preserve">В </w:t>
+            </w:r>
+            <w:r>
+              <w:t>следующе</w:t>
+            </w:r>
+            <w:r>
+              <w:t>м</w:t>
+            </w:r>
+            <w:r>
+              <w:t xml:space="preserve"> окн</w:t>
+            </w:r>
+            <w:r>
+              <w:t>е</w:t>
+            </w:r>
+            <w:r>
+              <w:t xml:space="preserve"> надо выбрать категорию «Датчики», далее датчик расхода «G» и имя сигнала «</w:t>
+            </w:r>
+            <w:r>
+              <w:t>XQ02» (создайте предварительно этот сигнал в БД!)</w:t>
+            </w:r>
+            <w:r>
+              <w:t>.</w:t>
             </w:r>
           </w:p>
         </w:tc>
       </w:tr>
     </w:tbl>
     <w:p>
-      <w:pPr>
-        <w:rPr>
-          <w:rFonts w:ascii="Cambria" w:hAnsi="Cambria"/>
-        </w:rPr>
-      </w:pPr>
-    </w:p>
-    <w:p>
-      <w:pPr>
-        <w:rPr>
-          <w:rFonts w:ascii="Cambria" w:hAnsi="Cambria"/>
-        </w:rPr>
-      </w:pPr>
-      <w:r>
-        <w:rPr>
-          <w:rFonts w:ascii="Cambria" w:hAnsi="Cambria"/>
-        </w:rPr>
-        <w:t xml:space="preserve">По умолчанию схемы математических моделей предназначены для автономной отладки и не содержат в себе базы данных сигналов. Однако к любой схеме в </w:t>
-      </w:r>
-      <w:r>
-        <w:rPr>
-          <w:rFonts w:ascii="Cambria" w:hAnsi="Cambria"/>
-          <w:lang w:val="en-US"/>
-        </w:rPr>
-        <w:t>SimInTech</w:t>
-      </w:r>
-      <w:r>
-        <w:rPr>
-          <w:rFonts w:ascii="Cambria" w:hAnsi="Cambria"/>
-        </w:rPr>
-        <w:t xml:space="preserve"> </w:t>
-      </w:r>
-      <w:r>
-        <w:rPr>
-          <w:rFonts w:ascii="Cambria" w:hAnsi="Cambria"/>
-        </w:rPr>
-        <w:t>можно подключить базу данных сигналов для организации внешнего взаимодействия с другими программами и векторной обработки сигналов.</w:t>
-      </w:r>
-    </w:p>
-    <w:p>
-      <w:pPr>
-        <w:rPr>
-          <w:rFonts w:ascii="Cambria" w:hAnsi="Cambria"/>
-        </w:rPr>
-      </w:pPr>
-      <w:r>
-        <w:rPr>
-          <w:rFonts w:ascii="Cambria" w:hAnsi="Cambria"/>
-        </w:rPr>
-        <w:t>Подключение базы данных сигналов к схеме автоматики осуществляется следующим образом:</w:t>
-      </w:r>
-    </w:p>
-    <w:p>
-      <w:pPr>
-        <w:numPr>
-          <w:ilvl w:val="1"/>
-          <w:numId w:val="9"/>
-        </w:numPr>
-        <w:rPr>
-          <w:rFonts w:ascii="Cambria" w:hAnsi="Cambria"/>
-        </w:rPr>
-      </w:pPr>
-      <w:r>
-        <w:rPr>
-          <w:rFonts w:ascii="Cambria" w:hAnsi="Cambria"/>
-        </w:rPr>
-        <w:t>На схемном окне нажать кнопку «</w:t>
-      </w:r>
-      <w:r>
-        <w:rPr>
-          <w:rFonts w:ascii="Cambria" w:hAnsi="Cambria"/>
-          <w:b/>
-          <w:bCs/>
-        </w:rPr>
-        <w:t>Параметры расчета</w:t>
-      </w:r>
-      <w:r>
-        <w:rPr>
-          <w:rFonts w:ascii="Cambria" w:hAnsi="Cambria"/>
-        </w:rPr>
-        <w:t>» (см. рис. 6</w:t>
-      </w:r>
-      <w:r>
-        <w:rPr>
-          <w:rFonts w:ascii="Cambria" w:hAnsi="Cambria"/>
-        </w:rPr>
-        <w:t>9</w:t>
-      </w:r>
-      <w:r>
-        <w:rPr>
-          <w:rFonts w:ascii="Cambria" w:hAnsi="Cambria"/>
-        </w:rPr>
-        <w:t>)</w:t>
-      </w:r>
-    </w:p>
-    <w:p>
-      <w:pPr>
-        <w:numPr>
-          <w:ilvl w:val="1"/>
-          <w:numId w:val="9"/>
-        </w:numPr>
-        <w:rPr>
-          <w:rFonts w:ascii="Cambria" w:hAnsi="Cambria"/>
-        </w:rPr>
-      </w:pPr>
-      <w:r>
-        <w:rPr>
-          <w:rFonts w:ascii="Cambria" w:hAnsi="Cambria"/>
-        </w:rPr>
-        <w:lastRenderedPageBreak/>
-        <w:t xml:space="preserve">В появившемся диалоговом окне настроек перейти на закладку «Настройки» (см. рис. </w:t>
-      </w:r>
-      <w:r>
-        <w:rPr>
-          <w:rFonts w:ascii="Cambria" w:hAnsi="Cambria"/>
-        </w:rPr>
-        <w:t>70</w:t>
-      </w:r>
-      <w:r>
-        <w:rPr>
-          <w:rFonts w:ascii="Cambria" w:hAnsi="Cambria"/>
-        </w:rPr>
-        <w:t>).</w:t>
-      </w:r>
-    </w:p>
-    <w:tbl>
-      <w:tblPr>
-        <w:tblW w:w="0" w:type="auto"/>
-        <w:tblLook w:val="01E0" w:firstRow="1" w:lastRow="1" w:firstColumn="1" w:lastColumn="1" w:noHBand="0" w:noVBand="0"/>
-      </w:tblPr>
-      <w:tblGrid>
-        <w:gridCol w:w="9355"/>
-      </w:tblGrid>
-      <w:tr>
-        <w:tc>
-          <w:tcPr>
-            <w:tcW w:w="9571" w:type="dxa"/>
-          </w:tcPr>
-          <w:p>
-            <w:pPr>
-              <w:ind w:firstLine="0"/>
-              <w:jc w:val="center"/>
-              <w:rPr>
-                <w:rFonts w:ascii="Cambria" w:hAnsi="Cambria"/>
-                <w:lang w:val="en-US"/>
-              </w:rPr>
-            </w:pPr>
-            <w:r>
-              <w:rPr>
-                <w:rFonts w:ascii="Cambria" w:hAnsi="Cambria"/>
-                <w:noProof/>
-              </w:rPr>
-              <w:drawing>
-                <wp:inline distT="0" distB="0" distL="0" distR="0" wp14:anchorId="214D0E62" wp14:editId="242D800C">
-                  <wp:extent cx="2009775" cy="1743075"/>
-                  <wp:effectExtent l="0" t="0" r="9525" b="9525"/>
-                  <wp:docPr id="67" name="Рисунок 67" descr="рисунок-67"/>
-                  <wp:cNvGraphicFramePr>
-                    <a:graphicFrameLocks xmlns:a="http://schemas.openxmlformats.org/drawingml/2006/main" noChangeAspect="1"/>
-                  </wp:cNvGraphicFramePr>
-                  <a:graphic xmlns:a="http://schemas.openxmlformats.org/drawingml/2006/main">
-                    <a:graphicData uri="http://schemas.openxmlformats.org/drawingml/2006/picture">
-                      <pic:pic xmlns:pic="http://schemas.openxmlformats.org/drawingml/2006/picture">
-                        <pic:nvPicPr>
-                          <pic:cNvPr id="0" name="Picture 67" descr="рисунок-67"/>
-                          <pic:cNvPicPr>
-                            <a:picLocks noChangeAspect="1" noChangeArrowheads="1"/>
-                          </pic:cNvPicPr>
-                        </pic:nvPicPr>
-                        <pic:blipFill>
-                          <a:blip r:embed="rId10">
-                            <a:extLst>
-                              <a:ext uri="{28A0092B-C50C-407E-A947-70E740481C1C}">
-                                <a14:useLocalDpi xmlns:a14="http://schemas.microsoft.com/office/drawing/2010/main" val="0"/>
-                              </a:ext>
-                            </a:extLst>
-                          </a:blip>
-                          <a:srcRect/>
-                          <a:stretch>
-                            <a:fillRect/>
-                          </a:stretch>
-                        </pic:blipFill>
-                        <pic:spPr bwMode="auto">
-                          <a:xfrm>
-                            <a:off x="0" y="0"/>
-                            <a:ext cx="2009775" cy="1743075"/>
-                          </a:xfrm>
-                          <a:prstGeom prst="rect">
-                            <a:avLst/>
-                          </a:prstGeom>
-                          <a:noFill/>
-                          <a:ln>
-                            <a:noFill/>
-                          </a:ln>
-                        </pic:spPr>
-                      </pic:pic>
-                    </a:graphicData>
-                  </a:graphic>
-                </wp:inline>
-              </w:drawing>
-            </w:r>
-          </w:p>
-        </w:tc>
-      </w:tr>
-      <w:tr>
-        <w:tc>
-          <w:tcPr>
-            <w:tcW w:w="9571" w:type="dxa"/>
-          </w:tcPr>
-          <w:p>
-            <w:pPr>
-              <w:pStyle w:val="af0"/>
-              <w:rPr>
-                <w:rFonts w:ascii="Cambria" w:hAnsi="Cambria"/>
-              </w:rPr>
-            </w:pPr>
-            <w:r>
-              <w:rPr>
-                <w:rFonts w:ascii="Cambria" w:hAnsi="Cambria"/>
-              </w:rPr>
-              <w:t>Рисунок 6</w:t>
-            </w:r>
-            <w:r>
-              <w:rPr>
-                <w:rFonts w:ascii="Cambria" w:hAnsi="Cambria"/>
-              </w:rPr>
-              <w:t>9</w:t>
-            </w:r>
-            <w:r>
-              <w:rPr>
-                <w:rFonts w:ascii="Cambria" w:hAnsi="Cambria"/>
-              </w:rPr>
-              <w:t xml:space="preserve"> – Кнопка доступа к параметрам расчета</w:t>
-            </w:r>
-          </w:p>
-        </w:tc>
-      </w:tr>
-    </w:tbl>
-    <w:p>
-      <w:pPr>
-        <w:rPr>
-          <w:rFonts w:ascii="Cambria" w:hAnsi="Cambria"/>
-        </w:rPr>
-      </w:pPr>
-    </w:p>
-    <w:p>
-      <w:pPr>
-        <w:numPr>
-          <w:ilvl w:val="1"/>
-          <w:numId w:val="9"/>
-        </w:numPr>
-        <w:tabs>
-          <w:tab w:val="num" w:pos="900"/>
-          <w:tab w:val="num" w:pos="2149"/>
-        </w:tabs>
-        <w:rPr>
-          <w:rFonts w:ascii="Cambria" w:hAnsi="Cambria"/>
-        </w:rPr>
-      </w:pPr>
-      <w:r>
-        <w:rPr>
-          <w:rFonts w:ascii="Cambria" w:hAnsi="Cambria"/>
-        </w:rPr>
-        <w:t>В строке редактирования «Модуль базы данных проекта» необходимо ввести следующий текст</w:t>
-      </w:r>
-      <w:r>
-        <w:rPr>
-          <w:rFonts w:ascii="Cambria" w:hAnsi="Cambria"/>
-        </w:rPr>
-        <w:t>:</w:t>
-      </w:r>
-      <w:r>
-        <w:rPr>
-          <w:rFonts w:ascii="Cambria" w:hAnsi="Cambria"/>
-        </w:rPr>
-        <w:t xml:space="preserve"> $(Root)\sdb.dll (sdb.dll – имя динамической библиотеки программного модуля базы данных).</w:t>
-      </w:r>
-    </w:p>
-    <w:p>
-      <w:pPr>
-        <w:numPr>
-          <w:ilvl w:val="1"/>
-          <w:numId w:val="9"/>
-        </w:numPr>
-        <w:tabs>
-          <w:tab w:val="num" w:pos="900"/>
-          <w:tab w:val="num" w:pos="2149"/>
-        </w:tabs>
-        <w:rPr>
-          <w:rFonts w:ascii="Cambria" w:hAnsi="Cambria"/>
-        </w:rPr>
-      </w:pPr>
-      <w:r>
-        <w:rPr>
-          <w:rFonts w:ascii="Cambria" w:hAnsi="Cambria"/>
-        </w:rPr>
-        <w:t xml:space="preserve">В  строке редактирования «Имя базы данных проекта» </w:t>
-      </w:r>
-      <w:r>
-        <w:rPr>
-          <w:rFonts w:ascii="Cambria" w:hAnsi="Cambria"/>
-        </w:rPr>
-        <w:t xml:space="preserve">надо </w:t>
-      </w:r>
-      <w:r>
-        <w:rPr>
-          <w:rFonts w:ascii="Cambria" w:hAnsi="Cambria"/>
-        </w:rPr>
-        <w:t>ввести произвольное имя файла для сохранения базы данных.  Например: signals</w:t>
-      </w:r>
-      <w:r>
-        <w:rPr>
-          <w:rFonts w:ascii="Cambria" w:hAnsi="Cambria"/>
-        </w:rPr>
-        <w:t>_</w:t>
-      </w:r>
-      <w:r>
-        <w:rPr>
-          <w:rFonts w:ascii="Cambria" w:hAnsi="Cambria"/>
-          <w:lang w:val="en-US"/>
-        </w:rPr>
-        <w:t>ktz</w:t>
-      </w:r>
-      <w:r>
-        <w:rPr>
-          <w:rFonts w:ascii="Cambria" w:hAnsi="Cambria"/>
-        </w:rPr>
-        <w:t>.db (В случае, когда не прописывается полный путь к файлу, по умолчанию считается, что он расположен в том же каталоге, что и файл проекта)</w:t>
-      </w:r>
-      <w:r>
-        <w:rPr>
-          <w:rFonts w:ascii="Cambria" w:hAnsi="Cambria"/>
-        </w:rPr>
-        <w:t>.</w:t>
-      </w:r>
-    </w:p>
-    <w:p>
-      <w:pPr>
-        <w:rPr>
-          <w:rFonts w:ascii="Cambria" w:hAnsi="Cambria"/>
-        </w:rPr>
-      </w:pPr>
-    </w:p>
-    <w:tbl>
-      <w:tblPr>
-        <w:tblW w:w="0" w:type="auto"/>
-        <w:tblLook w:val="01E0" w:firstRow="1" w:lastRow="1" w:firstColumn="1" w:lastColumn="1" w:noHBand="0" w:noVBand="0"/>
-      </w:tblPr>
-      <w:tblGrid>
-        <w:gridCol w:w="9355"/>
-      </w:tblGrid>
-      <w:tr>
-        <w:tc>
-          <w:tcPr>
-            <w:tcW w:w="9571" w:type="dxa"/>
-          </w:tcPr>
-          <w:p>
-            <w:pPr>
-              <w:ind w:firstLine="0"/>
-              <w:jc w:val="center"/>
-              <w:rPr>
-                <w:rFonts w:ascii="Cambria" w:hAnsi="Cambria"/>
-              </w:rPr>
-            </w:pPr>
-            <w:r>
-              <w:rPr>
-                <w:rFonts w:ascii="Cambria" w:hAnsi="Cambria"/>
-                <w:noProof/>
-              </w:rPr>
-              <w:drawing>
-                <wp:inline distT="0" distB="0" distL="0" distR="0" wp14:anchorId="009619EA" wp14:editId="196CD969">
-                  <wp:extent cx="5372100" cy="3952875"/>
-                  <wp:effectExtent l="0" t="0" r="0" b="9525"/>
-                  <wp:docPr id="68" name="Рисунок 68" descr="рисунок-68"/>
-                  <wp:cNvGraphicFramePr>
-                    <a:graphicFrameLocks xmlns:a="http://schemas.openxmlformats.org/drawingml/2006/main" noChangeAspect="1"/>
-                  </wp:cNvGraphicFramePr>
-                  <a:graphic xmlns:a="http://schemas.openxmlformats.org/drawingml/2006/main">
-                    <a:graphicData uri="http://schemas.openxmlformats.org/drawingml/2006/picture">
-                      <pic:pic xmlns:pic="http://schemas.openxmlformats.org/drawingml/2006/picture">
-                        <pic:nvPicPr>
-                          <pic:cNvPr id="0" name="Picture 68" descr="рисунок-68"/>
-                          <pic:cNvPicPr>
-                            <a:picLocks noChangeAspect="1" noChangeArrowheads="1"/>
-                          </pic:cNvPicPr>
-                        </pic:nvPicPr>
-                        <pic:blipFill>
-                          <a:blip r:embed="rId11">
-                            <a:extLst>
-                              <a:ext uri="{28A0092B-C50C-407E-A947-70E740481C1C}">
-                                <a14:useLocalDpi xmlns:a14="http://schemas.microsoft.com/office/drawing/2010/main" val="0"/>
-                              </a:ext>
-                            </a:extLst>
-                          </a:blip>
-                          <a:srcRect/>
-                          <a:stretch>
-                            <a:fillRect/>
-                          </a:stretch>
-                        </pic:blipFill>
-                        <pic:spPr bwMode="auto">
-                          <a:xfrm>
-                            <a:off x="0" y="0"/>
-                            <a:ext cx="5372100" cy="3952875"/>
-                          </a:xfrm>
-                          <a:prstGeom prst="rect">
-                            <a:avLst/>
-                          </a:prstGeom>
-                          <a:noFill/>
-                          <a:ln>
-                            <a:noFill/>
-                          </a:ln>
-                        </pic:spPr>
-                      </pic:pic>
-                    </a:graphicData>
-                  </a:graphic>
-                </wp:inline>
-              </w:drawing>
-            </w:r>
-          </w:p>
-        </w:tc>
-      </w:tr>
-      <w:tr>
-        <w:tc>
-          <w:tcPr>
-            <w:tcW w:w="9571" w:type="dxa"/>
-          </w:tcPr>
-          <w:p>
-            <w:pPr>
-              <w:pStyle w:val="af0"/>
-              <w:rPr>
-                <w:rFonts w:ascii="Cambria" w:hAnsi="Cambria"/>
-              </w:rPr>
-            </w:pPr>
-            <w:r>
-              <w:rPr>
-                <w:rFonts w:ascii="Cambria" w:hAnsi="Cambria"/>
-              </w:rPr>
-              <w:t xml:space="preserve">Рисунок </w:t>
-            </w:r>
-            <w:r>
-              <w:rPr>
-                <w:rFonts w:ascii="Cambria" w:hAnsi="Cambria"/>
-              </w:rPr>
-              <w:t>70</w:t>
-            </w:r>
-            <w:r>
-              <w:rPr>
-                <w:rFonts w:ascii="Cambria" w:hAnsi="Cambria"/>
-              </w:rPr>
-              <w:t xml:space="preserve"> – </w:t>
-            </w:r>
-            <w:r>
-              <w:rPr>
-                <w:rFonts w:ascii="Cambria" w:hAnsi="Cambria"/>
-              </w:rPr>
-              <w:t>Закладка настройки базы данных проекта</w:t>
-            </w:r>
-          </w:p>
-        </w:tc>
-      </w:tr>
-    </w:tbl>
-    <w:p>
-      <w:pPr>
-        <w:rPr>
-          <w:rFonts w:ascii="Cambria" w:hAnsi="Cambria"/>
-        </w:rPr>
-      </w:pPr>
-    </w:p>
-    <w:p>
-      <w:pPr>
-        <w:numPr>
-          <w:ilvl w:val="1"/>
-          <w:numId w:val="9"/>
-        </w:numPr>
-        <w:tabs>
-          <w:tab w:val="num" w:pos="900"/>
-          <w:tab w:val="num" w:pos="2149"/>
-        </w:tabs>
-        <w:rPr>
-          <w:rFonts w:ascii="Cambria" w:hAnsi="Cambria"/>
-        </w:rPr>
-      </w:pPr>
-      <w:r>
-        <w:rPr>
-          <w:rFonts w:ascii="Cambria" w:hAnsi="Cambria"/>
-        </w:rPr>
-        <w:t>Закрыть диалоговое окно нажатием кнопки «ОК». (см.</w:t>
-      </w:r>
-      <w:r>
-        <w:rPr>
-          <w:rFonts w:ascii="Cambria" w:hAnsi="Cambria"/>
-        </w:rPr>
-        <w:t xml:space="preserve"> рисунок </w:t>
-      </w:r>
-      <w:r>
-        <w:rPr>
-          <w:rFonts w:ascii="Cambria" w:hAnsi="Cambria"/>
-        </w:rPr>
-        <w:t>70</w:t>
-      </w:r>
-      <w:r>
-        <w:rPr>
-          <w:rFonts w:ascii="Cambria" w:hAnsi="Cambria"/>
-        </w:rPr>
-        <w:t>)</w:t>
-      </w:r>
-      <w:r>
-        <w:rPr>
-          <w:rFonts w:ascii="Cambria" w:hAnsi="Cambria"/>
-        </w:rPr>
-        <w:t>.</w:t>
-      </w:r>
-    </w:p>
-    <w:p>
-      <w:pPr>
-        <w:numPr>
-          <w:ilvl w:val="1"/>
-          <w:numId w:val="9"/>
-        </w:numPr>
-        <w:tabs>
-          <w:tab w:val="num" w:pos="900"/>
-          <w:tab w:val="num" w:pos="2149"/>
-        </w:tabs>
-        <w:rPr>
-          <w:rFonts w:ascii="Cambria" w:hAnsi="Cambria"/>
-        </w:rPr>
-      </w:pPr>
-      <w:r>
-        <w:rPr>
-          <w:rFonts w:ascii="Cambria" w:hAnsi="Cambria"/>
-        </w:rPr>
-        <w:t>Выполнить сохранение текущего проекта, нажав кнопку сохранить на главном окне программы.</w:t>
-      </w:r>
-    </w:p>
-    <w:p>
-      <w:pPr>
-        <w:rPr>
-          <w:rFonts w:ascii="Cambria" w:hAnsi="Cambria"/>
-        </w:rPr>
-      </w:pPr>
-      <w:r>
-        <w:rPr>
-          <w:rFonts w:ascii="Cambria" w:hAnsi="Cambria"/>
-        </w:rPr>
-        <w:lastRenderedPageBreak/>
-        <w:t>После этих действий станет доступным пункт меню «Инструменты → База данных»</w:t>
-      </w:r>
-      <w:r>
-        <w:rPr>
-          <w:rFonts w:ascii="Cambria" w:hAnsi="Cambria"/>
-        </w:rPr>
-        <w:t>. Именно здесь и осуществляется работа по наполнению и редактированию базы данных сигналов – с помощью модуля «Редактор базы данных».</w:t>
-      </w:r>
-    </w:p>
-    <w:p>
-      <w:pPr>
-        <w:rPr>
-          <w:rFonts w:ascii="Cambria" w:hAnsi="Cambria"/>
-        </w:rPr>
-      </w:pPr>
-      <w:r>
-        <w:rPr>
-          <w:rFonts w:ascii="Cambria" w:hAnsi="Cambria"/>
-          <w:b/>
-        </w:rPr>
-        <w:t>Внимание!</w:t>
-      </w:r>
-      <w:r>
-        <w:rPr>
-          <w:rFonts w:ascii="Cambria" w:hAnsi="Cambria"/>
-        </w:rPr>
-        <w:t xml:space="preserve"> Для проектов, в которых не используется база данных, данный пункт меню является недоступным. Чтобы получить доступ к этому пункту меню, необходимо выполнить последовательность действий, описанную в разделе Подключение базы данных сигналов. </w:t>
-      </w:r>
-    </w:p>
-    <w:p>
-      <w:pPr>
-        <w:rPr>
-          <w:rFonts w:ascii="Cambria" w:hAnsi="Cambria"/>
-        </w:rPr>
-      </w:pPr>
-      <w:r>
-        <w:rPr>
-          <w:rFonts w:ascii="Cambria" w:hAnsi="Cambria"/>
-        </w:rPr>
-        <w:t xml:space="preserve">После выбора пункта меню появляется диалоговое окно редактора базы данных проекта, представленное на Рисунке </w:t>
-      </w:r>
-      <w:r>
-        <w:rPr>
-          <w:rFonts w:ascii="Cambria" w:hAnsi="Cambria"/>
-        </w:rPr>
-        <w:t>71</w:t>
-      </w:r>
-      <w:r>
-        <w:rPr>
-          <w:rFonts w:ascii="Cambria" w:hAnsi="Cambria"/>
-        </w:rPr>
-        <w:t>.</w:t>
-      </w:r>
-    </w:p>
-    <w:p>
-      <w:pPr>
-        <w:rPr>
-          <w:rFonts w:ascii="Cambria" w:hAnsi="Cambria"/>
-        </w:rPr>
-      </w:pPr>
-      <w:r>
-        <w:rPr>
-          <w:rFonts w:ascii="Cambria" w:hAnsi="Cambria"/>
-        </w:rPr>
-        <w:t>Рассмотрим более внимательно данное окно.</w:t>
-      </w:r>
-    </w:p>
-    <w:p>
-      <w:pPr>
-        <w:rPr>
-          <w:rFonts w:ascii="Cambria" w:hAnsi="Cambria"/>
-        </w:rPr>
-      </w:pPr>
-      <w:r>
-        <w:rPr>
-          <w:rFonts w:ascii="Cambria" w:hAnsi="Cambria"/>
-        </w:rPr>
-        <w:t xml:space="preserve">Редактор базы данных содержит две закладки, расположенные в верхней части окна: непосредственно «Редактор» и «Удаленный расчет». (См. Рисунок </w:t>
-      </w:r>
-      <w:r>
-        <w:rPr>
-          <w:rFonts w:ascii="Cambria" w:hAnsi="Cambria"/>
-        </w:rPr>
-        <w:t>71</w:t>
-      </w:r>
-      <w:r>
-        <w:rPr>
-          <w:rFonts w:ascii="Cambria" w:hAnsi="Cambria"/>
-        </w:rPr>
-        <w:t>). Для настройки сигналов используется закладка «Редактор».</w:t>
-      </w:r>
-    </w:p>
-    <w:p>
-      <w:pPr>
-        <w:rPr>
-          <w:rFonts w:ascii="Cambria" w:hAnsi="Cambria"/>
-        </w:rPr>
-      </w:pPr>
-      <w:r>
-        <w:rPr>
-          <w:rFonts w:ascii="Cambria" w:hAnsi="Cambria"/>
-        </w:rPr>
-        <w:t>Окно редактора содержит три основные панели:</w:t>
-      </w:r>
-    </w:p>
-    <w:p>
-      <w:pPr>
-        <w:numPr>
-          <w:ilvl w:val="0"/>
-          <w:numId w:val="18"/>
-        </w:numPr>
-        <w:rPr>
-          <w:rFonts w:ascii="Cambria" w:hAnsi="Cambria"/>
-        </w:rPr>
-      </w:pPr>
-      <w:r>
-        <w:rPr>
-          <w:rFonts w:ascii="Cambria" w:hAnsi="Cambria"/>
-        </w:rPr>
-        <w:t>Категории</w:t>
-      </w:r>
-    </w:p>
-    <w:p>
-      <w:pPr>
-        <w:numPr>
-          <w:ilvl w:val="0"/>
-          <w:numId w:val="18"/>
-        </w:numPr>
-        <w:rPr>
-          <w:rFonts w:ascii="Cambria" w:hAnsi="Cambria"/>
-        </w:rPr>
-      </w:pPr>
-      <w:r>
-        <w:rPr>
-          <w:rFonts w:ascii="Cambria" w:hAnsi="Cambria"/>
-        </w:rPr>
-        <w:t>Группы сигналов</w:t>
-      </w:r>
-    </w:p>
-    <w:p>
-      <w:pPr>
-        <w:numPr>
-          <w:ilvl w:val="0"/>
-          <w:numId w:val="18"/>
-        </w:numPr>
-        <w:rPr>
-          <w:rFonts w:ascii="Cambria" w:hAnsi="Cambria"/>
-        </w:rPr>
-      </w:pPr>
-      <w:r>
-        <w:rPr>
-          <w:rFonts w:ascii="Cambria" w:hAnsi="Cambria"/>
-        </w:rPr>
-        <w:t>Сигналы и данные для групп.</w:t>
-      </w:r>
-    </w:p>
-    <w:p>
-      <w:pPr>
-        <w:rPr>
-          <w:rFonts w:ascii="Cambria" w:hAnsi="Cambria"/>
-        </w:rPr>
-      </w:pPr>
-      <w:r>
-        <w:rPr>
-          <w:rFonts w:ascii="Cambria" w:hAnsi="Cambria"/>
-        </w:rPr>
-        <w:t xml:space="preserve">Панель </w:t>
-      </w:r>
-      <w:r>
-        <w:rPr>
-          <w:rFonts w:ascii="Cambria" w:hAnsi="Cambria"/>
-        </w:rPr>
-        <w:t>«</w:t>
-      </w:r>
-      <w:r>
-        <w:rPr>
-          <w:rFonts w:ascii="Cambria" w:hAnsi="Cambria"/>
-        </w:rPr>
-        <w:t>Категории</w:t>
-      </w:r>
-      <w:r>
-        <w:rPr>
-          <w:rFonts w:ascii="Cambria" w:hAnsi="Cambria"/>
-        </w:rPr>
-        <w:t>»</w:t>
-      </w:r>
-      <w:r>
-        <w:rPr>
-          <w:rFonts w:ascii="Cambria" w:hAnsi="Cambria"/>
-        </w:rPr>
-        <w:t xml:space="preserve"> содержит </w:t>
-      </w:r>
-      <w:r>
-        <w:rPr>
-          <w:rFonts w:ascii="Cambria" w:hAnsi="Cambria"/>
-          <w:b/>
-        </w:rPr>
-        <w:t>список типов</w:t>
-      </w:r>
-      <w:r>
-        <w:rPr>
-          <w:rFonts w:ascii="Cambria" w:hAnsi="Cambria"/>
-        </w:rPr>
-        <w:t xml:space="preserve"> объектов, которые могут быть помещены в базу данных. Например, БУЗ – блок управления задвижкой. </w:t>
-      </w:r>
-    </w:p>
-    <w:p>
-      <w:pPr>
-        <w:rPr>
-          <w:rFonts w:ascii="Cambria" w:hAnsi="Cambria"/>
-        </w:rPr>
-      </w:pPr>
-      <w:r>
-        <w:rPr>
-          <w:rFonts w:ascii="Cambria" w:hAnsi="Cambria"/>
-        </w:rPr>
-        <w:t xml:space="preserve">Панель </w:t>
-      </w:r>
-      <w:r>
-        <w:rPr>
-          <w:rFonts w:ascii="Cambria" w:hAnsi="Cambria"/>
-        </w:rPr>
-        <w:t>«</w:t>
-      </w:r>
-      <w:r>
-        <w:rPr>
-          <w:rFonts w:ascii="Cambria" w:hAnsi="Cambria"/>
-        </w:rPr>
-        <w:t>Группы сигналов</w:t>
-      </w:r>
-      <w:r>
-        <w:rPr>
-          <w:rFonts w:ascii="Cambria" w:hAnsi="Cambria"/>
-        </w:rPr>
-        <w:t>»</w:t>
-      </w:r>
-      <w:r>
-        <w:rPr>
-          <w:rFonts w:ascii="Cambria" w:hAnsi="Cambria"/>
-        </w:rPr>
-        <w:t xml:space="preserve"> содержит </w:t>
-      </w:r>
-      <w:r>
-        <w:rPr>
-          <w:rFonts w:ascii="Cambria" w:hAnsi="Cambria"/>
-          <w:b/>
-        </w:rPr>
-        <w:t>список объектов</w:t>
-      </w:r>
-      <w:r>
-        <w:rPr>
-          <w:rFonts w:ascii="Cambria" w:hAnsi="Cambria"/>
-        </w:rPr>
-        <w:t>, соответст</w:t>
-      </w:r>
-      <w:r>
-        <w:rPr>
-          <w:rFonts w:ascii="Cambria" w:hAnsi="Cambria"/>
-        </w:rPr>
-        <w:t>вующих выбранному типу</w:t>
-      </w:r>
-      <w:r>
-        <w:rPr>
-          <w:rFonts w:ascii="Cambria" w:hAnsi="Cambria"/>
-        </w:rPr>
-        <w:t xml:space="preserve"> </w:t>
-      </w:r>
-      <w:r>
-        <w:rPr>
-          <w:rFonts w:ascii="Cambria" w:hAnsi="Cambria"/>
-        </w:rPr>
-        <w:t>(</w:t>
-      </w:r>
-      <w:r>
-        <w:rPr>
-          <w:rFonts w:ascii="Cambria" w:hAnsi="Cambria"/>
-        </w:rPr>
-        <w:t>категории</w:t>
-      </w:r>
-      <w:r>
-        <w:rPr>
-          <w:rFonts w:ascii="Cambria" w:hAnsi="Cambria"/>
-        </w:rPr>
-        <w:t>),</w:t>
-      </w:r>
-      <w:r>
-        <w:rPr>
-          <w:rFonts w:ascii="Cambria" w:hAnsi="Cambria"/>
-        </w:rPr>
-        <w:t xml:space="preserve"> имеющийся в базе данных проекта. Например, 1L01AS1_2 – код конкретной задвижки существующий в базе данных и математической модели объекта. </w:t>
-      </w:r>
-      <w:r>
-        <w:rPr>
-          <w:rFonts w:ascii="Cambria" w:hAnsi="Cambria"/>
-        </w:rPr>
-        <w:t>По объектом в базе данных подразумевается некоторая группа сигналов, отнесенная к этому объекту.</w:t>
-      </w:r>
-    </w:p>
-    <w:p>
-      <w:pPr>
-        <w:rPr>
-          <w:rFonts w:ascii="Cambria" w:hAnsi="Cambria"/>
-        </w:rPr>
-      </w:pPr>
-      <w:r>
-        <w:rPr>
-          <w:rFonts w:ascii="Cambria" w:hAnsi="Cambria"/>
-        </w:rPr>
-        <w:t xml:space="preserve">Панель </w:t>
-      </w:r>
-      <w:r>
-        <w:rPr>
-          <w:rFonts w:ascii="Cambria" w:hAnsi="Cambria"/>
-        </w:rPr>
-        <w:t>«</w:t>
-      </w:r>
-      <w:r>
-        <w:rPr>
-          <w:rFonts w:ascii="Cambria" w:hAnsi="Cambria"/>
-        </w:rPr>
-        <w:t>Сигналы и данные для групп</w:t>
-      </w:r>
-      <w:r>
-        <w:rPr>
-          <w:rFonts w:ascii="Cambria" w:hAnsi="Cambria"/>
-        </w:rPr>
-        <w:t>»</w:t>
-      </w:r>
-      <w:r>
-        <w:rPr>
-          <w:rFonts w:ascii="Cambria" w:hAnsi="Cambria"/>
-        </w:rPr>
-        <w:t xml:space="preserve"> содержит </w:t>
-      </w:r>
-      <w:r>
-        <w:rPr>
-          <w:rFonts w:ascii="Cambria" w:hAnsi="Cambria"/>
-          <w:b/>
-        </w:rPr>
-        <w:t>таблицу с сигналами и данными</w:t>
-      </w:r>
-      <w:r>
-        <w:rPr>
-          <w:rFonts w:ascii="Cambria" w:hAnsi="Cambria"/>
-        </w:rPr>
-        <w:t>, соответствующими конкретной группе сигналов, выбранной в панели  Группы сигналов.</w:t>
-      </w:r>
-    </w:p>
-    <w:p>
-      <w:pPr>
-        <w:rPr>
-          <w:rFonts w:ascii="Cambria" w:hAnsi="Cambria"/>
-        </w:rPr>
-      </w:pPr>
-      <w:r>
-        <w:rPr>
-          <w:rFonts w:ascii="Cambria" w:hAnsi="Cambria"/>
-        </w:rPr>
-        <w:t>Пользователь может самостоятельно создавать, редактировать и удалять новые категории объектов, состав объектов в каждом проекте, а также список и значение сигналов.</w:t>
-      </w:r>
-    </w:p>
-    <w:p>
-      <w:pPr>
-        <w:rPr>
-          <w:rFonts w:ascii="Cambria" w:hAnsi="Cambria"/>
-        </w:rPr>
-      </w:pPr>
-    </w:p>
-    <w:tbl>
-      <w:tblPr>
-        <w:tblW w:w="0" w:type="auto"/>
-        <w:tblLook w:val="01E0" w:firstRow="1" w:lastRow="1" w:firstColumn="1" w:lastColumn="1" w:noHBand="0" w:noVBand="0"/>
-      </w:tblPr>
-      <w:tblGrid>
-        <w:gridCol w:w="9355"/>
-      </w:tblGrid>
-      <w:tr>
-        <w:tc>
-          <w:tcPr>
-            <w:tcW w:w="9571" w:type="dxa"/>
-          </w:tcPr>
-          <w:p>
-            <w:pPr>
-              <w:pStyle w:val="ae"/>
-              <w:rPr>
-                <w:rFonts w:ascii="Cambria" w:hAnsi="Cambria"/>
-              </w:rPr>
-            </w:pPr>
-            <w:r>
-              <w:rPr>
-                <w:rFonts w:ascii="Cambria" w:hAnsi="Cambria"/>
-                <w:noProof/>
-              </w:rPr>
-              <w:lastRenderedPageBreak/>
-              <w:drawing>
-                <wp:inline distT="0" distB="0" distL="0" distR="0" wp14:anchorId="7FDD5BD8" wp14:editId="6A197CD7">
-                  <wp:extent cx="5934075" cy="4314825"/>
-                  <wp:effectExtent l="0" t="0" r="9525" b="9525"/>
-                  <wp:docPr id="69" name="Рисунок 69" descr="рисунок-69"/>
-                  <wp:cNvGraphicFramePr>
-                    <a:graphicFrameLocks xmlns:a="http://schemas.openxmlformats.org/drawingml/2006/main" noChangeAspect="1"/>
-                  </wp:cNvGraphicFramePr>
-                  <a:graphic xmlns:a="http://schemas.openxmlformats.org/drawingml/2006/main">
-                    <a:graphicData uri="http://schemas.openxmlformats.org/drawingml/2006/picture">
-                      <pic:pic xmlns:pic="http://schemas.openxmlformats.org/drawingml/2006/picture">
-                        <pic:nvPicPr>
-                          <pic:cNvPr id="0" name="Picture 69" descr="рисунок-69"/>
-                          <pic:cNvPicPr>
-                            <a:picLocks noChangeAspect="1" noChangeArrowheads="1"/>
-                          </pic:cNvPicPr>
-                        </pic:nvPicPr>
-                        <pic:blipFill>
-                          <a:blip r:embed="rId12">
-                            <a:extLst>
-                              <a:ext uri="{28A0092B-C50C-407E-A947-70E740481C1C}">
-                                <a14:useLocalDpi xmlns:a14="http://schemas.microsoft.com/office/drawing/2010/main" val="0"/>
-                              </a:ext>
-                            </a:extLst>
-                          </a:blip>
-                          <a:srcRect/>
-                          <a:stretch>
-                            <a:fillRect/>
-                          </a:stretch>
-                        </pic:blipFill>
-                        <pic:spPr bwMode="auto">
-                          <a:xfrm>
-                            <a:off x="0" y="0"/>
-                            <a:ext cx="5934075" cy="4314825"/>
-                          </a:xfrm>
-                          <a:prstGeom prst="rect">
-                            <a:avLst/>
-                          </a:prstGeom>
-                          <a:noFill/>
-                          <a:ln>
-                            <a:noFill/>
-                          </a:ln>
-                        </pic:spPr>
-                      </pic:pic>
-                    </a:graphicData>
-                  </a:graphic>
-                </wp:inline>
-              </w:drawing>
-            </w:r>
-          </w:p>
-        </w:tc>
-      </w:tr>
-      <w:tr>
-        <w:tc>
-          <w:tcPr>
-            <w:tcW w:w="9571" w:type="dxa"/>
-          </w:tcPr>
-          <w:p>
-            <w:pPr>
-              <w:pStyle w:val="af0"/>
-              <w:rPr>
-                <w:rFonts w:ascii="Cambria" w:hAnsi="Cambria"/>
-              </w:rPr>
-            </w:pPr>
-            <w:r>
-              <w:rPr>
-                <w:rFonts w:ascii="Cambria" w:hAnsi="Cambria"/>
-              </w:rPr>
-              <w:t xml:space="preserve">Рисунок </w:t>
-            </w:r>
-            <w:r>
-              <w:rPr>
-                <w:rFonts w:ascii="Cambria" w:hAnsi="Cambria"/>
-              </w:rPr>
-              <w:t>71</w:t>
-            </w:r>
-            <w:r>
-              <w:rPr>
-                <w:rFonts w:ascii="Cambria" w:hAnsi="Cambria"/>
-              </w:rPr>
-              <w:t xml:space="preserve"> – Окно редактора базы данных</w:t>
-            </w:r>
-            <w:r>
-              <w:rPr>
-                <w:rFonts w:ascii="Cambria" w:hAnsi="Cambria"/>
-              </w:rPr>
-              <w:t xml:space="preserve"> проекта</w:t>
-            </w:r>
-          </w:p>
-        </w:tc>
-      </w:tr>
-    </w:tbl>
-    <w:p>
-      <w:pPr>
-        <w:rPr>
-          <w:rFonts w:ascii="Cambria" w:hAnsi="Cambria"/>
-        </w:rPr>
-      </w:pPr>
-    </w:p>
-    <w:p>
-      <w:pPr>
-        <w:rPr>
-          <w:rFonts w:ascii="Cambria" w:hAnsi="Cambria"/>
-        </w:rPr>
-      </w:pPr>
-      <w:r>
-        <w:rPr>
-          <w:rFonts w:ascii="Cambria" w:hAnsi="Cambria"/>
-        </w:rPr>
-        <w:t>По умолчанию для вновь создаваемого проекта, все панели редактора не содержат элементов. Пользователь может как самостоятельно наполнить базу данных, так и осуществить считывание файла с уже существующей базой данных.</w:t>
-      </w:r>
-    </w:p>
-    <w:p>
-      <w:pPr>
-        <w:rPr>
-          <w:rFonts w:ascii="Cambria" w:hAnsi="Cambria"/>
-        </w:rPr>
-      </w:pPr>
-      <w:r>
-        <w:rPr>
-          <w:rFonts w:ascii="Cambria" w:hAnsi="Cambria"/>
-        </w:rPr>
-        <w:t>Добавление новой категории осуществляется следующим образом:</w:t>
-      </w:r>
-    </w:p>
-    <w:p>
-      <w:pPr>
-        <w:rPr>
-          <w:rFonts w:ascii="Cambria" w:hAnsi="Cambria"/>
-        </w:rPr>
-      </w:pPr>
-      <w:r>
-        <w:rPr>
-          <w:rFonts w:ascii="Cambria" w:hAnsi="Cambria"/>
-        </w:rPr>
-        <w:t>Пользователь должен нажать кнопку «Добавить категор</w:t>
-      </w:r>
-      <w:r>
-        <w:rPr>
-          <w:rFonts w:ascii="Cambria" w:hAnsi="Cambria"/>
-        </w:rPr>
-        <w:t>ию» в нижней часть панели (см. р</w:t>
-      </w:r>
-      <w:r>
-        <w:rPr>
-          <w:rFonts w:ascii="Cambria" w:hAnsi="Cambria"/>
-        </w:rPr>
-        <w:t>ис</w:t>
-      </w:r>
-      <w:r>
-        <w:rPr>
-          <w:rFonts w:ascii="Cambria" w:hAnsi="Cambria"/>
-        </w:rPr>
-        <w:t>.</w:t>
-      </w:r>
-      <w:r>
-        <w:rPr>
-          <w:rFonts w:ascii="Cambria" w:hAnsi="Cambria"/>
-        </w:rPr>
-        <w:t xml:space="preserve"> </w:t>
-      </w:r>
-      <w:r>
-        <w:rPr>
-          <w:rFonts w:ascii="Cambria" w:hAnsi="Cambria"/>
-        </w:rPr>
-        <w:t>71</w:t>
-      </w:r>
-      <w:r>
-        <w:rPr>
-          <w:rFonts w:ascii="Cambria" w:hAnsi="Cambria"/>
-        </w:rPr>
-        <w:t>). После этого в списке категорий появляется новая запись «Новая категория».</w:t>
-      </w:r>
-    </w:p>
-    <w:p>
-      <w:pPr>
-        <w:rPr>
-          <w:rFonts w:ascii="Cambria" w:hAnsi="Cambria"/>
-        </w:rPr>
-      </w:pPr>
-      <w:r>
-        <w:rPr>
-          <w:rFonts w:ascii="Cambria" w:hAnsi="Cambria"/>
-        </w:rPr>
-        <w:t>Двойной клик на элементе «Новая категория» открывает диалогово</w:t>
-      </w:r>
-      <w:r>
-        <w:rPr>
-          <w:rFonts w:ascii="Cambria" w:hAnsi="Cambria"/>
-        </w:rPr>
-        <w:t>е окно редактирования категории (см. рис.</w:t>
-      </w:r>
-      <w:r>
-        <w:rPr>
-          <w:rFonts w:ascii="Cambria" w:hAnsi="Cambria"/>
-        </w:rPr>
-        <w:t xml:space="preserve"> 7</w:t>
-      </w:r>
-      <w:r>
-        <w:rPr>
-          <w:rFonts w:ascii="Cambria" w:hAnsi="Cambria"/>
-        </w:rPr>
-        <w:t>2</w:t>
-      </w:r>
-      <w:r>
-        <w:rPr>
-          <w:rFonts w:ascii="Cambria" w:hAnsi="Cambria"/>
-        </w:rPr>
-        <w:t>) В данном диалоговом окне пользователь заполняет  таблицу сигналов, которые соответствуют данной категории. Например, для задвижки это могут быть вещественное значение положения штока, двоичное значение сигнала «</w:t>
-      </w:r>
-      <w:r>
-        <w:rPr>
-          <w:rFonts w:ascii="Cambria" w:hAnsi="Cambria"/>
-        </w:rPr>
-        <w:t>открыта» или «закрыта» и т. д.</w:t>
-      </w:r>
-      <w:r>
-        <w:rPr>
-          <w:rFonts w:ascii="Cambria" w:hAnsi="Cambria"/>
-        </w:rPr>
-        <w:t xml:space="preserve"> На рисунке 7</w:t>
-      </w:r>
-      <w:r>
-        <w:rPr>
-          <w:rFonts w:ascii="Cambria" w:hAnsi="Cambria"/>
-        </w:rPr>
-        <w:t>2</w:t>
-      </w:r>
-      <w:r>
-        <w:rPr>
-          <w:rFonts w:ascii="Cambria" w:hAnsi="Cambria"/>
-        </w:rPr>
-        <w:t xml:space="preserve"> представлен простейший образец заполнения свойств категории «Задвижки».</w:t>
-      </w:r>
-    </w:p>
-    <w:p>
-      <w:pPr>
-        <w:rPr>
-          <w:rFonts w:ascii="Cambria" w:hAnsi="Cambria"/>
-        </w:rPr>
-      </w:pPr>
-    </w:p>
-    <w:tbl>
-      <w:tblPr>
-        <w:tblW w:w="0" w:type="auto"/>
-        <w:tblLook w:val="01E0" w:firstRow="1" w:lastRow="1" w:firstColumn="1" w:lastColumn="1" w:noHBand="0" w:noVBand="0"/>
-      </w:tblPr>
-      <w:tblGrid>
-        <w:gridCol w:w="9355"/>
-      </w:tblGrid>
-      <w:tr>
-        <w:tc>
-          <w:tcPr>
-            <w:tcW w:w="9571" w:type="dxa"/>
-          </w:tcPr>
-          <w:p>
-            <w:pPr>
-              <w:ind w:firstLine="0"/>
-              <w:jc w:val="center"/>
-              <w:rPr>
-                <w:rFonts w:ascii="Cambria" w:hAnsi="Cambria"/>
-              </w:rPr>
-            </w:pPr>
-            <w:r>
-              <w:rPr>
-                <w:rFonts w:ascii="Cambria" w:hAnsi="Cambria"/>
-                <w:noProof/>
-              </w:rPr>
-              <w:lastRenderedPageBreak/>
-              <w:drawing>
-                <wp:inline distT="0" distB="0" distL="0" distR="0" wp14:anchorId="6ED74701" wp14:editId="53CBD7B7">
-                  <wp:extent cx="5695950" cy="2514600"/>
-                  <wp:effectExtent l="0" t="0" r="0" b="0"/>
-                  <wp:docPr id="70" name="Рисунок 70" descr="рисунок-70"/>
-                  <wp:cNvGraphicFramePr>
-                    <a:graphicFrameLocks xmlns:a="http://schemas.openxmlformats.org/drawingml/2006/main" noChangeAspect="1"/>
-                  </wp:cNvGraphicFramePr>
-                  <a:graphic xmlns:a="http://schemas.openxmlformats.org/drawingml/2006/main">
-                    <a:graphicData uri="http://schemas.openxmlformats.org/drawingml/2006/picture">
-                      <pic:pic xmlns:pic="http://schemas.openxmlformats.org/drawingml/2006/picture">
-                        <pic:nvPicPr>
-                          <pic:cNvPr id="0" name="Picture 70" descr="рисунок-70"/>
-                          <pic:cNvPicPr>
-                            <a:picLocks noChangeAspect="1" noChangeArrowheads="1"/>
-                          </pic:cNvPicPr>
-                        </pic:nvPicPr>
-                        <pic:blipFill>
-                          <a:blip r:embed="rId13">
-                            <a:extLst>
-                              <a:ext uri="{28A0092B-C50C-407E-A947-70E740481C1C}">
-                                <a14:useLocalDpi xmlns:a14="http://schemas.microsoft.com/office/drawing/2010/main" val="0"/>
-                              </a:ext>
-                            </a:extLst>
-                          </a:blip>
-                          <a:srcRect/>
-                          <a:stretch>
-                            <a:fillRect/>
-                          </a:stretch>
-                        </pic:blipFill>
-                        <pic:spPr bwMode="auto">
-                          <a:xfrm>
-                            <a:off x="0" y="0"/>
-                            <a:ext cx="5695950" cy="2514600"/>
-                          </a:xfrm>
-                          <a:prstGeom prst="rect">
-                            <a:avLst/>
-                          </a:prstGeom>
-                          <a:noFill/>
-                          <a:ln>
-                            <a:noFill/>
-                          </a:ln>
-                        </pic:spPr>
-                      </pic:pic>
-                    </a:graphicData>
-                  </a:graphic>
-                </wp:inline>
-              </w:drawing>
-            </w:r>
-          </w:p>
-        </w:tc>
-      </w:tr>
-      <w:tr>
-        <w:tc>
-          <w:tcPr>
-            <w:tcW w:w="9571" w:type="dxa"/>
-          </w:tcPr>
-          <w:p>
-            <w:pPr>
-              <w:pStyle w:val="af0"/>
-              <w:rPr>
-                <w:rFonts w:ascii="Cambria" w:hAnsi="Cambria"/>
-              </w:rPr>
-            </w:pPr>
-            <w:r>
-              <w:rPr>
-                <w:rFonts w:ascii="Cambria" w:hAnsi="Cambria"/>
-              </w:rPr>
-              <w:t>Рисунок 7</w:t>
-            </w:r>
-            <w:r>
-              <w:rPr>
-                <w:rFonts w:ascii="Cambria" w:hAnsi="Cambria"/>
-              </w:rPr>
-              <w:t>2</w:t>
-            </w:r>
-            <w:r>
-              <w:rPr>
-                <w:rFonts w:ascii="Cambria" w:hAnsi="Cambria"/>
-              </w:rPr>
-              <w:t xml:space="preserve"> – Окно создания нового типа объекта</w:t>
-            </w:r>
-          </w:p>
-        </w:tc>
-      </w:tr>
-    </w:tbl>
-    <w:p>
-      <w:pPr>
-        <w:rPr>
-          <w:rFonts w:ascii="Cambria" w:hAnsi="Cambria"/>
-        </w:rPr>
-      </w:pPr>
-    </w:p>
-    <w:p>
-      <w:pPr>
-        <w:rPr>
-          <w:rFonts w:ascii="Cambria" w:hAnsi="Cambria"/>
-        </w:rPr>
-      </w:pPr>
-      <w:r>
-        <w:rPr>
-          <w:rFonts w:ascii="Cambria" w:hAnsi="Cambria"/>
-        </w:rPr>
-        <w:t xml:space="preserve">В данной учебной методике мы не будем создавать полностью алгоритм управления </w:t>
-      </w:r>
-      <w:r>
-        <w:rPr>
-          <w:rFonts w:ascii="Cambria" w:hAnsi="Cambria"/>
-        </w:rPr>
-        <w:t xml:space="preserve">всеми клапанами </w:t>
-      </w:r>
-      <w:r>
-        <w:rPr>
-          <w:rFonts w:ascii="Cambria" w:hAnsi="Cambria"/>
-        </w:rPr>
-        <w:t>– нам важно разобраться и понять принцип построения моделей и схем автоматики и каким образом схему автоматики можно связать с проектом гидравлической модели через базу данных.</w:t>
-      </w:r>
-    </w:p>
-    <w:p>
-      <w:pPr>
-        <w:rPr>
-          <w:rFonts w:ascii="Cambria" w:hAnsi="Cambria"/>
-        </w:rPr>
-      </w:pPr>
-      <w:r>
-        <w:rPr>
-          <w:rFonts w:ascii="Cambria" w:hAnsi="Cambria"/>
-        </w:rPr>
-        <w:t>В процессе создания гидравлической модели мы создали два датчика – один измеряет расход в канале через ТО БЭЖ, другой – уровень воды в ко</w:t>
-      </w:r>
-      <w:r>
-        <w:rPr>
-          <w:rFonts w:ascii="Cambria" w:hAnsi="Cambria"/>
-        </w:rPr>
-        <w:t>нд</w:t>
-      </w:r>
-      <w:r>
-        <w:rPr>
-          <w:rFonts w:ascii="Cambria" w:hAnsi="Cambria"/>
-        </w:rPr>
-        <w:t xml:space="preserve">енсаторе. Давайте для </w:t>
-      </w:r>
-      <w:r>
-        <w:rPr>
-          <w:rFonts w:ascii="Cambria" w:hAnsi="Cambria"/>
-        </w:rPr>
-        <w:t xml:space="preserve">наших учебных целей и для наглядного </w:t>
-      </w:r>
-      <w:r>
-        <w:rPr>
-          <w:rFonts w:ascii="Cambria" w:hAnsi="Cambria"/>
-        </w:rPr>
-        <w:t>примера на основе показания одного из датчиков (расходомера на ТО БЭЖ) создадим учебный алгоритм управления клапаном К1А.</w:t>
-      </w:r>
-    </w:p>
-    <w:p>
-      <w:pPr>
-        <w:rPr>
-          <w:rFonts w:ascii="Cambria" w:hAnsi="Cambria"/>
-        </w:rPr>
-      </w:pPr>
-      <w:r>
-        <w:rPr>
-          <w:rFonts w:ascii="Cambria" w:hAnsi="Cambria"/>
-        </w:rPr>
-        <w:t>Алгоритм построим на простейшей схеме – будем сравнивать показание датчика с заданным расходом, и в зависимости от рассогласования заданного и текущего расхода – алгоритм будет подавать сигналы на закрытие или открытие клапана. Чтобы обмениваться сигналами между гидравлической схемой и схемой автоматики, нам потребуется на схеме гидравлики записывать в базу данных значение расхода через ТО БЭЖ, на схеме автоматики – считывать его из базы данных, и</w:t>
-      </w:r>
-      <w:r>
-        <w:rPr>
-          <w:rFonts w:ascii="Cambria" w:hAnsi="Cambria"/>
-        </w:rPr>
-        <w:t>,</w:t>
-      </w:r>
-      <w:r>
-        <w:rPr>
-          <w:rFonts w:ascii="Cambria" w:hAnsi="Cambria"/>
-        </w:rPr>
-        <w:t xml:space="preserve"> на основе алгоритма управления</w:t>
-      </w:r>
-      <w:r>
-        <w:rPr>
-          <w:rFonts w:ascii="Cambria" w:hAnsi="Cambria"/>
-        </w:rPr>
-        <w:t>,</w:t>
-      </w:r>
-      <w:r>
-        <w:rPr>
-          <w:rFonts w:ascii="Cambria" w:hAnsi="Cambria"/>
-        </w:rPr>
-        <w:t xml:space="preserve"> вырабатывать сигналы на закрытие и/или открытие клапана</w:t>
-      </w:r>
-      <w:r>
-        <w:rPr>
-          <w:rFonts w:ascii="Cambria" w:hAnsi="Cambria"/>
-        </w:rPr>
-        <w:t>. Исполнительный механизм будем моделировать простейшим интегратором с ограничением (от 0 до 100%).</w:t>
-      </w:r>
-    </w:p>
-    <w:p>
-      <w:pPr>
-        <w:rPr>
-          <w:rFonts w:ascii="Cambria" w:hAnsi="Cambria"/>
-        </w:rPr>
-      </w:pPr>
-      <w:r>
-        <w:rPr>
-          <w:rFonts w:ascii="Cambria" w:hAnsi="Cambria"/>
-        </w:rPr>
-        <w:t xml:space="preserve"> </w:t>
-      </w:r>
-      <w:r>
-        <w:rPr>
-          <w:rFonts w:ascii="Cambria" w:hAnsi="Cambria"/>
-        </w:rPr>
-        <w:t>Для начала, давайте вернемся к окну схемы автоматики, разместим на нем первую субструктуру, которую следует переименовать в «Схема автоматики клапана К1А» и разместим внутри субструктуры два элемента – элемент чтения из списка сигналов и элемент даписи в список (см. рис. 7</w:t>
-      </w:r>
-      <w:r>
-        <w:rPr>
-          <w:rFonts w:ascii="Cambria" w:hAnsi="Cambria"/>
-        </w:rPr>
-        <w:t>2</w:t>
-      </w:r>
-      <w:r>
-        <w:rPr>
-          <w:rFonts w:ascii="Cambria" w:hAnsi="Cambria"/>
-        </w:rPr>
-        <w:t xml:space="preserve"> и 7</w:t>
-      </w:r>
-      <w:r>
-        <w:rPr>
-          <w:rFonts w:ascii="Cambria" w:hAnsi="Cambria"/>
-        </w:rPr>
-        <w:t>4</w:t>
-      </w:r>
-      <w:r>
-        <w:rPr>
-          <w:rFonts w:ascii="Cambria" w:hAnsi="Cambria"/>
-        </w:rPr>
-        <w:t>).</w:t>
-      </w:r>
-    </w:p>
-    <w:p>
-      <w:pPr>
-        <w:rPr>
-          <w:rFonts w:ascii="Cambria" w:hAnsi="Cambria"/>
-        </w:rPr>
-      </w:pPr>
-    </w:p>
-    <w:tbl>
-      <w:tblPr>
-        <w:tblW w:w="0" w:type="auto"/>
-        <w:tblLook w:val="01E0" w:firstRow="1" w:lastRow="1" w:firstColumn="1" w:lastColumn="1" w:noHBand="0" w:noVBand="0"/>
-      </w:tblPr>
-      <w:tblGrid>
-        <w:gridCol w:w="9355"/>
-      </w:tblGrid>
-      <w:tr>
-        <w:tc>
-          <w:tcPr>
-            <w:tcW w:w="9571" w:type="dxa"/>
-          </w:tcPr>
-          <w:p>
-            <w:pPr>
-              <w:ind w:firstLine="0"/>
-              <w:jc w:val="center"/>
-              <w:rPr>
-                <w:rFonts w:ascii="Cambria" w:hAnsi="Cambria"/>
-              </w:rPr>
-            </w:pPr>
-            <w:r>
-              <w:rPr>
-                <w:rFonts w:ascii="Cambria" w:hAnsi="Cambria"/>
-                <w:noProof/>
-              </w:rPr>
-              <w:drawing>
-                <wp:inline distT="0" distB="0" distL="0" distR="0" wp14:anchorId="4E1F661D" wp14:editId="259D5030">
-                  <wp:extent cx="2533650" cy="1895475"/>
-                  <wp:effectExtent l="0" t="0" r="0" b="9525"/>
-                  <wp:docPr id="71" name="Рисунок 71" descr="рисунок-71"/>
-                  <wp:cNvGraphicFramePr>
-                    <a:graphicFrameLocks xmlns:a="http://schemas.openxmlformats.org/drawingml/2006/main" noChangeAspect="1"/>
-                  </wp:cNvGraphicFramePr>
-                  <a:graphic xmlns:a="http://schemas.openxmlformats.org/drawingml/2006/main">
-                    <a:graphicData uri="http://schemas.openxmlformats.org/drawingml/2006/picture">
-                      <pic:pic xmlns:pic="http://schemas.openxmlformats.org/drawingml/2006/picture">
-                        <pic:nvPicPr>
-                          <pic:cNvPr id="0" name="Picture 71" descr="рисунок-71"/>
-                          <pic:cNvPicPr>
-                            <a:picLocks noChangeAspect="1" noChangeArrowheads="1"/>
-                          </pic:cNvPicPr>
-                        </pic:nvPicPr>
-                        <pic:blipFill>
-                          <a:blip r:embed="rId14">
-                            <a:extLst>
-                              <a:ext uri="{28A0092B-C50C-407E-A947-70E740481C1C}">
-                                <a14:useLocalDpi xmlns:a14="http://schemas.microsoft.com/office/drawing/2010/main" val="0"/>
-                              </a:ext>
-                            </a:extLst>
-                          </a:blip>
-                          <a:srcRect/>
-                          <a:stretch>
-                            <a:fillRect/>
-                          </a:stretch>
-                        </pic:blipFill>
-                        <pic:spPr bwMode="auto">
-                          <a:xfrm>
-                            <a:off x="0" y="0"/>
-                            <a:ext cx="2533650" cy="1895475"/>
-                          </a:xfrm>
-                          <a:prstGeom prst="rect">
-                            <a:avLst/>
-                          </a:prstGeom>
-                          <a:noFill/>
-                          <a:ln>
-                            <a:noFill/>
-                          </a:ln>
-                        </pic:spPr>
-                      </pic:pic>
-                    </a:graphicData>
-                  </a:graphic>
-                </wp:inline>
-              </w:drawing>
-            </w:r>
-          </w:p>
-        </w:tc>
-      </w:tr>
-      <w:tr>
-        <w:tc>
-          <w:tcPr>
-            <w:tcW w:w="9571" w:type="dxa"/>
-          </w:tcPr>
-          <w:p>
-            <w:pPr>
-              <w:pStyle w:val="af0"/>
-              <w:rPr>
-                <w:rFonts w:ascii="Cambria" w:hAnsi="Cambria"/>
-              </w:rPr>
-            </w:pPr>
-            <w:r>
-              <w:rPr>
-                <w:rFonts w:ascii="Cambria" w:hAnsi="Cambria"/>
-              </w:rPr>
-              <w:t>Рисунок 7</w:t>
-            </w:r>
-            <w:r>
-              <w:rPr>
-                <w:rFonts w:ascii="Cambria" w:hAnsi="Cambria"/>
-              </w:rPr>
-              <w:t>3</w:t>
-            </w:r>
-            <w:r>
-              <w:rPr>
-                <w:rFonts w:ascii="Cambria" w:hAnsi="Cambria"/>
-              </w:rPr>
-              <w:t xml:space="preserve"> – Субструктура с алгоритмом автоматики</w:t>
-            </w:r>
-          </w:p>
-        </w:tc>
-      </w:tr>
-    </w:tbl>
-    <w:p>
-      <w:pPr>
-        <w:rPr>
-          <w:rFonts w:ascii="Cambria" w:hAnsi="Cambria"/>
-        </w:rPr>
-      </w:pPr>
+      <w:r>
+        <w:t>По нажатию на кнопку «Добавить», появится новая строка в этой табличке. Таким образом мы выбрали сигнал, который будет прочитываться из базы данных на каждом шаге расчета схемы. Обратите внимание, что имя сигнала состоит из названия объекта, затем символ подчеркивания и название сигнала в объекте – в нашем случае сигнал называется «G_XQ02».</w:t>
+      </w:r>
     </w:p>
     <w:tbl>
       <w:tblPr>
@@ -1971,7 +967,8 @@
         <w:tblLook w:val="01E0" w:firstRow="1" w:lastRow="1" w:firstColumn="1" w:lastColumn="1" w:noHBand="0" w:noVBand="0"/>
       </w:tblPr>
       <w:tblGrid>
-        <w:gridCol w:w="9355"/>
+        <w:gridCol w:w="9156"/>
+        <w:gridCol w:w="5131"/>
       </w:tblGrid>
       <w:tr>
         <w:trPr>
@@ -1979,26 +976,19 @@
         </w:trPr>
         <w:tc>
           <w:tcPr>
-            <w:tcW w:w="9571" w:type="dxa"/>
+            <w:tcW w:w="9156" w:type="dxa"/>
           </w:tcPr>
           <w:p>
             <w:pPr>
               <w:pStyle w:val="af0"/>
-              <w:rPr>
-                <w:rFonts w:ascii="Cambria" w:hAnsi="Cambria"/>
-              </w:rPr>
             </w:pPr>
             <w:r>
-              <w:rPr>
-                <w:rFonts w:ascii="Cambria" w:hAnsi="Cambria"/>
-                <w:noProof/>
-              </w:rPr>
               <w:lastRenderedPageBreak/>
               <w:drawing>
-                <wp:inline distT="0" distB="0" distL="0" distR="0" wp14:anchorId="1F19F943" wp14:editId="427C3F2E">
-                  <wp:extent cx="4943475" cy="3771900"/>
-                  <wp:effectExtent l="0" t="0" r="9525" b="0"/>
-                  <wp:docPr id="72" name="Рисунок 72" descr="рисунок-72"/>
+                <wp:inline distT="0" distB="0" distL="0" distR="0" wp14:anchorId="0F5D7A96" wp14:editId="65EDC67B">
+                  <wp:extent cx="5676900" cy="3143250"/>
+                  <wp:effectExtent l="0" t="0" r="0" b="0"/>
+                  <wp:docPr id="38" name="04-02-submodel-k1a-in-out.png"/>
                   <wp:cNvGraphicFramePr>
                     <a:graphicFrameLocks xmlns:a="http://schemas.openxmlformats.org/drawingml/2006/main" noChangeAspect="1"/>
                   </wp:cNvGraphicFramePr>
@@ -2006,36 +996,29 @@
                     <a:graphicData uri="http://schemas.openxmlformats.org/drawingml/2006/picture">
                       <pic:pic xmlns:pic="http://schemas.openxmlformats.org/drawingml/2006/picture">
                         <pic:nvPicPr>
-                          <pic:cNvPr id="0" name="Picture 72" descr="рисунок-72"/>
-                          <pic:cNvPicPr>
-                            <a:picLocks noChangeAspect="1" noChangeArrowheads="1"/>
-                          </pic:cNvPicPr>
+                          <pic:cNvPr id="38" name="04-02-submodel-k1a-in-out.png"/>
+                          <pic:cNvPicPr/>
                         </pic:nvPicPr>
                         <pic:blipFill>
-                          <a:blip r:embed="rId15">
+                          <a:blip r:link="rId11">
                             <a:extLst>
                               <a:ext uri="{28A0092B-C50C-407E-A947-70E740481C1C}">
                                 <a14:useLocalDpi xmlns:a14="http://schemas.microsoft.com/office/drawing/2010/main" val="0"/>
                               </a:ext>
                             </a:extLst>
                           </a:blip>
-                          <a:srcRect/>
                           <a:stretch>
                             <a:fillRect/>
                           </a:stretch>
                         </pic:blipFill>
-                        <pic:spPr bwMode="auto">
+                        <pic:spPr>
                           <a:xfrm>
                             <a:off x="0" y="0"/>
-                            <a:ext cx="4943475" cy="3771900"/>
+                            <a:ext cx="5676900" cy="3143250"/>
                           </a:xfrm>
                           <a:prstGeom prst="rect">
                             <a:avLst/>
                           </a:prstGeom>
-                          <a:noFill/>
-                          <a:ln>
-                            <a:noFill/>
-                          </a:ln>
                         </pic:spPr>
                       </pic:pic>
                     </a:graphicData>
@@ -2044,40 +1027,116 @@
               </w:drawing>
             </w:r>
           </w:p>
-        </w:tc>
-      </w:tr>
-      <w:tr>
-        <w:trPr>
-          <w:jc w:val="center"/>
-        </w:trPr>
-        <w:tc>
-          <w:tcPr>
-            <w:tcW w:w="9571" w:type="dxa"/>
-          </w:tcPr>
           <w:p>
             <w:pPr>
               <w:pStyle w:val="af0"/>
+            </w:pPr>
+            <w:bookmarkStart w:id="5" w:name="_Ref447800605"/>
+            <w:r>
+              <w:t xml:space="preserve">Рисунок </w:t>
+            </w:r>
+            <w:r>
+              <w:fldChar w:fldCharType="begin"/>
+            </w:r>
+            <w:r>
+              <w:instrText xml:space="preserve"> SEQ Рисунок \* ARABIC </w:instrText>
+            </w:r>
+            <w:r>
+              <w:fldChar w:fldCharType="separate"/>
+            </w:r>
+            <w:r>
+              <w:t>63</w:t>
+            </w:r>
+            <w:r>
+              <w:fldChar w:fldCharType="end"/>
+            </w:r>
+            <w:bookmarkEnd w:id="5"/>
+            <w:r>
+              <w:t xml:space="preserve"> –</w:t>
+            </w:r>
+            <w:r>
+              <w:t xml:space="preserve"> Элементы чтения и записи в список сигналов</w:t>
+            </w:r>
+          </w:p>
+        </w:tc>
+        <w:tc>
+          <w:tcPr>
+            <w:tcW w:w="5131" w:type="dxa"/>
+          </w:tcPr>
+          <w:p>
+            <w:r>
+              <w:t>Для записи сигнала «Положение клапана К1А» в базу данных, нам сначала следует создать объект К1А в базе да</w:t>
+            </w:r>
+            <w:r>
+              <w:t>нных. Если вы еще не создали категорию</w:t>
+            </w:r>
+            <w:r>
+              <w:t xml:space="preserve"> «</w:t>
+            </w:r>
+            <w:r>
+              <w:t>Задвижки</w:t>
+            </w:r>
+            <w:r>
+              <w:t>», создайте е</w:t>
+            </w:r>
+            <w:r>
+              <w:t>ё</w:t>
+            </w:r>
+            <w:r>
+              <w:t>, и затем добавьте в базу данных один объект такого типа с названием «К1А»</w:t>
+            </w:r>
+            <w:r>
+              <w:t xml:space="preserve"> или сразу все </w:t>
+            </w:r>
+            <w:r>
+              <w:t xml:space="preserve">(три) </w:t>
+            </w:r>
+            <w:r>
+              <w:t>задвижки</w:t>
+            </w:r>
+            <w:r>
+              <w:t>.</w:t>
+            </w:r>
+          </w:p>
+          <w:p>
+            <w:r>
+              <w:t xml:space="preserve">После этого в свойствах элемента «Запись в список сигналов» выберите сигнал «Положение» у объекта </w:t>
+            </w:r>
+            <w:r>
+              <w:t>«К1А» (название сигнала – K1A_</w:t>
+            </w:r>
+            <w:r>
               <w:rPr>
-                <w:rFonts w:ascii="Cambria" w:hAnsi="Cambria"/>
+                <w:lang w:val="en-US"/>
               </w:rPr>
-            </w:pPr>
-            <w:r>
-              <w:rPr>
-                <w:rFonts w:ascii="Cambria" w:hAnsi="Cambria"/>
-              </w:rPr>
-              <w:t>Рисунок 7</w:t>
-            </w:r>
-            <w:r>
-              <w:rPr>
-                <w:rFonts w:ascii="Cambria" w:hAnsi="Cambria"/>
-              </w:rPr>
-              <w:t>4</w:t>
-            </w:r>
-            <w:r>
-              <w:rPr>
-                <w:rFonts w:ascii="Cambria" w:hAnsi="Cambria"/>
-              </w:rPr>
-              <w:t xml:space="preserve"> – Элементы чтения и записи в список сигналов</w:t>
+              <w:t>XQ</w:t>
+            </w:r>
+            <w:r>
+              <w:t xml:space="preserve">01). Теперь схема автоматики должна иметь </w:t>
+            </w:r>
+            <w:r>
+              <w:t>вид, представленный на рисунке (</w:t>
+            </w:r>
+            <w:r>
+              <w:fldChar w:fldCharType="begin"/>
+            </w:r>
+            <w:r>
+              <w:instrText xml:space="preserve"> REF _Ref447801344 \h </w:instrText>
+            </w:r>
+            <w:r>
+              <w:fldChar w:fldCharType="separate"/>
+            </w:r>
+            <w:r>
+              <w:t>Рисунок 65</w:t>
+            </w:r>
+            <w:r>
+              <w:fldChar w:fldCharType="end"/>
+            </w:r>
+            <w:r>
+              <w:t>)</w:t>
+            </w:r>
+            <w:r>
+              <w:t>.</w:t>
             </w:r>
           </w:p>
         </w:tc>
@@ -2085,128 +1144,106 @@
     </w:tbl>
     <w:p>
       <w:pPr>
-        <w:rPr>
-          <w:rFonts w:ascii="Cambria" w:hAnsi="Cambria"/>
-        </w:rPr>
-      </w:pPr>
+        <w:pStyle w:val="af0"/>
+      </w:pPr>
+      <w:r>
+        <w:drawing>
+          <wp:inline distT="0" distB="0" distL="0" distR="0" wp14:anchorId="75E893DF" wp14:editId="6DE43BC4">
+            <wp:extent cx="9048750" cy="4286250"/>
+            <wp:effectExtent l="0" t="0" r="0" b="0"/>
+            <wp:docPr id="40" name="04-02-select-g-xq02.png"/>
+            <wp:cNvGraphicFramePr>
+              <a:graphicFrameLocks xmlns:a="http://schemas.openxmlformats.org/drawingml/2006/main" noChangeAspect="1"/>
+            </wp:cNvGraphicFramePr>
+            <a:graphic xmlns:a="http://schemas.openxmlformats.org/drawingml/2006/main">
+              <a:graphicData uri="http://schemas.openxmlformats.org/drawingml/2006/picture">
+                <pic:pic xmlns:pic="http://schemas.openxmlformats.org/drawingml/2006/picture">
+                  <pic:nvPicPr>
+                    <pic:cNvPr id="40" name="04-02-select-g-xq02.png"/>
+                    <pic:cNvPicPr/>
+                  </pic:nvPicPr>
+                  <pic:blipFill>
+                    <a:blip r:link="rId12">
+                      <a:extLst>
+                        <a:ext uri="{28A0092B-C50C-407E-A947-70E740481C1C}">
+                          <a14:useLocalDpi xmlns:a14="http://schemas.microsoft.com/office/drawing/2010/main" val="0"/>
+                        </a:ext>
+                      </a:extLst>
+                    </a:blip>
+                    <a:stretch>
+                      <a:fillRect/>
+                    </a:stretch>
+                  </pic:blipFill>
+                  <pic:spPr>
+                    <a:xfrm>
+                      <a:off x="0" y="0"/>
+                      <a:ext cx="9048750" cy="4286250"/>
+                    </a:xfrm>
+                    <a:prstGeom prst="rect">
+                      <a:avLst/>
+                    </a:prstGeom>
+                  </pic:spPr>
+                </pic:pic>
+              </a:graphicData>
+            </a:graphic>
+          </wp:inline>
+        </w:drawing>
+      </w:r>
     </w:p>
     <w:p>
       <w:pPr>
-        <w:rPr>
-          <w:rFonts w:ascii="Cambria" w:hAnsi="Cambria"/>
-        </w:rPr>
-      </w:pPr>
-      <w:r>
-        <w:rPr>
-          <w:rFonts w:ascii="Cambria" w:hAnsi="Cambria"/>
-        </w:rPr>
-        <w:t>Теперь следует указать, какой именно сигнал мы читаем из базы данных и какой записываем. Зайдите в свойства элемента «Чтение из списка сигналов». Нам следует изменить значение свойства «Имена сигналов». Для этого воспользуйтесь кнопкой слева внизу диалогового окошка свойств (кнопка называется «Найти значение в базе»). По нажатию на эту кнопку откроется следующее окно – инструмент редактирования базы данных, в котором надо выбрать категорию «Датчики», далее датчик расхода «</w:t>
-      </w:r>
-      <w:r>
-        <w:rPr>
-          <w:rFonts w:ascii="Cambria" w:hAnsi="Cambria"/>
-          <w:lang w:val="en-US"/>
-        </w:rPr>
-        <w:t>G</w:t>
-      </w:r>
-      <w:r>
-        <w:rPr>
-          <w:rFonts w:ascii="Cambria" w:hAnsi="Cambria"/>
-        </w:rPr>
-        <w:t>» и имя сигнала «</w:t>
-      </w:r>
-      <w:r>
-        <w:rPr>
-          <w:rFonts w:ascii="Cambria" w:hAnsi="Cambria"/>
-          <w:lang w:val="en-US"/>
-        </w:rPr>
-        <w:t>XQ</w:t>
-      </w:r>
-      <w:r>
-        <w:rPr>
-          <w:rFonts w:ascii="Cambria" w:hAnsi="Cambria"/>
-        </w:rPr>
-        <w:t>02», которое нужно добавить в табличку «Выбранные данные»</w:t>
-      </w:r>
-      <w:r>
-        <w:rPr>
-          <w:rFonts w:ascii="Cambria" w:hAnsi="Cambria"/>
-        </w:rPr>
-        <w:t xml:space="preserve"> – она</w:t>
-      </w:r>
-      <w:r>
-        <w:rPr>
-          <w:rFonts w:ascii="Cambria" w:hAnsi="Cambria"/>
-        </w:rPr>
-        <w:t xml:space="preserve"> </w:t>
-      </w:r>
-      <w:r>
-        <w:rPr>
-          <w:rFonts w:ascii="Cambria" w:hAnsi="Cambria"/>
-        </w:rPr>
-        <w:t>н</w:t>
-      </w:r>
-      <w:r>
-        <w:rPr>
-          <w:rFonts w:ascii="Cambria" w:hAnsi="Cambria"/>
-        </w:rPr>
-        <w:t>аходится справа внизу появившегося окошка (см. рис. 7</w:t>
-      </w:r>
-      <w:r>
-        <w:rPr>
-          <w:rFonts w:ascii="Cambria" w:hAnsi="Cambria"/>
-        </w:rPr>
-        <w:t>5</w:t>
-      </w:r>
-      <w:r>
-        <w:rPr>
-          <w:rFonts w:ascii="Cambria" w:hAnsi="Cambria"/>
-        </w:rPr>
-        <w:t>).</w:t>
-      </w:r>
-    </w:p>
-    <w:p>
-      <w:pPr>
-        <w:rPr>
-          <w:rFonts w:ascii="Cambria" w:hAnsi="Cambria"/>
-        </w:rPr>
-      </w:pPr>
+        <w:pStyle w:val="af0"/>
+      </w:pPr>
+      <w:r>
+        <w:t xml:space="preserve">Рисунок </w:t>
+      </w:r>
+      <w:r>
+        <w:fldChar w:fldCharType="begin"/>
+      </w:r>
+      <w:r>
+        <w:instrText xml:space="preserve"> SEQ Рисунок \* ARABIC </w:instrText>
+      </w:r>
+      <w:r>
+        <w:fldChar w:fldCharType="separate"/>
+      </w:r>
+      <w:r>
+        <w:t>64</w:t>
+      </w:r>
+      <w:r>
+        <w:fldChar w:fldCharType="end"/>
+      </w:r>
+      <w:r>
+        <w:t xml:space="preserve"> –</w:t>
+      </w:r>
+      <w:r>
+        <w:t xml:space="preserve"> Добавление сигнала расхода в схему автоматики</w:t>
+      </w:r>
     </w:p>
     <w:tbl>
       <w:tblPr>
         <w:tblW w:w="0" w:type="auto"/>
-        <w:jc w:val="center"/>
         <w:tblLook w:val="01E0" w:firstRow="1" w:lastRow="1" w:firstColumn="1" w:lastColumn="1" w:noHBand="0" w:noVBand="0"/>
       </w:tblPr>
       <w:tblGrid>
-        <w:gridCol w:w="9355"/>
+        <w:gridCol w:w="9156"/>
+        <w:gridCol w:w="5131"/>
       </w:tblGrid>
       <w:tr>
-        <w:trPr>
-          <w:jc w:val="center"/>
-        </w:trPr>
         <w:tc>
           <w:tcPr>
-            <w:tcW w:w="9571" w:type="dxa"/>
+            <w:tcW w:w="9156" w:type="dxa"/>
           </w:tcPr>
           <w:p>
             <w:pPr>
-              <w:ind w:firstLine="0"/>
-              <w:jc w:val="center"/>
-              <w:rPr>
-                <w:rFonts w:ascii="Cambria" w:hAnsi="Cambria"/>
-              </w:rPr>
+              <w:pStyle w:val="af0"/>
             </w:pPr>
-            <w:r>
-              <w:rPr>
-                <w:rFonts w:ascii="Cambria" w:hAnsi="Cambria"/>
-                <w:noProof/>
-              </w:rPr>
+            <w:bookmarkStart w:id="6" w:name="_Ref447801286"/>
+            <w:r>
               <w:drawing>
-                <wp:inline distT="0" distB="0" distL="0" distR="0" wp14:anchorId="33909843" wp14:editId="4D2DFFEE">
-                  <wp:extent cx="4343400" cy="3162300"/>
+                <wp:inline distT="0" distB="0" distL="0" distR="0" wp14:anchorId="66467ED9" wp14:editId="67D5BB4C">
+                  <wp:extent cx="5676900" cy="3143250"/>
                   <wp:effectExtent l="0" t="0" r="0" b="0"/>
-                  <wp:docPr id="73" name="Рисунок 73" descr="рисунок-73"/>
+                  <wp:docPr id="43" name="04-02-submodel-k1a-in-out-filled.png"/>
                   <wp:cNvGraphicFramePr>
                     <a:graphicFrameLocks xmlns:a="http://schemas.openxmlformats.org/drawingml/2006/main" noChangeAspect="1"/>
                   </wp:cNvGraphicFramePr>
@@ -2214,36 +1251,29 @@
                     <a:graphicData uri="http://schemas.openxmlformats.org/drawingml/2006/picture">
                       <pic:pic xmlns:pic="http://schemas.openxmlformats.org/drawingml/2006/picture">
                         <pic:nvPicPr>
-                          <pic:cNvPr id="0" name="Picture 73" descr="рисунок-73"/>
-                          <pic:cNvPicPr>
-                            <a:picLocks noChangeAspect="1" noChangeArrowheads="1"/>
-                          </pic:cNvPicPr>
+                          <pic:cNvPr id="43" name="04-02-submodel-k1a-in-out-filled.png"/>
+                          <pic:cNvPicPr/>
                         </pic:nvPicPr>
                         <pic:blipFill>
-                          <a:blip r:embed="rId16">
+                          <a:blip r:link="rId13">
                             <a:extLst>
                               <a:ext uri="{28A0092B-C50C-407E-A947-70E740481C1C}">
                                 <a14:useLocalDpi xmlns:a14="http://schemas.microsoft.com/office/drawing/2010/main" val="0"/>
                               </a:ext>
                             </a:extLst>
                           </a:blip>
-                          <a:srcRect/>
                           <a:stretch>
                             <a:fillRect/>
                           </a:stretch>
                         </pic:blipFill>
-                        <pic:spPr bwMode="auto">
+                        <pic:spPr>
                           <a:xfrm>
                             <a:off x="0" y="0"/>
-                            <a:ext cx="4343400" cy="3162300"/>
+                            <a:ext cx="5676900" cy="3143250"/>
                           </a:xfrm>
                           <a:prstGeom prst="rect">
                             <a:avLst/>
                           </a:prstGeom>
-                          <a:noFill/>
-                          <a:ln>
-                            <a:noFill/>
-                          </a:ln>
                         </pic:spPr>
                       </pic:pic>
                     </a:graphicData>
@@ -2252,993 +1282,414 @@
               </w:drawing>
             </w:r>
           </w:p>
-        </w:tc>
-      </w:tr>
-      <w:tr>
-        <w:trPr>
-          <w:jc w:val="center"/>
-        </w:trPr>
-        <w:tc>
-          <w:tcPr>
-            <w:tcW w:w="9571" w:type="dxa"/>
-          </w:tcPr>
           <w:p>
             <w:pPr>
               <w:pStyle w:val="af0"/>
+            </w:pPr>
+            <w:bookmarkStart w:id="7" w:name="_Ref447801344"/>
+            <w:r>
+              <w:t xml:space="preserve">Рисунок </w:t>
+            </w:r>
+            <w:r>
+              <w:fldChar w:fldCharType="begin"/>
+            </w:r>
+            <w:r>
+              <w:instrText xml:space="preserve"> SEQ Рисунок \* ARABIC </w:instrText>
+            </w:r>
+            <w:r>
+              <w:fldChar w:fldCharType="separate"/>
+            </w:r>
+            <w:r>
+              <w:t>65</w:t>
+            </w:r>
+            <w:r>
+              <w:fldChar w:fldCharType="end"/>
+            </w:r>
+            <w:bookmarkEnd w:id="6"/>
+            <w:bookmarkEnd w:id="7"/>
+            <w:r>
+              <w:t xml:space="preserve"> –</w:t>
+            </w:r>
+            <w:r>
+              <w:t xml:space="preserve"> Запись и чтение из списка </w:t>
+            </w:r>
+            <w:r>
+              <w:t>сигналов</w:t>
+            </w:r>
+            <w:r>
               <w:rPr>
-                <w:rFonts w:ascii="Cambria" w:hAnsi="Cambria"/>
+                <w:lang w:val="en-US"/>
               </w:rPr>
+              <w:t xml:space="preserve">, </w:t>
+            </w:r>
+            <w:r>
+              <w:t>заполненные</w:t>
+            </w:r>
+          </w:p>
+        </w:tc>
+        <w:tc>
+          <w:tcPr>
+            <w:tcW w:w="5131" w:type="dxa"/>
+          </w:tcPr>
+          <w:p>
+            <w:r>
+              <w:t>Что касается передачи сигналов в схему автоматики и из нее в базу данных – это все, но остался еще один момент - нам нужно связать значение положения клапана в базе данных и в объекте на гидравлической схеме. Перейдите в окно гидравлической схемы</w:t>
+            </w:r>
+            <w:r>
+              <w:t>, подключите её также в базе сигналов если она еще не подключена,</w:t>
+            </w:r>
+            <w:r>
+              <w:t xml:space="preserve"> и зайдите в свойства клапана К1А. Там выберите свойство «Положение, %», нажмите кнопку внизу слева «Найти значение в базе данных» и в появившемся окне базы данных найди</w:t>
+            </w:r>
+            <w:r>
+              <w:t>те сигнал «К1А_xq01»</w:t>
+            </w:r>
+            <w:r>
+              <w:t>.</w:t>
+            </w:r>
+          </w:p>
+          <w:p>
+            <w:pPr>
+              <w:pStyle w:val="af0"/>
             </w:pPr>
-            <w:r>
-              <w:rPr>
-                <w:rFonts w:ascii="Cambria" w:hAnsi="Cambria"/>
-              </w:rPr>
-              <w:t>Рисунок 7</w:t>
-            </w:r>
-            <w:r>
-              <w:rPr>
-                <w:rFonts w:ascii="Cambria" w:hAnsi="Cambria"/>
-              </w:rPr>
-              <w:t>5</w:t>
-            </w:r>
-            <w:r>
-              <w:rPr>
-                <w:rFonts w:ascii="Cambria" w:hAnsi="Cambria"/>
-              </w:rPr>
-              <w:t xml:space="preserve"> – Добавление сигнала расхода в схему автоматики</w:t>
-            </w:r>
           </w:p>
         </w:tc>
       </w:tr>
     </w:tbl>
     <w:p>
-      <w:pPr>
-        <w:rPr>
-          <w:rFonts w:ascii="Cambria" w:hAnsi="Cambria"/>
-        </w:rPr>
-      </w:pPr>
+      <w:r>
+        <w:t xml:space="preserve">Добавьте этот сигнал в таблицу «Выбранные данные» и нажмите кнопку «Ок». Теперь значение положения клапана для схемы </w:t>
+      </w:r>
+      <w:r>
+        <w:t>TPP</w:t>
+      </w:r>
+      <w:r>
+        <w:t xml:space="preserve"> будет считываться из базы данных на каждом шаге </w:t>
+      </w:r>
+      <w:r>
+        <w:t>синхронизации</w:t>
+      </w:r>
+      <w:r>
+        <w:t>.</w:t>
+      </w:r>
     </w:p>
     <w:p>
-      <w:pPr>
+      <w:r>
+        <w:t xml:space="preserve">Давайте еще раз рассмотрим в целом, как работает база данных. </w:t>
+      </w:r>
+      <w:r>
+        <w:t xml:space="preserve">Вообще говоря, база данных представляет собой просто массив </w:t>
+      </w:r>
+      <w:r>
+        <w:t xml:space="preserve">сигналов </w:t>
+      </w:r>
+      <w:r>
+        <w:t xml:space="preserve">(таблицу) в памяти </w:t>
+      </w:r>
+      <w:r>
+        <w:t>SimInTech</w:t>
+      </w:r>
+      <w:r>
+        <w:t xml:space="preserve">, в которой записан сплошной список сигналов. Условно этот список классифицируется на типы объектов и объекты со «своими» сигналами. </w:t>
+      </w:r>
+      <w:r>
+        <w:t xml:space="preserve">Когда мы разместили на схеме </w:t>
+      </w:r>
+      <w:r>
+        <w:t>TPP</w:t>
+      </w:r>
+      <w:r>
+        <w:t xml:space="preserve"> датчик расхода и уровня воды в ко</w:t>
+      </w:r>
+      <w:r>
+        <w:t>нд</w:t>
+      </w:r>
+      <w:r>
+        <w:t>енсаторе, то в базе данных появилось два новых сигнала</w:t>
+      </w:r>
+      <w:r>
+        <w:t xml:space="preserve"> (две новые строки в общей таблице сигналов)</w:t>
+      </w:r>
+      <w:r>
+        <w:t xml:space="preserve">. Это произошло автоматически без нашего участия </w:t>
+      </w:r>
+      <w:r>
+        <w:t xml:space="preserve">(данный нюанс может изменяться в зависимости от версии ПО) </w:t>
+      </w:r>
+      <w:r>
+        <w:t>– мы про</w:t>
+      </w:r>
+      <w:r>
+        <w:t xml:space="preserve">сто разместили элементы на схеме </w:t>
+      </w:r>
+      <w:r>
+        <w:t>TPP</w:t>
+      </w:r>
+      <w:r>
+        <w:t xml:space="preserve">. Далее в другом проекте – в схеме автоматики, мы с помощью элемента чтения сигнала из списка «вытаскиваем» </w:t>
+      </w:r>
+      <w:r>
+        <w:lastRenderedPageBreak/>
+        <w:t>значение нужного нам сигнала (расход через ТО БЭЖ), и сейчас будем его использовать для сравнивающего устройства в схеме автоматики. На выходе из схемы автоматики мы формируем сигнал, который будет характеризовать положение клапана К1А, и значение этого сигнала мы записываем в базу данных</w:t>
+      </w:r>
+      <w:r>
+        <w:t xml:space="preserve"> (пока еще не в схему </w:t>
+      </w:r>
+      <w:r>
+        <w:t>TPP</w:t>
+      </w:r>
+      <w:r>
+        <w:t xml:space="preserve">, а просто в общую таблицу сигналов записываем значение положения клапана </w:t>
+      </w:r>
+      <w:r>
+        <w:t>TPP</w:t>
+      </w:r>
+      <w:r>
+        <w:t>)</w:t>
+      </w:r>
+      <w:r>
+        <w:t xml:space="preserve">. Далее уже на схеме </w:t>
+      </w:r>
+      <w:r>
+        <w:t>TPP</w:t>
+      </w:r>
+      <w:r>
+        <w:t xml:space="preserve"> мы используем значение </w:t>
+      </w:r>
+      <w:r>
+        <w:t>этого сигнала – положение</w:t>
+      </w:r>
+      <w:r>
+        <w:t xml:space="preserve"> клапана К1А </w:t>
+      </w:r>
+      <w:r>
+        <w:t xml:space="preserve">– </w:t>
+      </w:r>
+      <w:r>
+        <w:t xml:space="preserve">для соответствующего свойства клапана. Важно помнить, что для того чтобы такая схема работала, нужно чтобы оба проекта использовали общую базу данных сигналов (в нашем случае это файл </w:t>
+      </w:r>
+      <w:r>
         <w:rPr>
-          <w:rFonts w:ascii="Cambria" w:hAnsi="Cambria"/>
-        </w:rPr>
-      </w:pPr>
-      <w:r>
-        <w:rPr>
-          <w:rFonts w:ascii="Cambria" w:hAnsi="Cambria"/>
-        </w:rPr>
-        <w:t>По нажатию на кнопку «Добавить», появится новая строка в этой табличке. Таким образом мы выбрали сигнал, который будет прочитываться из базы данных на каждом шаге расчета схемы. Обратите внимание, что имя сигнала состоит из названия объекта, затем символ подчеркивания и название сигнала в объекте – в нашем случае сигнал называется «</w:t>
-      </w:r>
-      <w:r>
-        <w:rPr>
-          <w:rFonts w:ascii="Cambria" w:hAnsi="Cambria"/>
+          <w:b/>
           <w:lang w:val="en-US"/>
         </w:rPr>
-        <w:t>G</w:t>
+        <w:t>signals_ktz</w:t>
       </w:r>
       <w:r>
         <w:rPr>
-          <w:rFonts w:ascii="Cambria" w:hAnsi="Cambria"/>
+          <w:b/>
         </w:rPr>
-        <w:t>_</w:t>
+        <w:t>.db</w:t>
+      </w:r>
+      <w:r>
+        <w:t>).</w:t>
+      </w:r>
+    </w:p>
+    <w:p>
+      <w:r>
+        <w:t>Вернемся снова к схеме автоматики – нам нужно набрать упрощенную схему управления исполнительным механизмом клапана К1А</w:t>
       </w:r>
       <w:r>
         <w:rPr>
-          <w:rFonts w:ascii="Cambria" w:hAnsi="Cambria"/>
           <w:lang w:val="en-US"/>
         </w:rPr>
-        <w:t>XQ</w:t>
-      </w:r>
-      <w:r>
-        <w:rPr>
-          <w:rFonts w:ascii="Cambria" w:hAnsi="Cambria"/>
-        </w:rPr>
-        <w:t>02».</w:t>
+        <w:t xml:space="preserve"> (</w:t>
+      </w:r>
+      <w:r>
+        <w:t>включая и сам механизм)</w:t>
+      </w:r>
+      <w:r>
+        <w:t>.</w:t>
+      </w:r>
+      <w:r>
+        <w:t xml:space="preserve"> Попробуйте самостоятельно набрать </w:t>
+      </w:r>
+      <w:r>
+        <w:t>схему, как показано на рисунке:</w:t>
       </w:r>
     </w:p>
     <w:p>
       <w:pPr>
-        <w:rPr>
-          <w:rFonts w:ascii="Cambria" w:hAnsi="Cambria"/>
-        </w:rPr>
-      </w:pPr>
-      <w:r>
-        <w:rPr>
-          <w:rFonts w:ascii="Cambria" w:hAnsi="Cambria"/>
-        </w:rPr>
-        <w:t>Для записи сигнала «Положение клапана К1А» в базу данных, нам сначала следует создать объект К1А в базе данных. Если вы еще не создали тип «Датчики», создайте его, как это было описано ранее, с треми видами сигналов, и затем добавьте в базу данных один объект такого типа с названием «К1А».</w:t>
+        <w:pStyle w:val="af0"/>
+      </w:pPr>
+      <w:r>
+        <w:drawing>
+          <wp:inline distT="0" distB="0" distL="0" distR="0" wp14:anchorId="2CF19E33" wp14:editId="0D7F3E6F">
+            <wp:extent cx="8782050" cy="4057650"/>
+            <wp:effectExtent l="0" t="0" r="0" b="0"/>
+            <wp:docPr id="46" name="04-02-submodel-k1a-version-1.png"/>
+            <wp:cNvGraphicFramePr>
+              <a:graphicFrameLocks xmlns:a="http://schemas.openxmlformats.org/drawingml/2006/main" noChangeAspect="1"/>
+            </wp:cNvGraphicFramePr>
+            <a:graphic xmlns:a="http://schemas.openxmlformats.org/drawingml/2006/main">
+              <a:graphicData uri="http://schemas.openxmlformats.org/drawingml/2006/picture">
+                <pic:pic xmlns:pic="http://schemas.openxmlformats.org/drawingml/2006/picture">
+                  <pic:nvPicPr>
+                    <pic:cNvPr id="46" name="04-02-submodel-k1a-version-1.png"/>
+                    <pic:cNvPicPr/>
+                  </pic:nvPicPr>
+                  <pic:blipFill>
+                    <a:blip r:link="rId14">
+                      <a:extLst>
+                        <a:ext uri="{28A0092B-C50C-407E-A947-70E740481C1C}">
+                          <a14:useLocalDpi xmlns:a14="http://schemas.microsoft.com/office/drawing/2010/main" val="0"/>
+                        </a:ext>
+                      </a:extLst>
+                    </a:blip>
+                    <a:stretch>
+                      <a:fillRect/>
+                    </a:stretch>
+                  </pic:blipFill>
+                  <pic:spPr>
+                    <a:xfrm>
+                      <a:off x="0" y="0"/>
+                      <a:ext cx="8782050" cy="4057650"/>
+                    </a:xfrm>
+                    <a:prstGeom prst="rect">
+                      <a:avLst/>
+                    </a:prstGeom>
+                  </pic:spPr>
+                </pic:pic>
+              </a:graphicData>
+            </a:graphic>
+          </wp:inline>
+        </w:drawing>
       </w:r>
     </w:p>
     <w:p>
       <w:pPr>
-        <w:rPr>
-          <w:rFonts w:ascii="Cambria" w:hAnsi="Cambria"/>
-        </w:rPr>
-      </w:pPr>
-      <w:r>
-        <w:rPr>
-          <w:rFonts w:ascii="Cambria" w:hAnsi="Cambria"/>
-        </w:rPr>
-        <w:t xml:space="preserve">После этого в свойствах элемента «Запись в список сигналов» выберите сигнал «Положение» у объекта «К1А» (название сигнала – </w:t>
-      </w:r>
-      <w:r>
-        <w:rPr>
-          <w:rFonts w:ascii="Cambria" w:hAnsi="Cambria"/>
-          <w:lang w:val="en-US"/>
-        </w:rPr>
-        <w:t>K</w:t>
-      </w:r>
-      <w:r>
-        <w:rPr>
-          <w:rFonts w:ascii="Cambria" w:hAnsi="Cambria"/>
-        </w:rPr>
-        <w:t>1</w:t>
-      </w:r>
-      <w:r>
-        <w:rPr>
-          <w:rFonts w:ascii="Cambria" w:hAnsi="Cambria"/>
-          <w:lang w:val="en-US"/>
-        </w:rPr>
-        <w:t>A</w:t>
-      </w:r>
-      <w:r>
-        <w:rPr>
-          <w:rFonts w:ascii="Cambria" w:hAnsi="Cambria"/>
-        </w:rPr>
-        <w:t>_</w:t>
-      </w:r>
-      <w:r>
-        <w:rPr>
-          <w:rFonts w:ascii="Cambria" w:hAnsi="Cambria"/>
-          <w:lang w:val="en-US"/>
-        </w:rPr>
-        <w:t>xq</w:t>
-      </w:r>
-      <w:r>
-        <w:rPr>
-          <w:rFonts w:ascii="Cambria" w:hAnsi="Cambria"/>
-        </w:rPr>
-        <w:t>01). Теперь схема автоматики должна иметь вид, представленный на рисунке 7</w:t>
-      </w:r>
-      <w:r>
-        <w:rPr>
-          <w:rFonts w:ascii="Cambria" w:hAnsi="Cambria"/>
-        </w:rPr>
-        <w:t>6</w:t>
-      </w:r>
-      <w:r>
-        <w:rPr>
-          <w:rFonts w:ascii="Cambria" w:hAnsi="Cambria"/>
-        </w:rPr>
-        <w:t>.</w:t>
+        <w:pStyle w:val="af0"/>
+      </w:pPr>
+      <w:r>
+        <w:t xml:space="preserve">Рисунок </w:t>
+      </w:r>
+      <w:r>
+        <w:fldChar w:fldCharType="begin"/>
+      </w:r>
+      <w:r>
+        <w:instrText xml:space="preserve"> SEQ Рисунок \* ARABIC </w:instrText>
+      </w:r>
+      <w:r>
+        <w:fldChar w:fldCharType="separate"/>
+      </w:r>
+      <w:r>
+        <w:t>66</w:t>
+      </w:r>
+      <w:r>
+        <w:fldChar w:fldCharType="end"/>
+      </w:r>
+      <w:r>
+        <w:t xml:space="preserve"> – С</w:t>
+      </w:r>
+      <w:r>
+        <w:t>хема управления клапаном К1А</w:t>
+      </w:r>
+      <w:r>
+        <w:t>, первая версия</w:t>
       </w:r>
     </w:p>
     <w:p>
-      <w:pPr>
-        <w:rPr>
-          <w:rFonts w:ascii="Cambria" w:hAnsi="Cambria"/>
-        </w:rPr>
-      </w:pPr>
-    </w:p>
-    <w:tbl>
-      <w:tblPr>
-        <w:tblW w:w="0" w:type="auto"/>
-        <w:tblLook w:val="01E0" w:firstRow="1" w:lastRow="1" w:firstColumn="1" w:lastColumn="1" w:noHBand="0" w:noVBand="0"/>
-      </w:tblPr>
-      <w:tblGrid>
-        <w:gridCol w:w="9355"/>
-      </w:tblGrid>
-      <w:tr>
-        <w:tc>
-          <w:tcPr>
-            <w:tcW w:w="9571" w:type="dxa"/>
-          </w:tcPr>
-          <w:p>
-            <w:pPr>
-              <w:ind w:firstLine="0"/>
-              <w:jc w:val="center"/>
-              <w:rPr>
-                <w:rFonts w:ascii="Cambria" w:hAnsi="Cambria"/>
-              </w:rPr>
-            </w:pPr>
-            <w:r>
-              <w:rPr>
-                <w:rFonts w:ascii="Cambria" w:hAnsi="Cambria"/>
-                <w:noProof/>
-              </w:rPr>
-              <w:drawing>
-                <wp:inline distT="0" distB="0" distL="0" distR="0" wp14:anchorId="78C03323" wp14:editId="0076B237">
-                  <wp:extent cx="5095875" cy="2362200"/>
-                  <wp:effectExtent l="0" t="0" r="9525" b="0"/>
-                  <wp:docPr id="74" name="Рисунок 74" descr="рисунок-74"/>
-                  <wp:cNvGraphicFramePr>
-                    <a:graphicFrameLocks xmlns:a="http://schemas.openxmlformats.org/drawingml/2006/main" noChangeAspect="1"/>
-                  </wp:cNvGraphicFramePr>
-                  <a:graphic xmlns:a="http://schemas.openxmlformats.org/drawingml/2006/main">
-                    <a:graphicData uri="http://schemas.openxmlformats.org/drawingml/2006/picture">
-                      <pic:pic xmlns:pic="http://schemas.openxmlformats.org/drawingml/2006/picture">
-                        <pic:nvPicPr>
-                          <pic:cNvPr id="0" name="Picture 74" descr="рисунок-74"/>
-                          <pic:cNvPicPr>
-                            <a:picLocks noChangeAspect="1" noChangeArrowheads="1"/>
-                          </pic:cNvPicPr>
-                        </pic:nvPicPr>
-                        <pic:blipFill>
-                          <a:blip r:embed="rId17">
-                            <a:extLst>
-                              <a:ext uri="{28A0092B-C50C-407E-A947-70E740481C1C}">
-                                <a14:useLocalDpi xmlns:a14="http://schemas.microsoft.com/office/drawing/2010/main" val="0"/>
-                              </a:ext>
-                            </a:extLst>
-                          </a:blip>
-                          <a:srcRect/>
-                          <a:stretch>
-                            <a:fillRect/>
-                          </a:stretch>
-                        </pic:blipFill>
-                        <pic:spPr bwMode="auto">
-                          <a:xfrm>
-                            <a:off x="0" y="0"/>
-                            <a:ext cx="5095875" cy="2362200"/>
-                          </a:xfrm>
-                          <a:prstGeom prst="rect">
-                            <a:avLst/>
-                          </a:prstGeom>
-                          <a:noFill/>
-                          <a:ln>
-                            <a:noFill/>
-                          </a:ln>
-                        </pic:spPr>
-                      </pic:pic>
-                    </a:graphicData>
-                  </a:graphic>
-                </wp:inline>
-              </w:drawing>
-            </w:r>
-          </w:p>
-        </w:tc>
-      </w:tr>
-      <w:tr>
-        <w:tc>
-          <w:tcPr>
-            <w:tcW w:w="9571" w:type="dxa"/>
-          </w:tcPr>
-          <w:p>
-            <w:pPr>
-              <w:pStyle w:val="af0"/>
-              <w:rPr>
-                <w:rFonts w:ascii="Cambria" w:hAnsi="Cambria"/>
-              </w:rPr>
-            </w:pPr>
-            <w:r>
-              <w:rPr>
-                <w:rFonts w:ascii="Cambria" w:hAnsi="Cambria"/>
-              </w:rPr>
-              <w:t>Рисунок 7</w:t>
-            </w:r>
-            <w:r>
-              <w:rPr>
-                <w:rFonts w:ascii="Cambria" w:hAnsi="Cambria"/>
-              </w:rPr>
-              <w:t>6</w:t>
-            </w:r>
-            <w:r>
-              <w:rPr>
-                <w:rFonts w:ascii="Cambria" w:hAnsi="Cambria"/>
-              </w:rPr>
-              <w:t xml:space="preserve"> – Запись и чтение из списка сигналов</w:t>
-            </w:r>
-          </w:p>
-        </w:tc>
-      </w:tr>
-    </w:tbl>
-    <w:p>
-      <w:pPr>
-        <w:rPr>
-          <w:rFonts w:ascii="Cambria" w:hAnsi="Cambria"/>
-        </w:rPr>
-      </w:pPr>
+      <w:r>
+        <w:t>Рассмотрим алг</w:t>
+      </w:r>
+      <w:r>
+        <w:t>о</w:t>
+      </w:r>
+      <w:r>
+        <w:t>ритм действия данной схемы: сигнал с датчика расхода сравнивается с заданным значением расхода и разница (рассогласование) подается на усилитель с подобранным коэффициентом</w:t>
+      </w:r>
+      <w:r>
+        <w:t xml:space="preserve"> усиления (точнее ослабления, прикидочное значение = 0,5). Далее ослабленный сигнал рассогласования, </w:t>
+      </w:r>
+      <w:r>
+        <w:t>поступает на ПИД-регулятор (также с по</w:t>
+      </w:r>
+      <w:r>
+        <w:t xml:space="preserve">добранными коэффициентами) и </w:t>
+      </w:r>
+      <w:r>
+        <w:t>сумма выход</w:t>
+      </w:r>
+      <w:r>
+        <w:t>ов</w:t>
+      </w:r>
+      <w:r>
+        <w:t xml:space="preserve"> ПИД-регулятора передается в релейный блок с зоной нечувствительности</w:t>
+      </w:r>
+      <w:r>
+        <w:t xml:space="preserve"> (величину зоны можно установить в +1, -1, зона возврата = 0,5)</w:t>
+      </w:r>
+      <w:r>
+        <w:t xml:space="preserve">. Если на выходе из релейного блока сигнал равен 0, то клапан находится без движения. Если после реле сигнал «-1», то </w:t>
+      </w:r>
+      <w:r>
+        <w:t xml:space="preserve">как бы </w:t>
+      </w:r>
+      <w:r>
+        <w:t>подается сигнал «Закрыть», если «+1», то – «Открыть».</w:t>
+      </w:r>
+      <w:r>
+        <w:t xml:space="preserve"> Интегратор с ограничением моделирует исполнительный механизм </w:t>
+      </w:r>
+      <w:r>
+        <w:t xml:space="preserve">(двигатель) </w:t>
+      </w:r>
+      <w:r>
+        <w:t>клапана</w:t>
+      </w:r>
+      <w:r>
+        <w:t>.</w:t>
+      </w:r>
     </w:p>
     <w:p>
-      <w:pPr>
-        <w:rPr>
-          <w:rFonts w:ascii="Cambria" w:hAnsi="Cambria"/>
-        </w:rPr>
-      </w:pPr>
-      <w:r>
-        <w:rPr>
-          <w:rFonts w:ascii="Cambria" w:hAnsi="Cambria"/>
-        </w:rPr>
-        <w:t>Что касается передачи сигналов в схему автоматики и из нее в базу данных – это все, но остался еще один момент - нам нужно связать значение положения клапана в базе данных и в объекте на гидравлической схеме.</w:t>
-      </w:r>
-      <w:r>
-        <w:rPr>
-          <w:rFonts w:ascii="Cambria" w:hAnsi="Cambria"/>
-        </w:rPr>
-        <w:t xml:space="preserve"> Перейдите в окно гидравлической схемы и зайдите в свойства клапана К1А. Там выберите свойство «Положение, %»</w:t>
-      </w:r>
-      <w:r>
-        <w:rPr>
-          <w:rFonts w:ascii="Cambria" w:hAnsi="Cambria"/>
-        </w:rPr>
-        <w:t>,</w:t>
-      </w:r>
-      <w:r>
-        <w:rPr>
-          <w:rFonts w:ascii="Cambria" w:hAnsi="Cambria"/>
-        </w:rPr>
-        <w:t xml:space="preserve"> нажмите кнопку внизу слева «Найти значение в базе данных»</w:t>
-      </w:r>
-      <w:r>
-        <w:rPr>
-          <w:rFonts w:ascii="Cambria" w:hAnsi="Cambria"/>
-        </w:rPr>
-        <w:t xml:space="preserve"> и в появившемся окне базы данных найдите сигнал «К1А_</w:t>
-      </w:r>
-      <w:r>
-        <w:rPr>
-          <w:rFonts w:ascii="Cambria" w:hAnsi="Cambria"/>
-          <w:lang w:val="en-US"/>
-        </w:rPr>
-        <w:t>xq</w:t>
-      </w:r>
-      <w:r>
-        <w:rPr>
-          <w:rFonts w:ascii="Cambria" w:hAnsi="Cambria"/>
-        </w:rPr>
-        <w:t>01» (см. рис. 7</w:t>
-      </w:r>
-      <w:r>
-        <w:rPr>
-          <w:rFonts w:ascii="Cambria" w:hAnsi="Cambria"/>
-        </w:rPr>
-        <w:t>7</w:t>
-      </w:r>
-      <w:r>
-        <w:rPr>
-          <w:rFonts w:ascii="Cambria" w:hAnsi="Cambria"/>
-        </w:rPr>
-        <w:t>).</w:t>
+      <w:r>
+        <w:t xml:space="preserve">Таким образом </w:t>
+      </w:r>
+      <w:r>
+        <w:t xml:space="preserve">реализован </w:t>
+      </w:r>
+      <w:r>
+        <w:t xml:space="preserve">простейший алгоритм, поддерживающий заданный расход через ТО БЭЖ. В реальности, конечно, схема может быть сложней, в т.ч. состоять из нескольких листов и использовать субструктуры. Для наших целей </w:t>
+      </w:r>
+      <w:r>
+        <w:t xml:space="preserve">пока что это не нужно, а </w:t>
+      </w:r>
+      <w:r>
+        <w:t xml:space="preserve">важно понять, что проект автоматики работает как еще один </w:t>
+      </w:r>
+      <w:r>
+        <w:t xml:space="preserve">расчетный </w:t>
+      </w:r>
+      <w:r>
+        <w:t xml:space="preserve">слой, параллельно проекту гидравлики </w:t>
+      </w:r>
+      <w:r>
+        <w:t>TPP</w:t>
+      </w:r>
+      <w:r>
+        <w:t xml:space="preserve">, и эти два </w:t>
+      </w:r>
+      <w:r>
+        <w:t>проекта (</w:t>
+      </w:r>
+      <w:r>
+        <w:t xml:space="preserve">расчетных </w:t>
+      </w:r>
+      <w:r>
+        <w:t>слоя</w:t>
+      </w:r>
+      <w:r>
+        <w:t>)</w:t>
+      </w:r>
+      <w:r>
+        <w:t xml:space="preserve"> могут обмениваться сигналами через базу данных</w:t>
+      </w:r>
+      <w:r>
+        <w:t>.</w:t>
       </w:r>
     </w:p>
     <w:p>
-      <w:pPr>
-        <w:rPr>
-          <w:rFonts w:ascii="Cambria" w:hAnsi="Cambria"/>
-        </w:rPr>
-      </w:pPr>
-    </w:p>
-    <w:tbl>
-      <w:tblPr>
-        <w:tblW w:w="0" w:type="auto"/>
-        <w:tblLook w:val="01E0" w:firstRow="1" w:lastRow="1" w:firstColumn="1" w:lastColumn="1" w:noHBand="0" w:noVBand="0"/>
-      </w:tblPr>
-      <w:tblGrid>
-        <w:gridCol w:w="9355"/>
-      </w:tblGrid>
-      <w:tr>
-        <w:tc>
-          <w:tcPr>
-            <w:tcW w:w="9571" w:type="dxa"/>
-          </w:tcPr>
-          <w:p>
-            <w:pPr>
-              <w:ind w:firstLine="0"/>
-              <w:jc w:val="center"/>
-              <w:rPr>
-                <w:rFonts w:ascii="Cambria" w:hAnsi="Cambria"/>
-              </w:rPr>
-            </w:pPr>
-            <w:r>
-              <w:rPr>
-                <w:rFonts w:ascii="Cambria" w:hAnsi="Cambria"/>
-                <w:noProof/>
-              </w:rPr>
-              <w:lastRenderedPageBreak/>
-              <w:drawing>
-                <wp:inline distT="0" distB="0" distL="0" distR="0" wp14:anchorId="649F9C0E" wp14:editId="5A32A824">
-                  <wp:extent cx="3886200" cy="2828925"/>
-                  <wp:effectExtent l="0" t="0" r="0" b="9525"/>
-                  <wp:docPr id="75" name="Рисунок 75" descr="рисунок-75"/>
-                  <wp:cNvGraphicFramePr>
-                    <a:graphicFrameLocks xmlns:a="http://schemas.openxmlformats.org/drawingml/2006/main" noChangeAspect="1"/>
-                  </wp:cNvGraphicFramePr>
-                  <a:graphic xmlns:a="http://schemas.openxmlformats.org/drawingml/2006/main">
-                    <a:graphicData uri="http://schemas.openxmlformats.org/drawingml/2006/picture">
-                      <pic:pic xmlns:pic="http://schemas.openxmlformats.org/drawingml/2006/picture">
-                        <pic:nvPicPr>
-                          <pic:cNvPr id="0" name="Picture 75" descr="рисунок-75"/>
-                          <pic:cNvPicPr>
-                            <a:picLocks noChangeAspect="1" noChangeArrowheads="1"/>
-                          </pic:cNvPicPr>
-                        </pic:nvPicPr>
-                        <pic:blipFill>
-                          <a:blip r:embed="rId18">
-                            <a:extLst>
-                              <a:ext uri="{28A0092B-C50C-407E-A947-70E740481C1C}">
-                                <a14:useLocalDpi xmlns:a14="http://schemas.microsoft.com/office/drawing/2010/main" val="0"/>
-                              </a:ext>
-                            </a:extLst>
-                          </a:blip>
-                          <a:srcRect/>
-                          <a:stretch>
-                            <a:fillRect/>
-                          </a:stretch>
-                        </pic:blipFill>
-                        <pic:spPr bwMode="auto">
-                          <a:xfrm>
-                            <a:off x="0" y="0"/>
-                            <a:ext cx="3886200" cy="2828925"/>
-                          </a:xfrm>
-                          <a:prstGeom prst="rect">
-                            <a:avLst/>
-                          </a:prstGeom>
-                          <a:noFill/>
-                          <a:ln>
-                            <a:noFill/>
-                          </a:ln>
-                        </pic:spPr>
-                      </pic:pic>
-                    </a:graphicData>
-                  </a:graphic>
-                </wp:inline>
-              </w:drawing>
-            </w:r>
-          </w:p>
-        </w:tc>
-      </w:tr>
-      <w:tr>
-        <w:tc>
-          <w:tcPr>
-            <w:tcW w:w="9571" w:type="dxa"/>
-          </w:tcPr>
-          <w:p>
-            <w:pPr>
-              <w:pStyle w:val="af0"/>
-              <w:rPr>
-                <w:rFonts w:ascii="Cambria" w:hAnsi="Cambria"/>
-              </w:rPr>
-            </w:pPr>
-            <w:r>
-              <w:rPr>
-                <w:rFonts w:ascii="Cambria" w:hAnsi="Cambria"/>
-              </w:rPr>
-              <w:t>Рисунок 7</w:t>
-            </w:r>
-            <w:r>
-              <w:rPr>
-                <w:rFonts w:ascii="Cambria" w:hAnsi="Cambria"/>
-              </w:rPr>
-              <w:t>7</w:t>
-            </w:r>
-            <w:r>
-              <w:rPr>
-                <w:rFonts w:ascii="Cambria" w:hAnsi="Cambria"/>
-              </w:rPr>
-              <w:t xml:space="preserve"> – Выбор значения сигнала из базы данных.</w:t>
-            </w:r>
-          </w:p>
-        </w:tc>
-      </w:tr>
-    </w:tbl>
-    <w:p>
-      <w:pPr>
-        <w:rPr>
-          <w:rFonts w:ascii="Cambria" w:hAnsi="Cambria"/>
-        </w:rPr>
-      </w:pPr>
-    </w:p>
-    <w:p>
-      <w:pPr>
-        <w:rPr>
-          <w:rFonts w:ascii="Cambria" w:hAnsi="Cambria"/>
-        </w:rPr>
-      </w:pPr>
-      <w:r>
-        <w:rPr>
-          <w:rFonts w:ascii="Cambria" w:hAnsi="Cambria"/>
-        </w:rPr>
-        <w:t xml:space="preserve">Добавьте этот сигнал в таблицу «Выбранные данные» и нажмите кнопку «Ок». Теперь значение положения клапана для схемы </w:t>
-      </w:r>
-      <w:r>
-        <w:rPr>
-          <w:rFonts w:ascii="Cambria" w:hAnsi="Cambria"/>
-        </w:rPr>
-        <w:t>TPP</w:t>
-      </w:r>
-      <w:r>
-        <w:rPr>
-          <w:rFonts w:ascii="Cambria" w:hAnsi="Cambria"/>
-        </w:rPr>
-        <w:t xml:space="preserve"> будет считываться из базы данных на каждом шаге интегрирования.</w:t>
-      </w:r>
-    </w:p>
-    <w:p>
-      <w:pPr>
-        <w:rPr>
-          <w:rFonts w:ascii="Cambria" w:hAnsi="Cambria"/>
-        </w:rPr>
-      </w:pPr>
-      <w:r>
-        <w:rPr>
-          <w:rFonts w:ascii="Cambria" w:hAnsi="Cambria"/>
-        </w:rPr>
-        <w:t xml:space="preserve">Давайте еще раз рассмотрим в целом, как работает база данных. </w:t>
-      </w:r>
-      <w:r>
-        <w:rPr>
-          <w:rFonts w:ascii="Cambria" w:hAnsi="Cambria"/>
-        </w:rPr>
-        <w:t xml:space="preserve">Вообще говоря, база данных представляет собой просто массив </w:t>
-      </w:r>
-      <w:r>
-        <w:rPr>
-          <w:rFonts w:ascii="Cambria" w:hAnsi="Cambria"/>
-        </w:rPr>
-        <w:t xml:space="preserve">сигналов </w:t>
-      </w:r>
-      <w:r>
-        <w:rPr>
-          <w:rFonts w:ascii="Cambria" w:hAnsi="Cambria"/>
-        </w:rPr>
-        <w:t xml:space="preserve">(таблицу) в памяти </w:t>
-      </w:r>
-      <w:r>
-        <w:rPr>
-          <w:rFonts w:ascii="Cambria" w:hAnsi="Cambria"/>
-          <w:lang w:val="en-US"/>
-        </w:rPr>
-        <w:t>SimInTech</w:t>
-      </w:r>
-      <w:r>
-        <w:rPr>
-          <w:rFonts w:ascii="Cambria" w:hAnsi="Cambria"/>
-        </w:rPr>
-        <w:t xml:space="preserve">, в которой записан сплошной список сигналов. Условно этот список классифицируется на типы объектов и объекты со «своими» сигналами. </w:t>
-      </w:r>
-      <w:r>
-        <w:rPr>
-          <w:rFonts w:ascii="Cambria" w:hAnsi="Cambria"/>
-        </w:rPr>
-        <w:t xml:space="preserve">Когда мы разместили на схеме </w:t>
-      </w:r>
-      <w:r>
-        <w:rPr>
-          <w:rFonts w:ascii="Cambria" w:hAnsi="Cambria"/>
-        </w:rPr>
-        <w:t>TPP</w:t>
-      </w:r>
-      <w:r>
-        <w:rPr>
-          <w:rFonts w:ascii="Cambria" w:hAnsi="Cambria"/>
-        </w:rPr>
-        <w:t xml:space="preserve"> датчик расхода и уровня воды в ко</w:t>
-      </w:r>
-      <w:r>
-        <w:rPr>
-          <w:rFonts w:ascii="Cambria" w:hAnsi="Cambria"/>
-        </w:rPr>
-        <w:t>нд</w:t>
-      </w:r>
-      <w:r>
-        <w:rPr>
-          <w:rFonts w:ascii="Cambria" w:hAnsi="Cambria"/>
-        </w:rPr>
-        <w:t>енсаторе, то в базе данных появилось два новых сигнала</w:t>
-      </w:r>
-      <w:r>
-        <w:rPr>
-          <w:rFonts w:ascii="Cambria" w:hAnsi="Cambria"/>
-        </w:rPr>
-        <w:t xml:space="preserve"> (две новые строки в общей таблице сигналов)</w:t>
-      </w:r>
-      <w:r>
-        <w:rPr>
-          <w:rFonts w:ascii="Cambria" w:hAnsi="Cambria"/>
-        </w:rPr>
-        <w:t>. Это произошло автоматически без нашего участия – мы про</w:t>
-      </w:r>
-      <w:r>
-        <w:rPr>
-          <w:rFonts w:ascii="Cambria" w:hAnsi="Cambria"/>
-        </w:rPr>
-        <w:t xml:space="preserve">сто разместили элементы на схеме </w:t>
-      </w:r>
-      <w:r>
-        <w:rPr>
-          <w:rFonts w:ascii="Cambria" w:hAnsi="Cambria"/>
-        </w:rPr>
-        <w:t>TPP</w:t>
-      </w:r>
-      <w:r>
-        <w:rPr>
-          <w:rFonts w:ascii="Cambria" w:hAnsi="Cambria"/>
-        </w:rPr>
-        <w:t>. Далее в другом проекте – в схеме автоматики, мы с помощью элемента чтения сигнала из списка «вытаскиваем» значение нужного нам сигнала (расход через ТО БЭЖ), и сейчас будем его использовать для сравнивающего устройства в схеме автоматики. На выходе из схемы автоматики мы формируем сигнал, который будет характеризовать положение клапана К1А, и значение этого сигнала мы записываем в базу данных</w:t>
-      </w:r>
-      <w:r>
-        <w:rPr>
-          <w:rFonts w:ascii="Cambria" w:hAnsi="Cambria"/>
-        </w:rPr>
-        <w:t xml:space="preserve"> (пока еще не в схему </w:t>
-      </w:r>
-      <w:r>
-        <w:rPr>
-          <w:rFonts w:ascii="Cambria" w:hAnsi="Cambria"/>
-        </w:rPr>
-        <w:t>TPP</w:t>
-      </w:r>
-      <w:r>
-        <w:rPr>
-          <w:rFonts w:ascii="Cambria" w:hAnsi="Cambria"/>
-        </w:rPr>
-        <w:t xml:space="preserve">, а просто в общую таблицу сигналов записываем значение положения клапана </w:t>
-      </w:r>
-      <w:r>
-        <w:rPr>
-          <w:rFonts w:ascii="Cambria" w:hAnsi="Cambria"/>
-        </w:rPr>
-        <w:t>TPP</w:t>
-      </w:r>
-      <w:r>
-        <w:rPr>
-          <w:rFonts w:ascii="Cambria" w:hAnsi="Cambria"/>
-        </w:rPr>
-        <w:t>)</w:t>
-      </w:r>
-      <w:r>
-        <w:rPr>
-          <w:rFonts w:ascii="Cambria" w:hAnsi="Cambria"/>
-        </w:rPr>
-        <w:t xml:space="preserve">. Далее уже на схеме </w:t>
-      </w:r>
-      <w:r>
-        <w:rPr>
-          <w:rFonts w:ascii="Cambria" w:hAnsi="Cambria"/>
-        </w:rPr>
-        <w:t>TPP</w:t>
-      </w:r>
-      <w:r>
-        <w:rPr>
-          <w:rFonts w:ascii="Cambria" w:hAnsi="Cambria"/>
-        </w:rPr>
-        <w:t xml:space="preserve"> мы используем значение </w:t>
-      </w:r>
-      <w:r>
-        <w:rPr>
-          <w:rFonts w:ascii="Cambria" w:hAnsi="Cambria"/>
-        </w:rPr>
-        <w:t>этого сигнала – положение</w:t>
-      </w:r>
-      <w:r>
-        <w:rPr>
-          <w:rFonts w:ascii="Cambria" w:hAnsi="Cambria"/>
-        </w:rPr>
-        <w:t xml:space="preserve"> клапана К1А </w:t>
-      </w:r>
-      <w:r>
-        <w:rPr>
-          <w:rFonts w:ascii="Cambria" w:hAnsi="Cambria"/>
-        </w:rPr>
-        <w:t xml:space="preserve">– </w:t>
-      </w:r>
-      <w:r>
-        <w:rPr>
-          <w:rFonts w:ascii="Cambria" w:hAnsi="Cambria"/>
-        </w:rPr>
-        <w:t xml:space="preserve">для соответствующего свойства клапана. Важно помнить, что для того чтобы такая схема работала, нужно чтобы оба проекта использовали общую базу данных сигналов (в нашем случае это файл </w:t>
-      </w:r>
-      <w:r>
-        <w:rPr>
-          <w:rFonts w:ascii="Cambria" w:hAnsi="Cambria"/>
-          <w:lang w:val="en-US"/>
-        </w:rPr>
-        <w:t>tpp</w:t>
-      </w:r>
-      <w:r>
-        <w:rPr>
-          <w:rFonts w:ascii="Cambria" w:hAnsi="Cambria"/>
-        </w:rPr>
-        <w:t>.</w:t>
-      </w:r>
-      <w:r>
-        <w:rPr>
-          <w:rFonts w:ascii="Cambria" w:hAnsi="Cambria"/>
-          <w:lang w:val="en-US"/>
-        </w:rPr>
-        <w:t>db</w:t>
-      </w:r>
-      <w:r>
-        <w:rPr>
-          <w:rFonts w:ascii="Cambria" w:hAnsi="Cambria"/>
-        </w:rPr>
-        <w:t>).</w:t>
-      </w:r>
-    </w:p>
-    <w:p>
-      <w:pPr>
-        <w:rPr>
-          <w:rFonts w:ascii="Cambria" w:hAnsi="Cambria"/>
-        </w:rPr>
-      </w:pPr>
-      <w:r>
-        <w:rPr>
-          <w:rFonts w:ascii="Cambria" w:hAnsi="Cambria"/>
-        </w:rPr>
-        <w:t>Вернемся снова к схеме автоматики – нам нужно набрать упрощенную схему управления исполнительным механизмом клапана К1А.</w:t>
-      </w:r>
-      <w:r>
-        <w:rPr>
-          <w:rFonts w:ascii="Cambria" w:hAnsi="Cambria"/>
-        </w:rPr>
-        <w:t xml:space="preserve"> Попробуйте самостоятельно набрать схему, как показано на рисунке 7</w:t>
-      </w:r>
-      <w:r>
-        <w:rPr>
-          <w:rFonts w:ascii="Cambria" w:hAnsi="Cambria"/>
-        </w:rPr>
-        <w:t>8</w:t>
-      </w:r>
-      <w:r>
-        <w:rPr>
-          <w:rFonts w:ascii="Cambria" w:hAnsi="Cambria"/>
-        </w:rPr>
-        <w:t>.</w:t>
-      </w:r>
-    </w:p>
-    <w:p>
-      <w:pPr>
-        <w:rPr>
-          <w:rFonts w:ascii="Cambria" w:hAnsi="Cambria"/>
-        </w:rPr>
-      </w:pPr>
-    </w:p>
-    <w:tbl>
-      <w:tblPr>
-        <w:tblW w:w="0" w:type="auto"/>
-        <w:tblLook w:val="01E0" w:firstRow="1" w:lastRow="1" w:firstColumn="1" w:lastColumn="1" w:noHBand="0" w:noVBand="0"/>
-      </w:tblPr>
-      <w:tblGrid>
-        <w:gridCol w:w="9355"/>
-      </w:tblGrid>
-      <w:tr>
-        <w:tc>
-          <w:tcPr>
-            <w:tcW w:w="9571" w:type="dxa"/>
-          </w:tcPr>
-          <w:p>
-            <w:pPr>
-              <w:pStyle w:val="ae"/>
-              <w:rPr>
-                <w:rFonts w:ascii="Cambria" w:hAnsi="Cambria"/>
-              </w:rPr>
-            </w:pPr>
-            <w:r>
-              <w:rPr>
-                <w:rFonts w:ascii="Cambria" w:hAnsi="Cambria"/>
-                <w:noProof/>
-              </w:rPr>
-              <w:lastRenderedPageBreak/>
-              <w:drawing>
-                <wp:inline distT="0" distB="0" distL="0" distR="0" wp14:anchorId="64695753" wp14:editId="3847FAB9">
-                  <wp:extent cx="5934075" cy="2457450"/>
-                  <wp:effectExtent l="0" t="0" r="9525" b="0"/>
-                  <wp:docPr id="76" name="Рисунок 76" descr="рисунок-76"/>
-                  <wp:cNvGraphicFramePr>
-                    <a:graphicFrameLocks xmlns:a="http://schemas.openxmlformats.org/drawingml/2006/main" noChangeAspect="1"/>
-                  </wp:cNvGraphicFramePr>
-                  <a:graphic xmlns:a="http://schemas.openxmlformats.org/drawingml/2006/main">
-                    <a:graphicData uri="http://schemas.openxmlformats.org/drawingml/2006/picture">
-                      <pic:pic xmlns:pic="http://schemas.openxmlformats.org/drawingml/2006/picture">
-                        <pic:nvPicPr>
-                          <pic:cNvPr id="0" name="Picture 76" descr="рисунок-76"/>
-                          <pic:cNvPicPr>
-                            <a:picLocks noChangeAspect="1" noChangeArrowheads="1"/>
-                          </pic:cNvPicPr>
-                        </pic:nvPicPr>
-                        <pic:blipFill>
-                          <a:blip r:embed="rId19">
-                            <a:extLst>
-                              <a:ext uri="{28A0092B-C50C-407E-A947-70E740481C1C}">
-                                <a14:useLocalDpi xmlns:a14="http://schemas.microsoft.com/office/drawing/2010/main" val="0"/>
-                              </a:ext>
-                            </a:extLst>
-                          </a:blip>
-                          <a:srcRect/>
-                          <a:stretch>
-                            <a:fillRect/>
-                          </a:stretch>
-                        </pic:blipFill>
-                        <pic:spPr bwMode="auto">
-                          <a:xfrm>
-                            <a:off x="0" y="0"/>
-                            <a:ext cx="5934075" cy="2457450"/>
-                          </a:xfrm>
-                          <a:prstGeom prst="rect">
-                            <a:avLst/>
-                          </a:prstGeom>
-                          <a:noFill/>
-                          <a:ln>
-                            <a:noFill/>
-                          </a:ln>
-                        </pic:spPr>
-                      </pic:pic>
-                    </a:graphicData>
-                  </a:graphic>
-                </wp:inline>
-              </w:drawing>
-            </w:r>
-          </w:p>
-        </w:tc>
-      </w:tr>
-      <w:tr>
-        <w:tc>
-          <w:tcPr>
-            <w:tcW w:w="9571" w:type="dxa"/>
-          </w:tcPr>
-          <w:p>
-            <w:pPr>
-              <w:pStyle w:val="af0"/>
-              <w:rPr>
-                <w:rFonts w:ascii="Cambria" w:hAnsi="Cambria"/>
-              </w:rPr>
-            </w:pPr>
-            <w:r>
-              <w:rPr>
-                <w:rFonts w:ascii="Cambria" w:hAnsi="Cambria"/>
-              </w:rPr>
-              <w:t>Рисунок 7</w:t>
-            </w:r>
-            <w:r>
-              <w:rPr>
-                <w:rFonts w:ascii="Cambria" w:hAnsi="Cambria"/>
-              </w:rPr>
-              <w:t>8</w:t>
-            </w:r>
-            <w:r>
-              <w:rPr>
-                <w:rFonts w:ascii="Cambria" w:hAnsi="Cambria"/>
-              </w:rPr>
-              <w:t xml:space="preserve"> – Простейшая схема управления клапаном К1А</w:t>
-            </w:r>
-          </w:p>
-        </w:tc>
-      </w:tr>
-    </w:tbl>
-    <w:p>
-      <w:pPr>
-        <w:rPr>
-          <w:rFonts w:ascii="Cambria" w:hAnsi="Cambria"/>
-        </w:rPr>
-      </w:pPr>
-    </w:p>
-    <w:p>
-      <w:pPr>
-        <w:rPr>
-          <w:rFonts w:ascii="Cambria" w:hAnsi="Cambria"/>
-        </w:rPr>
-      </w:pPr>
-      <w:r>
-        <w:rPr>
-          <w:rFonts w:ascii="Cambria" w:hAnsi="Cambria"/>
-        </w:rPr>
-        <w:t>Рассмотрим алг</w:t>
-      </w:r>
-      <w:r>
-        <w:rPr>
-          <w:rFonts w:ascii="Cambria" w:hAnsi="Cambria"/>
-        </w:rPr>
-        <w:t>о</w:t>
-      </w:r>
-      <w:r>
-        <w:rPr>
-          <w:rFonts w:ascii="Cambria" w:hAnsi="Cambria"/>
-        </w:rPr>
-        <w:t>ритм действия данной схемы: сигнал с датчика расхода сравнивается с заданным значением расхода и разница (рассогласование) подается на усилитель с подобранным коэффициентом. Далее сигнал рассогласования поступает на ПИД-регулятор (также с подобранными коэффициентами) и на сумма на выходе ПИД-регулятора передается в релейный блок с зоной нечувствительности. Если на выходе из релейного блока сигнал равен 0, то клапан находится без движения (одновременно подается сигнал «Открыть» и «Закрыть»). Если после реле сигнал «-1», то подается сигнал «Закрыть», если «+1», то – «Открыть».</w:t>
-      </w:r>
-      <w:r>
-        <w:rPr>
-          <w:rFonts w:ascii="Cambria" w:hAnsi="Cambria"/>
-        </w:rPr>
-        <w:t xml:space="preserve"> Интегратор с ограничением моделирует исполнительный механизм клапана</w:t>
-      </w:r>
-      <w:r>
-        <w:rPr>
-          <w:rFonts w:ascii="Cambria" w:hAnsi="Cambria"/>
-        </w:rPr>
-        <w:t>.</w:t>
-      </w:r>
-    </w:p>
-    <w:p>
-      <w:pPr>
-        <w:rPr>
-          <w:rFonts w:ascii="Cambria" w:hAnsi="Cambria"/>
-        </w:rPr>
-      </w:pPr>
-      <w:r>
-        <w:rPr>
-          <w:rFonts w:ascii="Cambria" w:hAnsi="Cambria"/>
-        </w:rPr>
-        <w:t xml:space="preserve">Таким образом </w:t>
-      </w:r>
-      <w:r>
-        <w:rPr>
-          <w:rFonts w:ascii="Cambria" w:hAnsi="Cambria"/>
-        </w:rPr>
-        <w:t xml:space="preserve">реализован </w:t>
-      </w:r>
-      <w:r>
-        <w:rPr>
-          <w:rFonts w:ascii="Cambria" w:hAnsi="Cambria"/>
-        </w:rPr>
-        <w:t xml:space="preserve">простейший алгоритм, поддерживающий заданный расход через ТО БЭЖ. В реальности, конечно, схема может быть сложней, в т.ч. состоять из нескольких листов и использовать субструктуры. Для наших целей </w:t>
-      </w:r>
-      <w:r>
-        <w:rPr>
-          <w:rFonts w:ascii="Cambria" w:hAnsi="Cambria"/>
-        </w:rPr>
-        <w:t xml:space="preserve">пока что это не нужно, а </w:t>
-      </w:r>
-      <w:r>
-        <w:rPr>
-          <w:rFonts w:ascii="Cambria" w:hAnsi="Cambria"/>
-        </w:rPr>
-        <w:t xml:space="preserve">важно понять, что проект автоматики работает как еще один слой, параллельно проекту гидравлики </w:t>
-      </w:r>
-      <w:r>
-        <w:rPr>
-          <w:rFonts w:ascii="Cambria" w:hAnsi="Cambria"/>
-        </w:rPr>
-        <w:t>TPP</w:t>
-      </w:r>
-      <w:r>
-        <w:rPr>
-          <w:rFonts w:ascii="Cambria" w:hAnsi="Cambria"/>
-        </w:rPr>
-        <w:t xml:space="preserve">, и эти два </w:t>
-      </w:r>
-      <w:r>
-        <w:rPr>
-          <w:rFonts w:ascii="Cambria" w:hAnsi="Cambria"/>
-        </w:rPr>
-        <w:t>проекта (</w:t>
-      </w:r>
-      <w:r>
-        <w:rPr>
-          <w:rFonts w:ascii="Cambria" w:hAnsi="Cambria"/>
-        </w:rPr>
-        <w:t>слоя</w:t>
-      </w:r>
-      <w:r>
-        <w:rPr>
-          <w:rFonts w:ascii="Cambria" w:hAnsi="Cambria"/>
-        </w:rPr>
-        <w:t>)</w:t>
-      </w:r>
-      <w:r>
-        <w:rPr>
-          <w:rFonts w:ascii="Cambria" w:hAnsi="Cambria"/>
-        </w:rPr>
-        <w:t xml:space="preserve"> могут обмениваться сигналами через базу данных</w:t>
-      </w:r>
-      <w:r>
-        <w:rPr>
-          <w:rFonts w:ascii="Cambria" w:hAnsi="Cambria"/>
-        </w:rPr>
-        <w:t>.</w:t>
-      </w:r>
-    </w:p>
-    <w:p>
-      <w:pPr>
-        <w:rPr>
-          <w:rFonts w:ascii="Cambria" w:hAnsi="Cambria"/>
-        </w:rPr>
-      </w:pPr>
-      <w:r>
-        <w:rPr>
-          <w:rFonts w:ascii="Cambria" w:hAnsi="Cambria"/>
-        </w:rPr>
+      <w:r>
         <w:t>Давайте зададим нужные коэффициенты на схеме алгоритма, ниже последовательно перечислены свойства элементов, которые нужно задать:</w:t>
       </w:r>
     </w:p>
@@ -3249,50 +1700,41 @@
           <w:ilvl w:val="0"/>
           <w:numId w:val="32"/>
         </w:numPr>
+      </w:pPr>
+      <w:r>
+        <w:t>Уставка для расхода через ТО БЭЖ</w:t>
+      </w:r>
+      <w:r>
+        <w:t>:</w:t>
+      </w:r>
+      <w:r>
+        <w:t xml:space="preserve"> </w:t>
+      </w:r>
+      <w:r>
         <w:rPr>
-          <w:rFonts w:ascii="Cambria" w:hAnsi="Cambria"/>
+          <w:b/>
         </w:rPr>
-      </w:pPr>
+        <w:t>3</w:t>
+      </w:r>
       <w:r>
         <w:rPr>
-          <w:rFonts w:ascii="Cambria" w:hAnsi="Cambria"/>
+          <w:b/>
         </w:rPr>
-        <w:t>Уставка для расхода через ТО БЭЖ</w:t>
-      </w:r>
-      <w:r>
-        <w:rPr>
-          <w:rFonts w:ascii="Cambria" w:hAnsi="Cambria"/>
-        </w:rPr>
-        <w:t>:</w:t>
-      </w:r>
-      <w:r>
-        <w:rPr>
-          <w:rFonts w:ascii="Cambria" w:hAnsi="Cambria"/>
-        </w:rPr>
-        <w:t xml:space="preserve"> «50» (свойство «а» элемента «</w:t>
-      </w:r>
-      <w:r>
-        <w:rPr>
-          <w:rFonts w:ascii="Cambria" w:hAnsi="Cambria"/>
-        </w:rPr>
+        <w:t>0</w:t>
+      </w:r>
+      <w:r>
+        <w:t xml:space="preserve"> (свойство «а» элемента «</w:t>
+      </w:r>
+      <w:r>
         <w:t>К</w:t>
       </w:r>
       <w:r>
-        <w:rPr>
-          <w:rFonts w:ascii="Cambria" w:hAnsi="Cambria"/>
-        </w:rPr>
         <w:t>онстанта</w:t>
       </w:r>
       <w:r>
-        <w:rPr>
-          <w:rFonts w:ascii="Cambria" w:hAnsi="Cambria"/>
-        </w:rPr>
         <w:t>»</w:t>
       </w:r>
       <w:r>
-        <w:rPr>
-          <w:rFonts w:ascii="Cambria" w:hAnsi="Cambria"/>
-        </w:rPr>
         <w:t>).</w:t>
       </w:r>
     </w:p>
@@ -3303,27 +1745,38 @@
           <w:ilvl w:val="0"/>
           <w:numId w:val="32"/>
         </w:numPr>
+      </w:pPr>
+      <w:r>
+        <w:t>Сравнивающее устройство</w:t>
+      </w:r>
+      <w:r>
+        <w:t>:</w:t>
+      </w:r>
+      <w:r>
+        <w:t xml:space="preserve"> </w:t>
+      </w:r>
+      <w:r>
         <w:rPr>
-          <w:rFonts w:ascii="Cambria" w:hAnsi="Cambria"/>
+          <w:b/>
+          <w:lang w:val="en-US"/>
         </w:rPr>
-      </w:pPr>
+        <w:t>[</w:t>
+      </w:r>
       <w:r>
         <w:rPr>
-          <w:rFonts w:ascii="Cambria" w:hAnsi="Cambria"/>
+          <w:b/>
         </w:rPr>
-        <w:t>Сравнивающее устройство</w:t>
+        <w:t>1, -1</w:t>
       </w:r>
       <w:r>
         <w:rPr>
-          <w:rFonts w:ascii="Cambria" w:hAnsi="Cambria"/>
+          <w:b/>
+          <w:lang w:val="en-US"/>
         </w:rPr>
-        <w:t>:</w:t>
-      </w:r>
-      <w:r>
-        <w:rPr>
-          <w:rFonts w:ascii="Cambria" w:hAnsi="Cambria"/>
-        </w:rPr>
-        <w:t xml:space="preserve"> «1, -1».</w:t>
+        <w:t>]</w:t>
+      </w:r>
+      <w:r>
+        <w:t>.</w:t>
       </w:r>
     </w:p>
     <w:p>
@@ -3333,34 +1786,20 @@
           <w:ilvl w:val="0"/>
           <w:numId w:val="32"/>
         </w:numPr>
+      </w:pPr>
+      <w:r>
+        <w:t xml:space="preserve">Общий коэффициент усиления: </w:t>
+      </w:r>
+      <w:r>
         <w:rPr>
-          <w:rFonts w:ascii="Cambria" w:hAnsi="Cambria"/>
+          <w:b/>
         </w:rPr>
-      </w:pPr>
-      <w:r>
-        <w:rPr>
-          <w:rFonts w:ascii="Cambria" w:hAnsi="Cambria"/>
-        </w:rPr>
-        <w:t>Коэффициент усиления: «100</w:t>
-      </w:r>
-      <w:r>
-        <w:rPr>
-          <w:rFonts w:ascii="Cambria" w:hAnsi="Cambria"/>
-          <w:lang w:val="en-US"/>
-        </w:rPr>
-        <w:t>/670</w:t>
-      </w:r>
-      <w:r>
-        <w:rPr>
-          <w:rFonts w:ascii="Cambria" w:hAnsi="Cambria"/>
-        </w:rPr>
-        <w:t>»</w:t>
-      </w:r>
-      <w:r>
-        <w:rPr>
-          <w:rFonts w:ascii="Cambria" w:hAnsi="Cambria"/>
-          <w:lang w:val="en-US"/>
-        </w:rPr>
+        <w:t>0.5</w:t>
+      </w:r>
+      <w:r>
+        <w:t xml:space="preserve"> (первое приближение)</w:t>
+      </w:r>
+      <w:r>
         <w:t>.</w:t>
       </w:r>
     </w:p>
@@ -3371,15 +1810,18 @@
           <w:ilvl w:val="0"/>
           <w:numId w:val="32"/>
         </w:numPr>
+      </w:pPr>
+      <w:r>
+        <w:t xml:space="preserve">ПИД, коэффициент усиления: </w:t>
+      </w:r>
+      <w:r>
         <w:rPr>
-          <w:rFonts w:ascii="Cambria" w:hAnsi="Cambria"/>
+          <w:b/>
         </w:rPr>
-      </w:pPr>
-      <w:r>
-        <w:rPr>
-          <w:rFonts w:ascii="Cambria" w:hAnsi="Cambria"/>
-        </w:rPr>
-        <w:t>ПИД, коэффициент усиления: «2».</w:t>
+        <w:t>2</w:t>
+      </w:r>
+      <w:r>
+        <w:t>.</w:t>
       </w:r>
     </w:p>
     <w:p>
@@ -3389,15 +1831,18 @@
           <w:ilvl w:val="0"/>
           <w:numId w:val="32"/>
         </w:numPr>
+      </w:pPr>
+      <w:r>
+        <w:t xml:space="preserve">ПИД, интегратор: </w:t>
+      </w:r>
+      <w:r>
         <w:rPr>
-          <w:rFonts w:ascii="Cambria" w:hAnsi="Cambria"/>
+          <w:b/>
         </w:rPr>
-      </w:pPr>
-      <w:r>
-        <w:rPr>
-          <w:rFonts w:ascii="Cambria" w:hAnsi="Cambria"/>
-        </w:rPr>
-        <w:t>ПИД, интегратор: «0.05».</w:t>
+        <w:t>0.07</w:t>
+      </w:r>
+      <w:r>
+        <w:t>.</w:t>
       </w:r>
     </w:p>
     <w:p>
@@ -3407,15 +1852,39 @@
           <w:ilvl w:val="0"/>
           <w:numId w:val="32"/>
         </w:numPr>
+      </w:pPr>
+      <w:r>
+        <w:t>ПИД, инерционно-диффер</w:t>
+      </w:r>
+      <w:r>
+        <w:t xml:space="preserve">енцирующее звено: коэффициент </w:t>
+      </w:r>
+      <w:r>
         <w:rPr>
-          <w:rFonts w:ascii="Cambria" w:hAnsi="Cambria"/>
+          <w:b/>
         </w:rPr>
-      </w:pPr>
+        <w:t>5</w:t>
+      </w:r>
+      <w:r>
+        <w:t xml:space="preserve">, постоянная времени </w:t>
+      </w:r>
       <w:r>
         <w:rPr>
-          <w:rFonts w:ascii="Cambria" w:hAnsi="Cambria"/>
+          <w:b/>
         </w:rPr>
-        <w:t>ПИД, инерционно-дифференцирующее звено: коэффициент «5», постоянная времени «3», начальные условия «0».</w:t>
+        <w:t>3</w:t>
+      </w:r>
+      <w:r>
+        <w:t xml:space="preserve">, начальные условия </w:t>
+      </w:r>
+      <w:r>
+        <w:rPr>
+          <w:b/>
+        </w:rPr>
+        <w:t>0</w:t>
+      </w:r>
+      <w:r>
+        <w:t>.</w:t>
       </w:r>
     </w:p>
     <w:p>
@@ -3425,15 +1894,25 @@
           <w:ilvl w:val="0"/>
           <w:numId w:val="32"/>
         </w:numPr>
+      </w:pPr>
+      <w:r>
+        <w:t xml:space="preserve">Сумматор: </w:t>
+      </w:r>
+      <w:r>
         <w:rPr>
-          <w:rFonts w:ascii="Cambria" w:hAnsi="Cambria"/>
+          <w:b/>
+          <w:lang w:val="en-US"/>
         </w:rPr>
-      </w:pPr>
+        <w:t>[</w:t>
+      </w:r>
       <w:r>
         <w:rPr>
-          <w:rFonts w:ascii="Cambria" w:hAnsi="Cambria"/>
+          <w:b/>
         </w:rPr>
-        <w:t>Сумматор: «1,1,1».</w:t>
+        <w:t>1,1,1]</w:t>
+      </w:r>
+      <w:r>
+        <w:t>.</w:t>
       </w:r>
     </w:p>
     <w:p>
@@ -3443,92 +1922,65 @@
           <w:ilvl w:val="0"/>
           <w:numId w:val="32"/>
         </w:numPr>
+      </w:pPr>
+      <w:r>
+        <w:t>Реле с зоной нечувствительности: «</w:t>
+      </w:r>
+      <w:r>
         <w:rPr>
-          <w:rFonts w:ascii="Cambria" w:hAnsi="Cambria"/>
-        </w:rPr>
-      </w:pPr>
-      <w:r>
-        <w:rPr>
-          <w:rFonts w:ascii="Cambria" w:hAnsi="Cambria"/>
-        </w:rPr>
-        <w:t>Реле с зоной нечувствительности: «</w:t>
-      </w:r>
-      <w:r>
-        <w:rPr>
-          <w:rFonts w:ascii="Cambria" w:hAnsi="Cambria"/>
+          <w:b/>
         </w:rPr>
         <w:t>-1</w:t>
       </w:r>
       <w:r>
+        <w:t>», «</w:t>
+      </w:r>
+      <w:r>
         <w:rPr>
-          <w:rFonts w:ascii="Cambria" w:hAnsi="Cambria"/>
-        </w:rPr>
-        <w:t>», «</w:t>
-      </w:r>
-      <w:r>
-        <w:rPr>
-          <w:rFonts w:ascii="Cambria" w:hAnsi="Cambria"/>
+          <w:b/>
         </w:rPr>
         <w:t>-0.8</w:t>
       </w:r>
       <w:r>
+        <w:t>», «</w:t>
+      </w:r>
+      <w:r>
         <w:rPr>
-          <w:rFonts w:ascii="Cambria" w:hAnsi="Cambria"/>
-        </w:rPr>
-        <w:t>», «</w:t>
-      </w:r>
-      <w:r>
-        <w:rPr>
-          <w:rFonts w:ascii="Cambria" w:hAnsi="Cambria"/>
+          <w:b/>
         </w:rPr>
         <w:t>0.8</w:t>
       </w:r>
       <w:r>
+        <w:t>», «</w:t>
+      </w:r>
+      <w:r>
         <w:rPr>
-          <w:rFonts w:ascii="Cambria" w:hAnsi="Cambria"/>
-        </w:rPr>
-        <w:t>», «</w:t>
-      </w:r>
-      <w:r>
-        <w:rPr>
-          <w:rFonts w:ascii="Cambria" w:hAnsi="Cambria"/>
+          <w:b/>
         </w:rPr>
         <w:t>1</w:t>
       </w:r>
       <w:r>
+        <w:t>», «</w:t>
+      </w:r>
+      <w:r>
         <w:rPr>
-          <w:rFonts w:ascii="Cambria" w:hAnsi="Cambria"/>
-        </w:rPr>
-        <w:t>», «</w:t>
-      </w:r>
-      <w:r>
-        <w:rPr>
-          <w:rFonts w:ascii="Cambria" w:hAnsi="Cambria"/>
+          <w:b/>
         </w:rPr>
         <w:t>-1</w:t>
       </w:r>
       <w:r>
+        <w:t>», «</w:t>
+      </w:r>
+      <w:r>
         <w:rPr>
-          <w:rFonts w:ascii="Cambria" w:hAnsi="Cambria"/>
-        </w:rPr>
-        <w:t>», «</w:t>
-      </w:r>
-      <w:r>
-        <w:rPr>
-          <w:rFonts w:ascii="Cambria" w:hAnsi="Cambria"/>
+          <w:b/>
         </w:rPr>
         <w:t>1</w:t>
       </w:r>
       <w:r>
-        <w:rPr>
-          <w:rFonts w:ascii="Cambria" w:hAnsi="Cambria"/>
-        </w:rPr>
         <w:t>»</w:t>
       </w:r>
       <w:r>
-        <w:rPr>
-          <w:rFonts w:ascii="Cambria" w:hAnsi="Cambria"/>
-        </w:rPr>
         <w:t>.</w:t>
       </w:r>
     </w:p>
@@ -3539,214 +1991,148 @@
           <w:ilvl w:val="0"/>
           <w:numId w:val="32"/>
         </w:numPr>
+      </w:pPr>
+      <w:r>
+        <w:t>Интегратор с ограничением: «</w:t>
+      </w:r>
+      <w:r>
         <w:rPr>
-          <w:rFonts w:ascii="Cambria" w:hAnsi="Cambria"/>
+          <w:b/>
         </w:rPr>
-      </w:pPr>
+        <w:t>1</w:t>
+      </w:r>
       <w:r>
         <w:rPr>
-          <w:rFonts w:ascii="Cambria" w:hAnsi="Cambria"/>
+          <w:b/>
         </w:rPr>
-        <w:t>Сигнал меньше уставки: «0.5», «0».</w:t>
+        <w:t>00/25</w:t>
+      </w:r>
+      <w:r>
+        <w:t>», «</w:t>
+      </w:r>
+      <w:r>
+        <w:rPr>
+          <w:b/>
+        </w:rPr>
+        <w:t>0</w:t>
+      </w:r>
+      <w:r>
+        <w:t>», «</w:t>
+      </w:r>
+      <w:r>
+        <w:rPr>
+          <w:b/>
+        </w:rPr>
+        <w:t>100</w:t>
+      </w:r>
+      <w:r>
+        <w:t>», «</w:t>
+      </w:r>
+      <w:r>
+        <w:rPr>
+          <w:b/>
+        </w:rPr>
+        <w:t>75</w:t>
+      </w:r>
+      <w:r>
+        <w:t>».</w:t>
       </w:r>
     </w:p>
     <w:p>
-      <w:pPr>
-        <w:pStyle w:val="af"/>
-        <w:numPr>
-          <w:ilvl w:val="0"/>
-          <w:numId w:val="32"/>
-        </w:numPr>
-        <w:rPr>
-          <w:rFonts w:ascii="Cambria" w:hAnsi="Cambria"/>
-        </w:rPr>
-      </w:pPr>
-      <w:r>
-        <w:rPr>
-          <w:rFonts w:ascii="Cambria" w:hAnsi="Cambria"/>
-        </w:rPr>
-        <w:t>Сигнал больше уставки: «-0.5», «0».</w:t>
+      <w:r>
+        <w:t>Данные параметры подобраны таким образом, чтобы система автоматики клапана «К1А» поддерживала</w:t>
+      </w:r>
+      <w:r>
+        <w:t xml:space="preserve"> на </w:t>
+      </w:r>
+      <w:r>
+        <w:t>стационарн</w:t>
+      </w:r>
+      <w:r>
+        <w:t>ом уровне</w:t>
+      </w:r>
+      <w:r>
+        <w:t xml:space="preserve"> расход через ТО БЭЖ</w:t>
+      </w:r>
+      <w:r>
+        <w:t>, т.е.</w:t>
+      </w:r>
+      <w:r>
+        <w:t xml:space="preserve"> на уровне «3</w:t>
+      </w:r>
+      <w:r>
+        <w:t>0», как это и происходит в нашем расчете гидравлической схемы</w:t>
+      </w:r>
+      <w:r>
+        <w:t xml:space="preserve"> с расходом подпитки «16</w:t>
+      </w:r>
+      <w:r>
+        <w:t>0»</w:t>
+      </w:r>
+      <w:r>
+        <w:t>.</w:t>
+      </w:r>
+      <w:r>
+        <w:t xml:space="preserve"> Подчеркнем, что сейчас в нашу задачу не входит полное создание схемы автоматики, нам нужно научиться </w:t>
+      </w:r>
+      <w:r>
+        <w:t xml:space="preserve">создавать </w:t>
+      </w:r>
+      <w:r>
+        <w:t>и пон</w:t>
+      </w:r>
+      <w:r>
+        <w:t>имать</w:t>
+      </w:r>
+      <w:r>
+        <w:t xml:space="preserve"> механизм параллельной (совместной) работы двух проектов</w:t>
+      </w:r>
+      <w:r>
+        <w:t xml:space="preserve"> через общую базу данных</w:t>
+      </w:r>
+      <w:r>
+        <w:t>.</w:t>
       </w:r>
     </w:p>
     <w:p>
-      <w:pPr>
-        <w:pStyle w:val="af"/>
-        <w:numPr>
-          <w:ilvl w:val="0"/>
-          <w:numId w:val="32"/>
-        </w:numPr>
+      <w:r>
+        <w:t xml:space="preserve">Интегратор с ограничением моделирует двигатель клапана, с быстродействием </w:t>
+      </w:r>
+      <w:r>
         <w:rPr>
-          <w:rFonts w:ascii="Cambria" w:hAnsi="Cambria"/>
+          <w:lang w:val="en-US"/>
         </w:rPr>
-      </w:pPr>
-      <w:r>
-        <w:rPr>
-          <w:rFonts w:ascii="Cambria" w:hAnsi="Cambria"/>
-        </w:rPr>
-        <w:t>Сумматор: «-1,1».</w:t>
+        <w:t xml:space="preserve">~ 4% </w:t>
+      </w:r>
+      <w:r>
+        <w:t>в секунду, или (что тоже самое) время полного открытия = 25 секунд.</w:t>
       </w:r>
     </w:p>
     <w:p>
-      <w:pPr>
-        <w:pStyle w:val="af"/>
-        <w:numPr>
-          <w:ilvl w:val="0"/>
-          <w:numId w:val="32"/>
-        </w:numPr>
-        <w:rPr>
-          <w:rFonts w:ascii="Cambria" w:hAnsi="Cambria"/>
-        </w:rPr>
-      </w:pPr>
-      <w:r>
-        <w:rPr>
-          <w:rFonts w:ascii="Cambria" w:hAnsi="Cambria"/>
-        </w:rPr>
-        <w:t>Интегратор с ограничением: «1</w:t>
-      </w:r>
-      <w:r>
-        <w:rPr>
-          <w:rFonts w:ascii="Cambria" w:hAnsi="Cambria"/>
-          <w:lang w:val="en-US"/>
-        </w:rPr>
-        <w:t>/25</w:t>
-      </w:r>
-      <w:r>
-        <w:rPr>
-          <w:rFonts w:ascii="Cambria" w:hAnsi="Cambria"/>
-        </w:rPr>
-        <w:t>»</w:t>
-      </w:r>
-      <w:r>
-        <w:rPr>
-          <w:rFonts w:ascii="Cambria" w:hAnsi="Cambria"/>
-          <w:lang w:val="en-US"/>
-        </w:rPr>
-        <w:t xml:space="preserve">, </w:t>
-      </w:r>
-      <w:r>
-        <w:rPr>
-          <w:rFonts w:ascii="Cambria" w:hAnsi="Cambria"/>
-        </w:rPr>
-        <w:t>«0», «100», «50».</w:t>
+      <w:r>
+        <w:t xml:space="preserve">Релейное звено моделирует </w:t>
+      </w:r>
+      <w:r>
+        <w:t xml:space="preserve">в нулевом приближении </w:t>
+      </w:r>
+      <w:r>
+        <w:t>блок управления клапаном</w:t>
+      </w:r>
+      <w:r>
+        <w:t>.</w:t>
       </w:r>
     </w:p>
     <w:p>
-      <w:pPr>
-        <w:rPr>
-          <w:rFonts w:ascii="Cambria" w:hAnsi="Cambria"/>
-        </w:rPr>
-      </w:pPr>
-      <w:r>
-        <w:rPr>
-          <w:rFonts w:ascii="Cambria" w:hAnsi="Cambria"/>
-        </w:rPr>
-        <w:t>Данные параметры подобраны таким образом, чтобы система автоматики клапана «К1А» поддерживала</w:t>
-      </w:r>
-      <w:r>
-        <w:rPr>
-          <w:rFonts w:ascii="Cambria" w:hAnsi="Cambria"/>
-        </w:rPr>
-        <w:t xml:space="preserve"> на </w:t>
-      </w:r>
-      <w:r>
-        <w:rPr>
-          <w:rFonts w:ascii="Cambria" w:hAnsi="Cambria"/>
-        </w:rPr>
-        <w:t>стационарн</w:t>
-      </w:r>
-      <w:r>
-        <w:rPr>
-          <w:rFonts w:ascii="Cambria" w:hAnsi="Cambria"/>
-        </w:rPr>
-        <w:t>ом уровне</w:t>
-      </w:r>
-      <w:r>
-        <w:rPr>
-          <w:rFonts w:ascii="Cambria" w:hAnsi="Cambria"/>
-        </w:rPr>
-        <w:t xml:space="preserve"> расход через ТО БЭЖ</w:t>
-      </w:r>
-      <w:r>
-        <w:rPr>
-          <w:rFonts w:ascii="Cambria" w:hAnsi="Cambria"/>
-        </w:rPr>
-        <w:t>, т.е.</w:t>
-      </w:r>
-      <w:r>
-        <w:rPr>
-          <w:rFonts w:ascii="Cambria" w:hAnsi="Cambria"/>
-        </w:rPr>
-        <w:t xml:space="preserve"> на уровне «50», как это и происходит в нашем расчете гидравлической схемы</w:t>
-      </w:r>
-      <w:r>
-        <w:rPr>
-          <w:rFonts w:ascii="Cambria" w:hAnsi="Cambria"/>
-        </w:rPr>
-        <w:t xml:space="preserve"> с расходом подпитки «150»</w:t>
-      </w:r>
-      <w:r>
-        <w:rPr>
-          <w:rFonts w:ascii="Cambria" w:hAnsi="Cambria"/>
-        </w:rPr>
-        <w:t>.</w:t>
-      </w:r>
-      <w:r>
-        <w:rPr>
-          <w:rFonts w:ascii="Cambria" w:hAnsi="Cambria"/>
-        </w:rPr>
-        <w:t xml:space="preserve"> Подчеркнем, что сейчас в нашу задачу не входит полное создание </w:t>
-      </w:r>
-      <w:r>
-        <w:rPr>
-          <w:rFonts w:ascii="Cambria" w:hAnsi="Cambria"/>
-        </w:rPr>
-        <w:lastRenderedPageBreak/>
-        <w:t xml:space="preserve">схемы автоматики, нам нужно научиться </w:t>
-      </w:r>
-      <w:r>
-        <w:rPr>
-          <w:rFonts w:ascii="Cambria" w:hAnsi="Cambria"/>
-        </w:rPr>
-        <w:t xml:space="preserve">создавать </w:t>
-      </w:r>
-      <w:r>
-        <w:rPr>
-          <w:rFonts w:ascii="Cambria" w:hAnsi="Cambria"/>
-        </w:rPr>
-        <w:t>и пон</w:t>
-      </w:r>
-      <w:r>
-        <w:rPr>
-          <w:rFonts w:ascii="Cambria" w:hAnsi="Cambria"/>
-        </w:rPr>
-        <w:t>имать</w:t>
-      </w:r>
-      <w:r>
-        <w:rPr>
-          <w:rFonts w:ascii="Cambria" w:hAnsi="Cambria"/>
-        </w:rPr>
-        <w:t xml:space="preserve"> механизм параллельной (совместной) работы двух проектов</w:t>
-      </w:r>
-      <w:r>
-        <w:rPr>
-          <w:rFonts w:ascii="Cambria" w:hAnsi="Cambria"/>
-        </w:rPr>
-        <w:t xml:space="preserve"> через общую базу данных</w:t>
-      </w:r>
-      <w:r>
-        <w:rPr>
-          <w:rFonts w:ascii="Cambria" w:hAnsi="Cambria"/>
-        </w:rPr>
-        <w:t>.</w:t>
-      </w:r>
-      <w:bookmarkEnd w:id="3"/>
+      <w:r>
+        <w:t>Представленный регулятор обладает рядом несовершенств, которые мы устраним позже.</w:t>
+      </w:r>
     </w:p>
     <w:sectPr>
-      <w:pgSz w:w="11906" w:h="16838"/>
+      <w:pgSz w:w="16838" w:h="23811" w:code="8"/>
       <w:pgMar w:top="1134" w:right="850" w:bottom="1134" w:left="1701" w:header="708" w:footer="708" w:gutter="0"/>
       <w:cols w:space="708"/>
       <w:titlePg/>
-      <w:docGrid w:linePitch="360"/>
+      <w:docGrid w:linePitch="381"/>
     </w:sectPr>
   </w:body>
 </w:document>
@@ -3793,6 +2179,191 @@
 <file path=word/numbering.xml><?xml version="1.0" encoding="utf-8"?>
 <w:numbering xmlns:wpc="http://schemas.microsoft.com/office/word/2010/wordprocessingCanvas" xmlns:cx="http://schemas.microsoft.com/office/drawing/2014/chartex" xmlns:cx1="http://schemas.microsoft.com/office/drawing/2015/9/8/chartex" xmlns:mc="http://schemas.openxmlformats.org/markup-compatibility/2006" xmlns:o="urn:schemas-microsoft-com:office:office" xmlns:r="http://schemas.openxmlformats.org/officeDocument/2006/relationships" xmlns:m="http://schemas.openxmlformats.org/officeDocument/2006/math" xmlns:v="urn:schemas-microsoft-com:vml" xmlns:wp14="http://schemas.microsoft.com/office/word/2010/wordprocessingDrawing" xmlns:wp="http://schemas.openxmlformats.org/drawingml/2006/wordprocessingDrawing" xmlns:w10="urn:schemas-microsoft-com:office:word" xmlns:w="http://schemas.openxmlformats.org/wordprocessingml/2006/main" xmlns:w14="http://schemas.microsoft.com/office/word/2010/wordml" xmlns:w15="http://schemas.microsoft.com/office/word/2012/wordml" xmlns:w16se="http://schemas.microsoft.com/office/word/2015/wordml/symex" xmlns:wpg="http://schemas.microsoft.com/office/word/2010/wordprocessingGroup" xmlns:wpi="http://schemas.microsoft.com/office/word/2010/wordprocessingInk" xmlns:wne="http://schemas.microsoft.com/office/word/2006/wordml" xmlns:wps="http://schemas.microsoft.com/office/word/2010/wordprocessingShape" mc:Ignorable="w14 w15 w16se wp14">
   <w:abstractNum w:abstractNumId="0" w15:restartNumberingAfterBreak="0">
+    <w:nsid w:val="FFFFFF7C"/>
+    <w:multiLevelType w:val="singleLevel"/>
+    <w:tmpl w:val="9172318C"/>
+    <w:lvl w:ilvl="0">
+      <w:start w:val="1"/>
+      <w:numFmt w:val="decimal"/>
+      <w:lvlText w:val="%1."/>
+      <w:lvlJc w:val="left"/>
+      <w:pPr>
+        <w:tabs>
+          <w:tab w:val="num" w:pos="1492"/>
+        </w:tabs>
+        <w:ind w:left="1492" w:hanging="360"/>
+      </w:pPr>
+    </w:lvl>
+  </w:abstractNum>
+  <w:abstractNum w:abstractNumId="1" w15:restartNumberingAfterBreak="0">
+    <w:nsid w:val="FFFFFF7D"/>
+    <w:multiLevelType w:val="singleLevel"/>
+    <w:tmpl w:val="34B0D434"/>
+    <w:lvl w:ilvl="0">
+      <w:start w:val="1"/>
+      <w:numFmt w:val="decimal"/>
+      <w:lvlText w:val="%1."/>
+      <w:lvlJc w:val="left"/>
+      <w:pPr>
+        <w:tabs>
+          <w:tab w:val="num" w:pos="1209"/>
+        </w:tabs>
+        <w:ind w:left="1209" w:hanging="360"/>
+      </w:pPr>
+    </w:lvl>
+  </w:abstractNum>
+  <w:abstractNum w:abstractNumId="2" w15:restartNumberingAfterBreak="0">
+    <w:nsid w:val="FFFFFF7E"/>
+    <w:multiLevelType w:val="singleLevel"/>
+    <w:tmpl w:val="DA940E56"/>
+    <w:lvl w:ilvl="0">
+      <w:start w:val="1"/>
+      <w:numFmt w:val="decimal"/>
+      <w:lvlText w:val="%1."/>
+      <w:lvlJc w:val="left"/>
+      <w:pPr>
+        <w:tabs>
+          <w:tab w:val="num" w:pos="926"/>
+        </w:tabs>
+        <w:ind w:left="926" w:hanging="360"/>
+      </w:pPr>
+    </w:lvl>
+  </w:abstractNum>
+  <w:abstractNum w:abstractNumId="3" w15:restartNumberingAfterBreak="0">
+    <w:nsid w:val="FFFFFF7F"/>
+    <w:multiLevelType w:val="singleLevel"/>
+    <w:tmpl w:val="BA3C015A"/>
+    <w:lvl w:ilvl="0">
+      <w:start w:val="1"/>
+      <w:numFmt w:val="decimal"/>
+      <w:lvlText w:val="%1."/>
+      <w:lvlJc w:val="left"/>
+      <w:pPr>
+        <w:tabs>
+          <w:tab w:val="num" w:pos="643"/>
+        </w:tabs>
+        <w:ind w:left="643" w:hanging="360"/>
+      </w:pPr>
+    </w:lvl>
+  </w:abstractNum>
+  <w:abstractNum w:abstractNumId="4" w15:restartNumberingAfterBreak="0">
+    <w:nsid w:val="FFFFFF80"/>
+    <w:multiLevelType w:val="singleLevel"/>
+    <w:tmpl w:val="28A8FFAE"/>
+    <w:lvl w:ilvl="0">
+      <w:start w:val="1"/>
+      <w:numFmt w:val="bullet"/>
+      <w:lvlText w:val=""/>
+      <w:lvlJc w:val="left"/>
+      <w:pPr>
+        <w:tabs>
+          <w:tab w:val="num" w:pos="1492"/>
+        </w:tabs>
+        <w:ind w:left="1492" w:hanging="360"/>
+      </w:pPr>
+      <w:rPr>
+        <w:rFonts w:ascii="Symbol" w:hAnsi="Symbol" w:hint="default"/>
+      </w:rPr>
+    </w:lvl>
+  </w:abstractNum>
+  <w:abstractNum w:abstractNumId="5" w15:restartNumberingAfterBreak="0">
+    <w:nsid w:val="FFFFFF81"/>
+    <w:multiLevelType w:val="singleLevel"/>
+    <w:tmpl w:val="5658F1AE"/>
+    <w:lvl w:ilvl="0">
+      <w:start w:val="1"/>
+      <w:numFmt w:val="bullet"/>
+      <w:lvlText w:val=""/>
+      <w:lvlJc w:val="left"/>
+      <w:pPr>
+        <w:tabs>
+          <w:tab w:val="num" w:pos="1209"/>
+        </w:tabs>
+        <w:ind w:left="1209" w:hanging="360"/>
+      </w:pPr>
+      <w:rPr>
+        <w:rFonts w:ascii="Symbol" w:hAnsi="Symbol" w:hint="default"/>
+      </w:rPr>
+    </w:lvl>
+  </w:abstractNum>
+  <w:abstractNum w:abstractNumId="6" w15:restartNumberingAfterBreak="0">
+    <w:nsid w:val="FFFFFF82"/>
+    <w:multiLevelType w:val="singleLevel"/>
+    <w:tmpl w:val="4D320334"/>
+    <w:lvl w:ilvl="0">
+      <w:start w:val="1"/>
+      <w:numFmt w:val="bullet"/>
+      <w:lvlText w:val=""/>
+      <w:lvlJc w:val="left"/>
+      <w:pPr>
+        <w:tabs>
+          <w:tab w:val="num" w:pos="926"/>
+        </w:tabs>
+        <w:ind w:left="926" w:hanging="360"/>
+      </w:pPr>
+      <w:rPr>
+        <w:rFonts w:ascii="Symbol" w:hAnsi="Symbol" w:hint="default"/>
+      </w:rPr>
+    </w:lvl>
+  </w:abstractNum>
+  <w:abstractNum w:abstractNumId="7" w15:restartNumberingAfterBreak="0">
+    <w:nsid w:val="FFFFFF83"/>
+    <w:multiLevelType w:val="singleLevel"/>
+    <w:tmpl w:val="3E14FA06"/>
+    <w:lvl w:ilvl="0">
+      <w:start w:val="1"/>
+      <w:numFmt w:val="bullet"/>
+      <w:lvlText w:val=""/>
+      <w:lvlJc w:val="left"/>
+      <w:pPr>
+        <w:tabs>
+          <w:tab w:val="num" w:pos="643"/>
+        </w:tabs>
+        <w:ind w:left="643" w:hanging="360"/>
+      </w:pPr>
+      <w:rPr>
+        <w:rFonts w:ascii="Symbol" w:hAnsi="Symbol" w:hint="default"/>
+      </w:rPr>
+    </w:lvl>
+  </w:abstractNum>
+  <w:abstractNum w:abstractNumId="8" w15:restartNumberingAfterBreak="0">
+    <w:nsid w:val="FFFFFF88"/>
+    <w:multiLevelType w:val="singleLevel"/>
+    <w:tmpl w:val="6DAE3B70"/>
+    <w:lvl w:ilvl="0">
+      <w:start w:val="1"/>
+      <w:numFmt w:val="decimal"/>
+      <w:lvlText w:val="%1."/>
+      <w:lvlJc w:val="left"/>
+      <w:pPr>
+        <w:tabs>
+          <w:tab w:val="num" w:pos="360"/>
+        </w:tabs>
+        <w:ind w:left="360" w:hanging="360"/>
+      </w:pPr>
+    </w:lvl>
+  </w:abstractNum>
+  <w:abstractNum w:abstractNumId="9" w15:restartNumberingAfterBreak="0">
+    <w:nsid w:val="FFFFFF89"/>
+    <w:multiLevelType w:val="singleLevel"/>
+    <w:tmpl w:val="D7021A9C"/>
+    <w:lvl w:ilvl="0">
+      <w:start w:val="1"/>
+      <w:numFmt w:val="bullet"/>
+      <w:lvlText w:val=""/>
+      <w:lvlJc w:val="left"/>
+      <w:pPr>
+        <w:tabs>
+          <w:tab w:val="num" w:pos="360"/>
+        </w:tabs>
+        <w:ind w:left="360" w:hanging="360"/>
+      </w:pPr>
+      <w:rPr>
+        <w:rFonts w:ascii="Symbol" w:hAnsi="Symbol" w:hint="default"/>
+      </w:rPr>
+    </w:lvl>
+  </w:abstractNum>
+  <w:abstractNum w:abstractNumId="10" w15:restartNumberingAfterBreak="0">
     <w:nsid w:val="0163505A"/>
     <w:multiLevelType w:val="hybridMultilevel"/>
     <w:tmpl w:val="ACF601C6"/>
@@ -3932,7 +2503,7 @@
       </w:rPr>
     </w:lvl>
   </w:abstractNum>
-  <w:abstractNum w:abstractNumId="1" w15:restartNumberingAfterBreak="0">
+  <w:abstractNum w:abstractNumId="11" w15:restartNumberingAfterBreak="0">
     <w:nsid w:val="042419F2"/>
     <w:multiLevelType w:val="hybridMultilevel"/>
     <w:tmpl w:val="8474C030"/>
@@ -4051,7 +2622,7 @@
       </w:pPr>
     </w:lvl>
   </w:abstractNum>
-  <w:abstractNum w:abstractNumId="2" w15:restartNumberingAfterBreak="0">
+  <w:abstractNum w:abstractNumId="12" w15:restartNumberingAfterBreak="0">
     <w:nsid w:val="0E370D64"/>
     <w:multiLevelType w:val="hybridMultilevel"/>
     <w:tmpl w:val="ADA8935C"/>
@@ -4167,7 +2738,7 @@
       </w:rPr>
     </w:lvl>
   </w:abstractNum>
-  <w:abstractNum w:abstractNumId="3" w15:restartNumberingAfterBreak="0">
+  <w:abstractNum w:abstractNumId="13" w15:restartNumberingAfterBreak="0">
     <w:nsid w:val="102F0CA7"/>
     <w:multiLevelType w:val="hybridMultilevel"/>
     <w:tmpl w:val="2564E4F2"/>
@@ -4307,7 +2878,7 @@
       </w:rPr>
     </w:lvl>
   </w:abstractNum>
-  <w:abstractNum w:abstractNumId="4" w15:restartNumberingAfterBreak="0">
+  <w:abstractNum w:abstractNumId="14" w15:restartNumberingAfterBreak="0">
     <w:nsid w:val="11187B52"/>
     <w:multiLevelType w:val="hybridMultilevel"/>
     <w:tmpl w:val="AD72A236"/>
@@ -4420,7 +2991,7 @@
       </w:rPr>
     </w:lvl>
   </w:abstractNum>
-  <w:abstractNum w:abstractNumId="5" w15:restartNumberingAfterBreak="0">
+  <w:abstractNum w:abstractNumId="15" w15:restartNumberingAfterBreak="0">
     <w:nsid w:val="1B967F76"/>
     <w:multiLevelType w:val="hybridMultilevel"/>
     <w:tmpl w:val="6AB65FA6"/>
@@ -4533,7 +3104,7 @@
       </w:rPr>
     </w:lvl>
   </w:abstractNum>
-  <w:abstractNum w:abstractNumId="6" w15:restartNumberingAfterBreak="0">
+  <w:abstractNum w:abstractNumId="16" w15:restartNumberingAfterBreak="0">
     <w:nsid w:val="1C7D164A"/>
     <w:multiLevelType w:val="hybridMultilevel"/>
     <w:tmpl w:val="B8F4E81E"/>
@@ -4673,7 +3244,7 @@
       </w:rPr>
     </w:lvl>
   </w:abstractNum>
-  <w:abstractNum w:abstractNumId="7" w15:restartNumberingAfterBreak="0">
+  <w:abstractNum w:abstractNumId="17" w15:restartNumberingAfterBreak="0">
     <w:nsid w:val="1D307503"/>
     <w:multiLevelType w:val="hybridMultilevel"/>
     <w:tmpl w:val="8A5A49C0"/>
@@ -4813,7 +3384,7 @@
       </w:rPr>
     </w:lvl>
   </w:abstractNum>
-  <w:abstractNum w:abstractNumId="8" w15:restartNumberingAfterBreak="0">
+  <w:abstractNum w:abstractNumId="18" w15:restartNumberingAfterBreak="0">
     <w:nsid w:val="2AB35BEA"/>
     <w:multiLevelType w:val="hybridMultilevel"/>
     <w:tmpl w:val="CAA0F932"/>
@@ -4953,7 +3524,7 @@
       </w:rPr>
     </w:lvl>
   </w:abstractNum>
-  <w:abstractNum w:abstractNumId="9" w15:restartNumberingAfterBreak="0">
+  <w:abstractNum w:abstractNumId="19" w15:restartNumberingAfterBreak="0">
     <w:nsid w:val="2AC05508"/>
     <w:multiLevelType w:val="hybridMultilevel"/>
     <w:tmpl w:val="B77C8188"/>
@@ -5069,10 +3640,10 @@
       </w:pPr>
     </w:lvl>
   </w:abstractNum>
-  <w:abstractNum w:abstractNumId="10" w15:restartNumberingAfterBreak="0">
+  <w:abstractNum w:abstractNumId="20" w15:restartNumberingAfterBreak="0">
     <w:nsid w:val="2B2B42A3"/>
     <w:multiLevelType w:val="multilevel"/>
-    <w:tmpl w:val="2F4010E8"/>
+    <w:tmpl w:val="D114A02E"/>
     <w:lvl w:ilvl="0">
       <w:start w:val="4"/>
       <w:numFmt w:val="decimal"/>
@@ -5211,11 +3782,11 @@
       </w:rPr>
     </w:lvl>
   </w:abstractNum>
-  <w:abstractNum w:abstractNumId="11" w15:restartNumberingAfterBreak="0">
+  <w:abstractNum w:abstractNumId="21" w15:restartNumberingAfterBreak="0">
     <w:nsid w:val="2B9C3EF8"/>
     <w:multiLevelType w:val="hybridMultilevel"/>
-    <w:tmpl w:val="95369E54"/>
-    <w:lvl w:ilvl="0" w:tplc="0419000F">
+    <w:tmpl w:val="6E985F40"/>
+    <w:lvl w:ilvl="0" w:tplc="AB78B566">
       <w:start w:val="1"/>
       <w:numFmt w:val="decimal"/>
       <w:lvlText w:val="%1."/>
@@ -5226,6 +3797,9 @@
         </w:tabs>
         <w:ind w:left="1237" w:hanging="360"/>
       </w:pPr>
+      <w:rPr>
+        <w:rFonts w:ascii="Cambria" w:eastAsia="Times New Roman" w:hAnsi="Cambria" w:cs="Times New Roman"/>
+      </w:rPr>
     </w:lvl>
     <w:lvl w:ilvl="1" w:tplc="04190019" w:tentative="1">
       <w:start w:val="1"/>
@@ -5324,7 +3898,93 @@
       </w:pPr>
     </w:lvl>
   </w:abstractNum>
-  <w:abstractNum w:abstractNumId="12" w15:restartNumberingAfterBreak="0">
+  <w:abstractNum w:abstractNumId="22" w15:restartNumberingAfterBreak="0">
+    <w:nsid w:val="2DA30F77"/>
+    <w:multiLevelType w:val="hybridMultilevel"/>
+    <w:tmpl w:val="05C25A5E"/>
+    <w:lvl w:ilvl="0" w:tplc="04190011">
+      <w:start w:val="1"/>
+      <w:numFmt w:val="decimal"/>
+      <w:lvlText w:val="%1)"/>
+      <w:lvlJc w:val="left"/>
+      <w:pPr>
+        <w:ind w:left="1429" w:hanging="360"/>
+      </w:pPr>
+    </w:lvl>
+    <w:lvl w:ilvl="1" w:tplc="04190019" w:tentative="1">
+      <w:start w:val="1"/>
+      <w:numFmt w:val="lowerLetter"/>
+      <w:lvlText w:val="%2."/>
+      <w:lvlJc w:val="left"/>
+      <w:pPr>
+        <w:ind w:left="2149" w:hanging="360"/>
+      </w:pPr>
+    </w:lvl>
+    <w:lvl w:ilvl="2" w:tplc="0419001B" w:tentative="1">
+      <w:start w:val="1"/>
+      <w:numFmt w:val="lowerRoman"/>
+      <w:lvlText w:val="%3."/>
+      <w:lvlJc w:val="right"/>
+      <w:pPr>
+        <w:ind w:left="2869" w:hanging="180"/>
+      </w:pPr>
+    </w:lvl>
+    <w:lvl w:ilvl="3" w:tplc="0419000F" w:tentative="1">
+      <w:start w:val="1"/>
+      <w:numFmt w:val="decimal"/>
+      <w:lvlText w:val="%4."/>
+      <w:lvlJc w:val="left"/>
+      <w:pPr>
+        <w:ind w:left="3589" w:hanging="360"/>
+      </w:pPr>
+    </w:lvl>
+    <w:lvl w:ilvl="4" w:tplc="04190019" w:tentative="1">
+      <w:start w:val="1"/>
+      <w:numFmt w:val="lowerLetter"/>
+      <w:lvlText w:val="%5."/>
+      <w:lvlJc w:val="left"/>
+      <w:pPr>
+        <w:ind w:left="4309" w:hanging="360"/>
+      </w:pPr>
+    </w:lvl>
+    <w:lvl w:ilvl="5" w:tplc="0419001B" w:tentative="1">
+      <w:start w:val="1"/>
+      <w:numFmt w:val="lowerRoman"/>
+      <w:lvlText w:val="%6."/>
+      <w:lvlJc w:val="right"/>
+      <w:pPr>
+        <w:ind w:left="5029" w:hanging="180"/>
+      </w:pPr>
+    </w:lvl>
+    <w:lvl w:ilvl="6" w:tplc="0419000F" w:tentative="1">
+      <w:start w:val="1"/>
+      <w:numFmt w:val="decimal"/>
+      <w:lvlText w:val="%7."/>
+      <w:lvlJc w:val="left"/>
+      <w:pPr>
+        <w:ind w:left="5749" w:hanging="360"/>
+      </w:pPr>
+    </w:lvl>
+    <w:lvl w:ilvl="7" w:tplc="04190019" w:tentative="1">
+      <w:start w:val="1"/>
+      <w:numFmt w:val="lowerLetter"/>
+      <w:lvlText w:val="%8."/>
+      <w:lvlJc w:val="left"/>
+      <w:pPr>
+        <w:ind w:left="6469" w:hanging="360"/>
+      </w:pPr>
+    </w:lvl>
+    <w:lvl w:ilvl="8" w:tplc="0419001B" w:tentative="1">
+      <w:start w:val="1"/>
+      <w:numFmt w:val="lowerRoman"/>
+      <w:lvlText w:val="%9."/>
+      <w:lvlJc w:val="right"/>
+      <w:pPr>
+        <w:ind w:left="7189" w:hanging="180"/>
+      </w:pPr>
+    </w:lvl>
+  </w:abstractNum>
+  <w:abstractNum w:abstractNumId="23" w15:restartNumberingAfterBreak="0">
     <w:nsid w:val="33870A35"/>
     <w:multiLevelType w:val="hybridMultilevel"/>
     <w:tmpl w:val="716222B2"/>
@@ -5441,7 +4101,7 @@
       </w:pPr>
     </w:lvl>
   </w:abstractNum>
-  <w:abstractNum w:abstractNumId="13" w15:restartNumberingAfterBreak="0">
+  <w:abstractNum w:abstractNumId="24" w15:restartNumberingAfterBreak="0">
     <w:nsid w:val="38AF5E2A"/>
     <w:multiLevelType w:val="hybridMultilevel"/>
     <w:tmpl w:val="75B888EA"/>
@@ -5554,7 +4214,7 @@
       </w:rPr>
     </w:lvl>
   </w:abstractNum>
-  <w:abstractNum w:abstractNumId="14" w15:restartNumberingAfterBreak="0">
+  <w:abstractNum w:abstractNumId="25" w15:restartNumberingAfterBreak="0">
     <w:nsid w:val="3E021B63"/>
     <w:multiLevelType w:val="hybridMultilevel"/>
     <w:tmpl w:val="C386A7E4"/>
@@ -5667,7 +4327,7 @@
       </w:rPr>
     </w:lvl>
   </w:abstractNum>
-  <w:abstractNum w:abstractNumId="15" w15:restartNumberingAfterBreak="0">
+  <w:abstractNum w:abstractNumId="26" w15:restartNumberingAfterBreak="0">
     <w:nsid w:val="474F69B8"/>
     <w:multiLevelType w:val="hybridMultilevel"/>
     <w:tmpl w:val="F03CC618"/>
@@ -5780,7 +4440,7 @@
       </w:rPr>
     </w:lvl>
   </w:abstractNum>
-  <w:abstractNum w:abstractNumId="16" w15:restartNumberingAfterBreak="0">
+  <w:abstractNum w:abstractNumId="27" w15:restartNumberingAfterBreak="0">
     <w:nsid w:val="4C080969"/>
     <w:multiLevelType w:val="hybridMultilevel"/>
     <w:tmpl w:val="6B262750"/>
@@ -5920,7 +4580,7 @@
       </w:rPr>
     </w:lvl>
   </w:abstractNum>
-  <w:abstractNum w:abstractNumId="17" w15:restartNumberingAfterBreak="0">
+  <w:abstractNum w:abstractNumId="28" w15:restartNumberingAfterBreak="0">
     <w:nsid w:val="51685BBE"/>
     <w:multiLevelType w:val="hybridMultilevel"/>
     <w:tmpl w:val="C0FE86D6"/>
@@ -6036,7 +4696,7 @@
       </w:rPr>
     </w:lvl>
   </w:abstractNum>
-  <w:abstractNum w:abstractNumId="18" w15:restartNumberingAfterBreak="0">
+  <w:abstractNum w:abstractNumId="29" w15:restartNumberingAfterBreak="0">
     <w:nsid w:val="525306CF"/>
     <w:multiLevelType w:val="hybridMultilevel"/>
     <w:tmpl w:val="005AF9F4"/>
@@ -6152,7 +4812,7 @@
       </w:pPr>
     </w:lvl>
   </w:abstractNum>
-  <w:abstractNum w:abstractNumId="19" w15:restartNumberingAfterBreak="0">
+  <w:abstractNum w:abstractNumId="30" w15:restartNumberingAfterBreak="0">
     <w:nsid w:val="54C833DD"/>
     <w:multiLevelType w:val="hybridMultilevel"/>
     <w:tmpl w:val="02CA7B2C"/>
@@ -6268,7 +4928,7 @@
       </w:pPr>
     </w:lvl>
   </w:abstractNum>
-  <w:abstractNum w:abstractNumId="20" w15:restartNumberingAfterBreak="0">
+  <w:abstractNum w:abstractNumId="31" w15:restartNumberingAfterBreak="0">
     <w:nsid w:val="594B4A8C"/>
     <w:multiLevelType w:val="hybridMultilevel"/>
     <w:tmpl w:val="60C25440"/>
@@ -6381,7 +5041,93 @@
       </w:rPr>
     </w:lvl>
   </w:abstractNum>
-  <w:abstractNum w:abstractNumId="21" w15:restartNumberingAfterBreak="0">
+  <w:abstractNum w:abstractNumId="32" w15:restartNumberingAfterBreak="0">
+    <w:nsid w:val="598A49DA"/>
+    <w:multiLevelType w:val="hybridMultilevel"/>
+    <w:tmpl w:val="C6E85B3A"/>
+    <w:lvl w:ilvl="0" w:tplc="04190011">
+      <w:start w:val="1"/>
+      <w:numFmt w:val="decimal"/>
+      <w:lvlText w:val="%1)"/>
+      <w:lvlJc w:val="left"/>
+      <w:pPr>
+        <w:ind w:left="1429" w:hanging="360"/>
+      </w:pPr>
+    </w:lvl>
+    <w:lvl w:ilvl="1" w:tplc="04190019" w:tentative="1">
+      <w:start w:val="1"/>
+      <w:numFmt w:val="lowerLetter"/>
+      <w:lvlText w:val="%2."/>
+      <w:lvlJc w:val="left"/>
+      <w:pPr>
+        <w:ind w:left="2149" w:hanging="360"/>
+      </w:pPr>
+    </w:lvl>
+    <w:lvl w:ilvl="2" w:tplc="0419001B" w:tentative="1">
+      <w:start w:val="1"/>
+      <w:numFmt w:val="lowerRoman"/>
+      <w:lvlText w:val="%3."/>
+      <w:lvlJc w:val="right"/>
+      <w:pPr>
+        <w:ind w:left="2869" w:hanging="180"/>
+      </w:pPr>
+    </w:lvl>
+    <w:lvl w:ilvl="3" w:tplc="0419000F" w:tentative="1">
+      <w:start w:val="1"/>
+      <w:numFmt w:val="decimal"/>
+      <w:lvlText w:val="%4."/>
+      <w:lvlJc w:val="left"/>
+      <w:pPr>
+        <w:ind w:left="3589" w:hanging="360"/>
+      </w:pPr>
+    </w:lvl>
+    <w:lvl w:ilvl="4" w:tplc="04190019" w:tentative="1">
+      <w:start w:val="1"/>
+      <w:numFmt w:val="lowerLetter"/>
+      <w:lvlText w:val="%5."/>
+      <w:lvlJc w:val="left"/>
+      <w:pPr>
+        <w:ind w:left="4309" w:hanging="360"/>
+      </w:pPr>
+    </w:lvl>
+    <w:lvl w:ilvl="5" w:tplc="0419001B" w:tentative="1">
+      <w:start w:val="1"/>
+      <w:numFmt w:val="lowerRoman"/>
+      <w:lvlText w:val="%6."/>
+      <w:lvlJc w:val="right"/>
+      <w:pPr>
+        <w:ind w:left="5029" w:hanging="180"/>
+      </w:pPr>
+    </w:lvl>
+    <w:lvl w:ilvl="6" w:tplc="0419000F" w:tentative="1">
+      <w:start w:val="1"/>
+      <w:numFmt w:val="decimal"/>
+      <w:lvlText w:val="%7."/>
+      <w:lvlJc w:val="left"/>
+      <w:pPr>
+        <w:ind w:left="5749" w:hanging="360"/>
+      </w:pPr>
+    </w:lvl>
+    <w:lvl w:ilvl="7" w:tplc="04190019" w:tentative="1">
+      <w:start w:val="1"/>
+      <w:numFmt w:val="lowerLetter"/>
+      <w:lvlText w:val="%8."/>
+      <w:lvlJc w:val="left"/>
+      <w:pPr>
+        <w:ind w:left="6469" w:hanging="360"/>
+      </w:pPr>
+    </w:lvl>
+    <w:lvl w:ilvl="8" w:tplc="0419001B" w:tentative="1">
+      <w:start w:val="1"/>
+      <w:numFmt w:val="lowerRoman"/>
+      <w:lvlText w:val="%9."/>
+      <w:lvlJc w:val="right"/>
+      <w:pPr>
+        <w:ind w:left="7189" w:hanging="180"/>
+      </w:pPr>
+    </w:lvl>
+  </w:abstractNum>
+  <w:abstractNum w:abstractNumId="33" w15:restartNumberingAfterBreak="0">
     <w:nsid w:val="5DDD345D"/>
     <w:multiLevelType w:val="hybridMultilevel"/>
     <w:tmpl w:val="03427998"/>
@@ -6494,7 +5240,7 @@
       </w:pPr>
     </w:lvl>
   </w:abstractNum>
-  <w:abstractNum w:abstractNumId="22" w15:restartNumberingAfterBreak="0">
+  <w:abstractNum w:abstractNumId="34" w15:restartNumberingAfterBreak="0">
     <w:nsid w:val="62BF7DC7"/>
     <w:multiLevelType w:val="hybridMultilevel"/>
     <w:tmpl w:val="23BC2AC4"/>
@@ -6607,7 +5353,7 @@
       </w:rPr>
     </w:lvl>
   </w:abstractNum>
-  <w:abstractNum w:abstractNumId="23" w15:restartNumberingAfterBreak="0">
+  <w:abstractNum w:abstractNumId="35" w15:restartNumberingAfterBreak="0">
     <w:nsid w:val="6CE97435"/>
     <w:multiLevelType w:val="hybridMultilevel"/>
     <w:tmpl w:val="AD761746"/>
@@ -6720,7 +5466,7 @@
       </w:rPr>
     </w:lvl>
   </w:abstractNum>
-  <w:abstractNum w:abstractNumId="24" w15:restartNumberingAfterBreak="0">
+  <w:abstractNum w:abstractNumId="36" w15:restartNumberingAfterBreak="0">
     <w:nsid w:val="6DE377CA"/>
     <w:multiLevelType w:val="hybridMultilevel"/>
     <w:tmpl w:val="B7EC7B32"/>
@@ -6860,7 +5606,7 @@
       </w:rPr>
     </w:lvl>
   </w:abstractNum>
-  <w:abstractNum w:abstractNumId="25" w15:restartNumberingAfterBreak="0">
+  <w:abstractNum w:abstractNumId="37" w15:restartNumberingAfterBreak="0">
     <w:nsid w:val="7061039B"/>
     <w:multiLevelType w:val="hybridMultilevel"/>
     <w:tmpl w:val="2042C56A"/>
@@ -6973,7 +5719,7 @@
       </w:pPr>
     </w:lvl>
   </w:abstractNum>
-  <w:abstractNum w:abstractNumId="26" w15:restartNumberingAfterBreak="0">
+  <w:abstractNum w:abstractNumId="38" w15:restartNumberingAfterBreak="0">
     <w:nsid w:val="772E6A7B"/>
     <w:multiLevelType w:val="hybridMultilevel"/>
     <w:tmpl w:val="7576BB7A"/>
@@ -7113,7 +5859,7 @@
       </w:rPr>
     </w:lvl>
   </w:abstractNum>
-  <w:abstractNum w:abstractNumId="27" w15:restartNumberingAfterBreak="0">
+  <w:abstractNum w:abstractNumId="39" w15:restartNumberingAfterBreak="0">
     <w:nsid w:val="7CD13DA5"/>
     <w:multiLevelType w:val="hybridMultilevel"/>
     <w:tmpl w:val="8E9A116E"/>
@@ -7229,7 +5975,7 @@
       </w:rPr>
     </w:lvl>
   </w:abstractNum>
-  <w:abstractNum w:abstractNumId="28" w15:restartNumberingAfterBreak="0">
+  <w:abstractNum w:abstractNumId="40" w15:restartNumberingAfterBreak="0">
     <w:nsid w:val="7D0457FE"/>
     <w:multiLevelType w:val="hybridMultilevel"/>
     <w:tmpl w:val="C57E0944"/>
@@ -7369,7 +6115,7 @@
       </w:rPr>
     </w:lvl>
   </w:abstractNum>
-  <w:abstractNum w:abstractNumId="29" w15:restartNumberingAfterBreak="0">
+  <w:abstractNum w:abstractNumId="41" w15:restartNumberingAfterBreak="0">
     <w:nsid w:val="7D626522"/>
     <w:multiLevelType w:val="hybridMultilevel"/>
     <w:tmpl w:val="30323F78"/>
@@ -7486,46 +6232,46 @@
     </w:lvl>
   </w:abstractNum>
   <w:num w:numId="1">
-    <w:abstractNumId w:val="10"/>
+    <w:abstractNumId w:val="20"/>
   </w:num>
   <w:num w:numId="2">
-    <w:abstractNumId w:val="10"/>
+    <w:abstractNumId w:val="20"/>
   </w:num>
   <w:num w:numId="3">
-    <w:abstractNumId w:val="16"/>
+    <w:abstractNumId w:val="27"/>
   </w:num>
   <w:num w:numId="4">
+    <w:abstractNumId w:val="21"/>
+  </w:num>
+  <w:num w:numId="5">
+    <w:abstractNumId w:val="36"/>
+  </w:num>
+  <w:num w:numId="6">
+    <w:abstractNumId w:val="38"/>
+  </w:num>
+  <w:num w:numId="7">
+    <w:abstractNumId w:val="33"/>
+  </w:num>
+  <w:num w:numId="8">
+    <w:abstractNumId w:val="37"/>
+  </w:num>
+  <w:num w:numId="9">
     <w:abstractNumId w:val="11"/>
   </w:num>
-  <w:num w:numId="5">
-    <w:abstractNumId w:val="24"/>
-  </w:num>
-  <w:num w:numId="6">
-    <w:abstractNumId w:val="26"/>
-  </w:num>
-  <w:num w:numId="7">
-    <w:abstractNumId w:val="21"/>
-  </w:num>
-  <w:num w:numId="8">
-    <w:abstractNumId w:val="25"/>
-  </w:num>
-  <w:num w:numId="9">
-    <w:abstractNumId w:val="1"/>
-  </w:num>
   <w:num w:numId="10">
-    <w:abstractNumId w:val="3"/>
+    <w:abstractNumId w:val="13"/>
   </w:num>
   <w:num w:numId="11">
-    <w:abstractNumId w:val="7"/>
+    <w:abstractNumId w:val="17"/>
   </w:num>
   <w:num w:numId="12">
-    <w:abstractNumId w:val="28"/>
+    <w:abstractNumId w:val="40"/>
   </w:num>
   <w:num w:numId="13">
-    <w:abstractNumId w:val="8"/>
+    <w:abstractNumId w:val="18"/>
   </w:num>
   <w:num w:numId="14">
-    <w:abstractNumId w:val="10"/>
+    <w:abstractNumId w:val="20"/>
     <w:lvlOverride w:ilvl="0">
       <w:startOverride w:val="1"/>
     </w:lvlOverride>
@@ -7555,61 +6301,97 @@
     </w:lvlOverride>
   </w:num>
   <w:num w:numId="15">
+    <w:abstractNumId w:val="35"/>
+  </w:num>
+  <w:num w:numId="16">
+    <w:abstractNumId w:val="30"/>
+  </w:num>
+  <w:num w:numId="17">
     <w:abstractNumId w:val="23"/>
   </w:num>
-  <w:num w:numId="16">
+  <w:num w:numId="18">
+    <w:abstractNumId w:val="10"/>
+  </w:num>
+  <w:num w:numId="19">
+    <w:abstractNumId w:val="16"/>
+  </w:num>
+  <w:num w:numId="20">
+    <w:abstractNumId w:val="20"/>
+  </w:num>
+  <w:num w:numId="21">
+    <w:abstractNumId w:val="29"/>
+  </w:num>
+  <w:num w:numId="22">
     <w:abstractNumId w:val="19"/>
   </w:num>
-  <w:num w:numId="17">
+  <w:num w:numId="23">
+    <w:abstractNumId w:val="25"/>
+  </w:num>
+  <w:num w:numId="24">
+    <w:abstractNumId w:val="31"/>
+  </w:num>
+  <w:num w:numId="25">
+    <w:abstractNumId w:val="24"/>
+  </w:num>
+  <w:num w:numId="26">
+    <w:abstractNumId w:val="15"/>
+  </w:num>
+  <w:num w:numId="27">
+    <w:abstractNumId w:val="34"/>
+  </w:num>
+  <w:num w:numId="28">
+    <w:abstractNumId w:val="14"/>
+  </w:num>
+  <w:num w:numId="29">
+    <w:abstractNumId w:val="39"/>
+  </w:num>
+  <w:num w:numId="30">
+    <w:abstractNumId w:val="41"/>
+  </w:num>
+  <w:num w:numId="31">
+    <w:abstractNumId w:val="26"/>
+  </w:num>
+  <w:num w:numId="32">
     <w:abstractNumId w:val="12"/>
   </w:num>
-  <w:num w:numId="18">
+  <w:num w:numId="33">
+    <w:abstractNumId w:val="28"/>
+  </w:num>
+  <w:num w:numId="34">
+    <w:abstractNumId w:val="9"/>
+  </w:num>
+  <w:num w:numId="35">
+    <w:abstractNumId w:val="7"/>
+  </w:num>
+  <w:num w:numId="36">
+    <w:abstractNumId w:val="6"/>
+  </w:num>
+  <w:num w:numId="37">
+    <w:abstractNumId w:val="5"/>
+  </w:num>
+  <w:num w:numId="38">
+    <w:abstractNumId w:val="4"/>
+  </w:num>
+  <w:num w:numId="39">
+    <w:abstractNumId w:val="8"/>
+  </w:num>
+  <w:num w:numId="40">
+    <w:abstractNumId w:val="3"/>
+  </w:num>
+  <w:num w:numId="41">
+    <w:abstractNumId w:val="2"/>
+  </w:num>
+  <w:num w:numId="42">
+    <w:abstractNumId w:val="1"/>
+  </w:num>
+  <w:num w:numId="43">
     <w:abstractNumId w:val="0"/>
   </w:num>
-  <w:num w:numId="19">
-    <w:abstractNumId w:val="6"/>
+  <w:num w:numId="44">
+    <w:abstractNumId w:val="32"/>
   </w:num>
-  <w:num w:numId="20">
-    <w:abstractNumId w:val="10"/>
-  </w:num>
-  <w:num w:numId="21">
-    <w:abstractNumId w:val="18"/>
-  </w:num>
-  <w:num w:numId="22">
-    <w:abstractNumId w:val="9"/>
-  </w:num>
-  <w:num w:numId="23">
-    <w:abstractNumId w:val="14"/>
-  </w:num>
-  <w:num w:numId="24">
-    <w:abstractNumId w:val="20"/>
-  </w:num>
-  <w:num w:numId="25">
-    <w:abstractNumId w:val="13"/>
-  </w:num>
-  <w:num w:numId="26">
-    <w:abstractNumId w:val="5"/>
-  </w:num>
-  <w:num w:numId="27">
+  <w:num w:numId="45">
     <w:abstractNumId w:val="22"/>
-  </w:num>
-  <w:num w:numId="28">
-    <w:abstractNumId w:val="4"/>
-  </w:num>
-  <w:num w:numId="29">
-    <w:abstractNumId w:val="27"/>
-  </w:num>
-  <w:num w:numId="30">
-    <w:abstractNumId w:val="29"/>
-  </w:num>
-  <w:num w:numId="31">
-    <w:abstractNumId w:val="15"/>
-  </w:num>
-  <w:num w:numId="32">
-    <w:abstractNumId w:val="2"/>
-  </w:num>
-  <w:num w:numId="33">
-    <w:abstractNumId w:val="17"/>
   </w:num>
 </w:numbering>
 </file>
@@ -7684,7 +6466,6 @@
     <w:lsdException w:name="List Number 3" w:semiHidden="1" w:unhideWhenUsed="1"/>
     <w:lsdException w:name="List Number 4" w:semiHidden="1" w:unhideWhenUsed="1"/>
     <w:lsdException w:name="List Number 5" w:semiHidden="1" w:unhideWhenUsed="1"/>
-    <w:lsdException w:name="Title" w:qFormat="1"/>
     <w:lsdException w:name="Closing" w:semiHidden="1" w:unhideWhenUsed="1"/>
     <w:lsdException w:name="Signature" w:semiHidden="1" w:unhideWhenUsed="1"/>
     <w:lsdException w:name="Default Paragraph Font" w:semiHidden="1" w:unhideWhenUsed="1"/>
@@ -7696,7 +6477,6 @@
     <w:lsdException w:name="List Continue 4" w:semiHidden="1" w:unhideWhenUsed="1"/>
     <w:lsdException w:name="List Continue 5" w:semiHidden="1" w:unhideWhenUsed="1"/>
     <w:lsdException w:name="Message Header" w:semiHidden="1" w:unhideWhenUsed="1"/>
-    <w:lsdException w:name="Subtitle" w:qFormat="1"/>
     <w:lsdException w:name="Body Text First Indent 2" w:semiHidden="1" w:unhideWhenUsed="1"/>
     <w:lsdException w:name="Note Heading" w:semiHidden="1" w:unhideWhenUsed="1"/>
     <w:lsdException w:name="Body Text 2" w:semiHidden="1" w:unhideWhenUsed="1"/>
@@ -7706,14 +6486,12 @@
     <w:lsdException w:name="Block Text" w:semiHidden="1" w:unhideWhenUsed="1"/>
     <w:lsdException w:name="Hyperlink" w:semiHidden="1" w:uiPriority="99" w:unhideWhenUsed="1"/>
     <w:lsdException w:name="FollowedHyperlink" w:semiHidden="1" w:unhideWhenUsed="1"/>
-    <w:lsdException w:name="Strong" w:qFormat="1"/>
-    <w:lsdException w:name="Emphasis" w:qFormat="1"/>
     <w:lsdException w:name="Document Map" w:semiHidden="1" w:unhideWhenUsed="1"/>
     <w:lsdException w:name="Plain Text" w:semiHidden="1" w:unhideWhenUsed="1"/>
     <w:lsdException w:name="E-mail Signature" w:semiHidden="1" w:unhideWhenUsed="1"/>
     <w:lsdException w:name="HTML Top of Form" w:semiHidden="1" w:unhideWhenUsed="1"/>
     <w:lsdException w:name="HTML Bottom of Form" w:semiHidden="1" w:unhideWhenUsed="1"/>
-    <w:lsdException w:name="Normal (Web)" w:semiHidden="1" w:unhideWhenUsed="1"/>
+    <w:lsdException w:name="Normal (Web)" w:semiHidden="1" w:uiPriority="99" w:unhideWhenUsed="1"/>
     <w:lsdException w:name="HTML Acronym" w:semiHidden="1" w:unhideWhenUsed="1"/>
     <w:lsdException w:name="HTML Address" w:semiHidden="1" w:unhideWhenUsed="1"/>
     <w:lsdException w:name="HTML Cite" w:semiHidden="1" w:unhideWhenUsed="1"/>
@@ -7775,7 +6553,7 @@
     <w:lsdException w:name="Balloon Text" w:semiHidden="1" w:unhideWhenUsed="1"/>
     <w:lsdException w:name="Table Theme" w:semiHidden="1" w:unhideWhenUsed="1"/>
     <w:lsdException w:name="Placeholder Text" w:semiHidden="1" w:uiPriority="99"/>
-    <w:lsdException w:name="No Spacing" w:uiPriority="1" w:qFormat="1"/>
+    <w:lsdException w:name="No Spacing" w:uiPriority="1"/>
     <w:lsdException w:name="Light Shading" w:uiPriority="60"/>
     <w:lsdException w:name="Light List" w:uiPriority="61"/>
     <w:lsdException w:name="Light Grid" w:uiPriority="62"/>
@@ -7797,9 +6575,9 @@
     <w:lsdException w:name="Medium Shading 2 Accent 1" w:uiPriority="64"/>
     <w:lsdException w:name="Medium List 1 Accent 1" w:uiPriority="65"/>
     <w:lsdException w:name="Revision" w:semiHidden="1" w:uiPriority="99"/>
-    <w:lsdException w:name="List Paragraph" w:uiPriority="34" w:qFormat="1"/>
-    <w:lsdException w:name="Quote" w:uiPriority="29" w:qFormat="1"/>
-    <w:lsdException w:name="Intense Quote" w:uiPriority="30" w:qFormat="1"/>
+    <w:lsdException w:name="List Paragraph" w:uiPriority="34"/>
+    <w:lsdException w:name="Quote" w:uiPriority="29"/>
+    <w:lsdException w:name="Intense Quote" w:uiPriority="30"/>
     <w:lsdException w:name="Medium List 2 Accent 1" w:uiPriority="66"/>
     <w:lsdException w:name="Medium Grid 1 Accent 1" w:uiPriority="67"/>
     <w:lsdException w:name="Medium Grid 2 Accent 1" w:uiPriority="68"/>
@@ -7878,11 +6656,11 @@
     <w:lsdException w:name="Colorful Shading Accent 6" w:uiPriority="71"/>
     <w:lsdException w:name="Colorful List Accent 6" w:uiPriority="72"/>
     <w:lsdException w:name="Colorful Grid Accent 6" w:uiPriority="73"/>
-    <w:lsdException w:name="Subtle Emphasis" w:uiPriority="19" w:qFormat="1"/>
-    <w:lsdException w:name="Intense Emphasis" w:uiPriority="21" w:qFormat="1"/>
-    <w:lsdException w:name="Subtle Reference" w:uiPriority="31" w:qFormat="1"/>
-    <w:lsdException w:name="Intense Reference" w:uiPriority="32" w:qFormat="1"/>
-    <w:lsdException w:name="Book Title" w:uiPriority="33" w:qFormat="1"/>
+    <w:lsdException w:name="Subtle Emphasis" w:uiPriority="19"/>
+    <w:lsdException w:name="Intense Emphasis" w:uiPriority="21"/>
+    <w:lsdException w:name="Subtle Reference" w:uiPriority="31"/>
+    <w:lsdException w:name="Intense Reference" w:uiPriority="32"/>
+    <w:lsdException w:name="Book Title" w:uiPriority="33"/>
     <w:lsdException w:name="Bibliography" w:semiHidden="1" w:uiPriority="37" w:unhideWhenUsed="1"/>
     <w:lsdException w:name="TOC Heading" w:semiHidden="1" w:uiPriority="39" w:unhideWhenUsed="1" w:qFormat="1"/>
     <w:lsdException w:name="Grid Table 4" w:uiPriority="49"/>
@@ -7984,13 +6762,15 @@
   <w:style w:type="paragraph" w:default="1" w:styleId="a">
     <w:name w:val="Normal"/>
     <w:qFormat/>
-    <w:rsid w:val="00C71234"/>
+    <w:rsid w:val="00007991"/>
     <w:pPr>
       <w:ind w:firstLine="709"/>
       <w:jc w:val="both"/>
     </w:pPr>
     <w:rPr>
-      <w:sz w:val="24"/>
+      <w:rFonts w:ascii="Cambria" w:hAnsi="Cambria"/>
+      <w:noProof/>
+      <w:sz w:val="28"/>
       <w:szCs w:val="24"/>
     </w:rPr>
   </w:style>
@@ -8038,7 +6818,6 @@
       <w:b/>
       <w:bCs/>
       <w:iCs/>
-      <w:sz w:val="28"/>
       <w:szCs w:val="28"/>
     </w:rPr>
   </w:style>
@@ -8170,9 +6949,6 @@
         <w:tab w:val="right" w:leader="dot" w:pos="9345"/>
       </w:tabs>
     </w:pPr>
-    <w:rPr>
-      <w:noProof/>
-    </w:rPr>
   </w:style>
   <w:style w:type="paragraph" w:styleId="20">
     <w:name w:val="toc 2"/>
@@ -8287,7 +7063,6 @@
     <w:name w:val="List Paragraph"/>
     <w:basedOn w:val="a"/>
     <w:uiPriority w:val="34"/>
-    <w:qFormat/>
     <w:rsid w:val="003077A8"/>
     <w:pPr>
       <w:ind w:left="720"/>
@@ -8295,17 +7070,39 @@
     </w:pPr>
   </w:style>
   <w:style w:type="paragraph" w:customStyle="1" w:styleId="af0">
-    <w:name w:val="Рисунок подпись"/>
+    <w:name w:val="Рисунок"/>
     <w:basedOn w:val="a"/>
-    <w:rsid w:val="00B218F5"/>
+    <w:next w:val="a"/>
+    <w:qFormat/>
+    <w:rsid w:val="004D7474"/>
     <w:pPr>
+      <w:spacing w:before="120" w:after="120"/>
       <w:ind w:firstLine="0"/>
       <w:jc w:val="center"/>
     </w:pPr>
     <w:rPr>
       <w:b/>
       <w:bCs/>
+      <w:sz w:val="22"/>
       <w:szCs w:val="20"/>
+    </w:rPr>
+  </w:style>
+  <w:style w:type="paragraph" w:styleId="af1">
+    <w:name w:val="caption"/>
+    <w:basedOn w:val="a"/>
+    <w:next w:val="a"/>
+    <w:unhideWhenUsed/>
+    <w:qFormat/>
+    <w:rsid w:val="002867D7"/>
+    <w:pPr>
+      <w:spacing w:after="200"/>
+    </w:pPr>
+    <w:rPr>
+      <w:i/>
+      <w:iCs/>
+      <w:color w:val="1F497D" w:themeColor="text2"/>
+      <w:sz w:val="18"/>
+      <w:szCs w:val="18"/>
     </w:rPr>
   </w:style>
 </w:styles>
@@ -8601,7 +7398,7 @@
 </file>
 
 <file path=customXml/itemProps1.xml><?xml version="1.0" encoding="utf-8"?>
-<ds:datastoreItem xmlns:ds="http://schemas.openxmlformats.org/officeDocument/2006/customXml" ds:itemID="{44F8E486-D387-4AF6-8DD6-4FC3169F3EBE}">
+<ds:datastoreItem xmlns:ds="http://schemas.openxmlformats.org/officeDocument/2006/customXml" ds:itemID="{DA60B01D-4303-44AB-99F2-A0F77E008BF4}">
   <ds:schemaRefs>
     <ds:schemaRef ds:uri="http://schemas.openxmlformats.org/officeDocument/2006/bibliography"/>
   </ds:schemaRefs>
